--- a/Final/TimeSeiresFinalExam_104304033.docx
+++ b/Final/TimeSeiresFinalExam_104304033.docx
@@ -60,14 +60,7 @@
           <w:rFonts w:ascii="Times New Roman" w:hAnsi="Times New Roman" w:cs="Times New Roman"/>
           <w:kern w:val="0"/>
         </w:rPr>
-        <w:t xml:space="preserve">Q1 </w:t>
-      </w:r>
-      <w:r>
-        <w:rPr>
-          <w:rFonts w:ascii="Times New Roman" w:hAnsi="Times New Roman" w:cs="Times New Roman"/>
-          <w:kern w:val="0"/>
-        </w:rPr>
-        <w:t>U.S. tobacco production from 1871 to 1985 is shown in worksheet</w:t>
+        <w:t>Q1 U.S. tobacco production from 1871 to 1985 is shown in worksheet</w:t>
       </w:r>
     </w:p>
     <w:p>
@@ -290,9 +283,14 @@
           <w:szCs w:val="20"/>
           <w:bdr w:val="none" w:sz="0" w:space="0" w:color="auto" w:frame="1"/>
         </w:rPr>
-        <w:t>AIC=1534.</w:t>
-      </w:r>
-      <w:r>
+        <w:t>AIC=1534.72   AICc=1534.94   BIC=1542.93</w:t>
+      </w:r>
+    </w:p>
+    <w:p>
+      <w:pPr>
+        <w:pStyle w:val="HTML"/>
+        <w:shd w:val="clear" w:color="auto" w:fill="FFFFFF"/>
+        <w:wordWrap w:val="0"/>
         <w:rPr>
           <w:rStyle w:val="gd15mcfceub"/>
           <w:rFonts w:ascii="Times New Roman" w:hAnsi="Times New Roman" w:cs="Times New Roman"/>
@@ -301,14 +299,8 @@
           <w:szCs w:val="20"/>
           <w:bdr w:val="none" w:sz="0" w:space="0" w:color="auto" w:frame="1"/>
         </w:rPr>
-        <w:t>72   AICc=1534.94   BIC=1542.93</w:t>
-      </w:r>
-    </w:p>
-    <w:p>
-      <w:pPr>
-        <w:pStyle w:val="HTML"/>
-        <w:shd w:val="clear" w:color="auto" w:fill="FFFFFF"/>
-        <w:wordWrap w:val="0"/>
+      </w:pPr>
+      <w:r>
         <w:rPr>
           <w:rStyle w:val="gd15mcfceub"/>
           <w:rFonts w:ascii="Times New Roman" w:hAnsi="Times New Roman" w:cs="Times New Roman"/>
@@ -317,8 +309,14 @@
           <w:szCs w:val="20"/>
           <w:bdr w:val="none" w:sz="0" w:space="0" w:color="auto" w:frame="1"/>
         </w:rPr>
-      </w:pPr>
-      <w:r>
+        <w:t>Training set error measures:</w:t>
+      </w:r>
+    </w:p>
+    <w:p>
+      <w:pPr>
+        <w:pStyle w:val="HTML"/>
+        <w:shd w:val="clear" w:color="auto" w:fill="FFFFFF"/>
+        <w:wordWrap w:val="0"/>
         <w:rPr>
           <w:rStyle w:val="gd15mcfceub"/>
           <w:rFonts w:ascii="Times New Roman" w:hAnsi="Times New Roman" w:cs="Times New Roman"/>
@@ -327,14 +325,8 @@
           <w:szCs w:val="20"/>
           <w:bdr w:val="none" w:sz="0" w:space="0" w:color="auto" w:frame="1"/>
         </w:rPr>
-        <w:t>Training set error measures:</w:t>
-      </w:r>
-    </w:p>
-    <w:p>
-      <w:pPr>
-        <w:pStyle w:val="HTML"/>
-        <w:shd w:val="clear" w:color="auto" w:fill="FFFFFF"/>
-        <w:wordWrap w:val="0"/>
+      </w:pPr>
+      <w:r>
         <w:rPr>
           <w:rStyle w:val="gd15mcfceub"/>
           <w:rFonts w:ascii="Times New Roman" w:hAnsi="Times New Roman" w:cs="Times New Roman"/>
@@ -343,6 +335,20 @@
           <w:szCs w:val="20"/>
           <w:bdr w:val="none" w:sz="0" w:space="0" w:color="auto" w:frame="1"/>
         </w:rPr>
+        <w:t xml:space="preserve">                    ME     RMSE      MAE       MPE     MAPE      MASE       ACF1</w:t>
+      </w:r>
+    </w:p>
+    <w:p>
+      <w:pPr>
+        <w:pStyle w:val="HTML"/>
+        <w:shd w:val="clear" w:color="auto" w:fill="FFFFFF"/>
+        <w:wordWrap w:val="0"/>
+        <w:rPr>
+          <w:rFonts w:ascii="Times New Roman" w:hAnsi="Times New Roman" w:cs="Times New Roman"/>
+          <w:color w:val="000000"/>
+          <w:sz w:val="20"/>
+          <w:szCs w:val="20"/>
+        </w:rPr>
       </w:pPr>
       <w:r>
         <w:rPr>
@@ -353,30 +359,6 @@
           <w:szCs w:val="20"/>
           <w:bdr w:val="none" w:sz="0" w:space="0" w:color="auto" w:frame="1"/>
         </w:rPr>
-        <w:t xml:space="preserve">                    ME     RMSE      MAE       MPE     MAPE      MASE       ACF1</w:t>
-      </w:r>
-    </w:p>
-    <w:p>
-      <w:pPr>
-        <w:pStyle w:val="HTML"/>
-        <w:shd w:val="clear" w:color="auto" w:fill="FFFFFF"/>
-        <w:wordWrap w:val="0"/>
-        <w:rPr>
-          <w:rFonts w:ascii="Times New Roman" w:hAnsi="Times New Roman" w:cs="Times New Roman"/>
-          <w:color w:val="000000"/>
-          <w:sz w:val="20"/>
-          <w:szCs w:val="20"/>
-        </w:rPr>
-      </w:pPr>
-      <w:r>
-        <w:rPr>
-          <w:rStyle w:val="gd15mcfceub"/>
-          <w:rFonts w:ascii="Times New Roman" w:hAnsi="Times New Roman" w:cs="Times New Roman"/>
-          <w:color w:val="000000"/>
-          <w:sz w:val="20"/>
-          <w:szCs w:val="20"/>
-          <w:bdr w:val="none" w:sz="0" w:space="0" w:color="auto" w:frame="1"/>
-        </w:rPr>
         <w:t>Training set 0.3101048 196.3133 140.4715 -1.298765 11.51846 0.8818144 0.06338094</w:t>
       </w:r>
     </w:p>
@@ -400,8 +382,30 @@
           <w:rFonts w:ascii="Times New Roman" w:hAnsi="Times New Roman" w:cs="Times New Roman"/>
           <w:kern w:val="0"/>
         </w:rPr>
-        <w:t>By using auto.arima, the data was fitted with ARIMA(0,1,1)</w:t>
-      </w:r>
+        <w:t>By using auto.arima</w:t>
+      </w:r>
+      <w:r>
+        <w:rPr>
+          <w:rFonts w:ascii="Times New Roman" w:hAnsi="Times New Roman" w:cs="Times New Roman"/>
+          <w:kern w:val="0"/>
+        </w:rPr>
+        <w:t xml:space="preserve"> and seasonal = false</w:t>
+      </w:r>
+      <w:r>
+        <w:rPr>
+          <w:rFonts w:ascii="Times New Roman" w:hAnsi="Times New Roman" w:cs="Times New Roman"/>
+          <w:kern w:val="0"/>
+        </w:rPr>
+        <w:t>, the data was fitted with ARIMA(0,1,1)</w:t>
+      </w:r>
+    </w:p>
+    <w:p>
+      <w:pPr>
+        <w:rPr>
+          <w:rFonts w:ascii="Times New Roman" w:hAnsi="Times New Roman" w:cs="Times New Roman"/>
+          <w:kern w:val="0"/>
+        </w:rPr>
+      </w:pPr>
     </w:p>
     <w:p>
       <w:pPr>
@@ -492,7 +496,7 @@
               <w:widowControl/>
               <w:jc w:val="center"/>
               <w:rPr>
-                <w:rFonts w:ascii="新細明體" w:eastAsia="新細明體" w:hAnsi="新細明體" w:cs="新細明體" w:hint="eastAsia"/>
+                <w:rFonts w:ascii="新細明體" w:eastAsia="新細明體" w:hAnsi="新細明體" w:cs="新細明體"/>
                 <w:color w:val="000000"/>
                 <w:kern w:val="0"/>
                 <w:szCs w:val="24"/>
@@ -528,7 +532,7 @@
               <w:widowControl/>
               <w:jc w:val="center"/>
               <w:rPr>
-                <w:rFonts w:ascii="新細明體" w:eastAsia="新細明體" w:hAnsi="新細明體" w:cs="新細明體" w:hint="eastAsia"/>
+                <w:rFonts w:ascii="新細明體" w:eastAsia="新細明體" w:hAnsi="新細明體" w:cs="新細明體"/>
                 <w:color w:val="000000"/>
                 <w:kern w:val="0"/>
                 <w:szCs w:val="24"/>
@@ -564,7 +568,7 @@
               <w:widowControl/>
               <w:jc w:val="center"/>
               <w:rPr>
-                <w:rFonts w:ascii="新細明體" w:eastAsia="新細明體" w:hAnsi="新細明體" w:cs="新細明體" w:hint="eastAsia"/>
+                <w:rFonts w:ascii="新細明體" w:eastAsia="新細明體" w:hAnsi="新細明體" w:cs="新細明體"/>
                 <w:color w:val="000000"/>
                 <w:kern w:val="0"/>
                 <w:szCs w:val="24"/>
@@ -605,7 +609,7 @@
               <w:widowControl/>
               <w:jc w:val="center"/>
               <w:rPr>
-                <w:rFonts w:ascii="新細明體" w:eastAsia="新細明體" w:hAnsi="新細明體" w:cs="新細明體" w:hint="eastAsia"/>
+                <w:rFonts w:ascii="新細明體" w:eastAsia="新細明體" w:hAnsi="新細明體" w:cs="新細明體"/>
                 <w:color w:val="000000"/>
                 <w:kern w:val="0"/>
                 <w:szCs w:val="24"/>
@@ -641,7 +645,7 @@
               <w:widowControl/>
               <w:jc w:val="center"/>
               <w:rPr>
-                <w:rFonts w:ascii="新細明體" w:eastAsia="新細明體" w:hAnsi="新細明體" w:cs="新細明體" w:hint="eastAsia"/>
+                <w:rFonts w:ascii="新細明體" w:eastAsia="新細明體" w:hAnsi="新細明體" w:cs="新細明體"/>
                 <w:color w:val="000000"/>
                 <w:kern w:val="0"/>
                 <w:szCs w:val="24"/>
@@ -677,7 +681,7 @@
               <w:widowControl/>
               <w:jc w:val="center"/>
               <w:rPr>
-                <w:rFonts w:ascii="新細明體" w:eastAsia="新細明體" w:hAnsi="新細明體" w:cs="新細明體" w:hint="eastAsia"/>
+                <w:rFonts w:ascii="新細明體" w:eastAsia="新細明體" w:hAnsi="新細明體" w:cs="新細明體"/>
                 <w:color w:val="000000"/>
                 <w:kern w:val="0"/>
                 <w:szCs w:val="24"/>
@@ -713,7 +717,7 @@
               <w:widowControl/>
               <w:jc w:val="center"/>
               <w:rPr>
-                <w:rFonts w:ascii="新細明體" w:eastAsia="新細明體" w:hAnsi="新細明體" w:cs="新細明體" w:hint="eastAsia"/>
+                <w:rFonts w:ascii="新細明體" w:eastAsia="新細明體" w:hAnsi="新細明體" w:cs="新細明體"/>
                 <w:color w:val="000000"/>
                 <w:kern w:val="0"/>
                 <w:szCs w:val="24"/>
@@ -754,7 +758,7 @@
               <w:widowControl/>
               <w:jc w:val="center"/>
               <w:rPr>
-                <w:rFonts w:ascii="新細明體" w:eastAsia="新細明體" w:hAnsi="新細明體" w:cs="新細明體" w:hint="eastAsia"/>
+                <w:rFonts w:ascii="新細明體" w:eastAsia="新細明體" w:hAnsi="新細明體" w:cs="新細明體"/>
                 <w:color w:val="000000"/>
                 <w:kern w:val="0"/>
                 <w:szCs w:val="24"/>
@@ -790,7 +794,7 @@
               <w:widowControl/>
               <w:jc w:val="center"/>
               <w:rPr>
-                <w:rFonts w:ascii="新細明體" w:eastAsia="新細明體" w:hAnsi="新細明體" w:cs="新細明體" w:hint="eastAsia"/>
+                <w:rFonts w:ascii="新細明體" w:eastAsia="新細明體" w:hAnsi="新細明體" w:cs="新細明體"/>
                 <w:color w:val="000000"/>
                 <w:kern w:val="0"/>
                 <w:szCs w:val="24"/>
@@ -826,7 +830,7 @@
               <w:widowControl/>
               <w:jc w:val="center"/>
               <w:rPr>
-                <w:rFonts w:ascii="新細明體" w:eastAsia="新細明體" w:hAnsi="新細明體" w:cs="新細明體" w:hint="eastAsia"/>
+                <w:rFonts w:ascii="新細明體" w:eastAsia="新細明體" w:hAnsi="新細明體" w:cs="新細明體"/>
                 <w:color w:val="000000"/>
                 <w:kern w:val="0"/>
                 <w:szCs w:val="24"/>
@@ -862,7 +866,7 @@
               <w:widowControl/>
               <w:jc w:val="center"/>
               <w:rPr>
-                <w:rFonts w:ascii="新細明體" w:eastAsia="新細明體" w:hAnsi="新細明體" w:cs="新細明體" w:hint="eastAsia"/>
+                <w:rFonts w:ascii="新細明體" w:eastAsia="新細明體" w:hAnsi="新細明體" w:cs="新細明體"/>
                 <w:color w:val="000000"/>
                 <w:kern w:val="0"/>
                 <w:szCs w:val="24"/>
@@ -903,7 +907,7 @@
               <w:widowControl/>
               <w:jc w:val="center"/>
               <w:rPr>
-                <w:rFonts w:ascii="新細明體" w:eastAsia="新細明體" w:hAnsi="新細明體" w:cs="新細明體" w:hint="eastAsia"/>
+                <w:rFonts w:ascii="新細明體" w:eastAsia="新細明體" w:hAnsi="新細明體" w:cs="新細明體"/>
                 <w:color w:val="000000"/>
                 <w:kern w:val="0"/>
                 <w:szCs w:val="24"/>
@@ -939,7 +943,7 @@
               <w:widowControl/>
               <w:jc w:val="center"/>
               <w:rPr>
-                <w:rFonts w:ascii="新細明體" w:eastAsia="新細明體" w:hAnsi="新細明體" w:cs="新細明體" w:hint="eastAsia"/>
+                <w:rFonts w:ascii="新細明體" w:eastAsia="新細明體" w:hAnsi="新細明體" w:cs="新細明體"/>
                 <w:color w:val="000000"/>
                 <w:kern w:val="0"/>
                 <w:szCs w:val="24"/>
@@ -975,7 +979,7 @@
               <w:widowControl/>
               <w:jc w:val="center"/>
               <w:rPr>
-                <w:rFonts w:ascii="新細明體" w:eastAsia="新細明體" w:hAnsi="新細明體" w:cs="新細明體" w:hint="eastAsia"/>
+                <w:rFonts w:ascii="新細明體" w:eastAsia="新細明體" w:hAnsi="新細明體" w:cs="新細明體"/>
                 <w:color w:val="000000"/>
                 <w:kern w:val="0"/>
                 <w:szCs w:val="24"/>
@@ -1011,7 +1015,7 @@
               <w:widowControl/>
               <w:jc w:val="center"/>
               <w:rPr>
-                <w:rFonts w:ascii="新細明體" w:eastAsia="新細明體" w:hAnsi="新細明體" w:cs="新細明體" w:hint="eastAsia"/>
+                <w:rFonts w:ascii="新細明體" w:eastAsia="新細明體" w:hAnsi="新細明體" w:cs="新細明體"/>
                 <w:color w:val="000000"/>
                 <w:kern w:val="0"/>
                 <w:szCs w:val="24"/>
@@ -1052,7 +1056,7 @@
               <w:widowControl/>
               <w:jc w:val="center"/>
               <w:rPr>
-                <w:rFonts w:ascii="新細明體" w:eastAsia="新細明體" w:hAnsi="新細明體" w:cs="新細明體" w:hint="eastAsia"/>
+                <w:rFonts w:ascii="新細明體" w:eastAsia="新細明體" w:hAnsi="新細明體" w:cs="新細明體"/>
                 <w:color w:val="000000"/>
                 <w:kern w:val="0"/>
                 <w:szCs w:val="24"/>
@@ -1088,7 +1092,7 @@
               <w:widowControl/>
               <w:jc w:val="center"/>
               <w:rPr>
-                <w:rFonts w:ascii="新細明體" w:eastAsia="新細明體" w:hAnsi="新細明體" w:cs="新細明體" w:hint="eastAsia"/>
+                <w:rFonts w:ascii="新細明體" w:eastAsia="新細明體" w:hAnsi="新細明體" w:cs="新細明體"/>
                 <w:color w:val="000000"/>
                 <w:kern w:val="0"/>
                 <w:szCs w:val="24"/>
@@ -1124,7 +1128,7 @@
               <w:widowControl/>
               <w:jc w:val="center"/>
               <w:rPr>
-                <w:rFonts w:ascii="新細明體" w:eastAsia="新細明體" w:hAnsi="新細明體" w:cs="新細明體" w:hint="eastAsia"/>
+                <w:rFonts w:ascii="新細明體" w:eastAsia="新細明體" w:hAnsi="新細明體" w:cs="新細明體"/>
                 <w:color w:val="000000"/>
                 <w:kern w:val="0"/>
                 <w:szCs w:val="24"/>
@@ -1160,7 +1164,7 @@
               <w:widowControl/>
               <w:jc w:val="center"/>
               <w:rPr>
-                <w:rFonts w:ascii="新細明體" w:eastAsia="新細明體" w:hAnsi="新細明體" w:cs="新細明體" w:hint="eastAsia"/>
+                <w:rFonts w:ascii="新細明體" w:eastAsia="新細明體" w:hAnsi="新細明體" w:cs="新細明體"/>
                 <w:color w:val="000000"/>
                 <w:kern w:val="0"/>
                 <w:szCs w:val="24"/>
@@ -1201,7 +1205,7 @@
               <w:widowControl/>
               <w:jc w:val="center"/>
               <w:rPr>
-                <w:rFonts w:ascii="新細明體" w:eastAsia="新細明體" w:hAnsi="新細明體" w:cs="新細明體" w:hint="eastAsia"/>
+                <w:rFonts w:ascii="新細明體" w:eastAsia="新細明體" w:hAnsi="新細明體" w:cs="新細明體"/>
                 <w:color w:val="000000"/>
                 <w:kern w:val="0"/>
                 <w:szCs w:val="24"/>
@@ -1237,7 +1241,7 @@
               <w:widowControl/>
               <w:jc w:val="center"/>
               <w:rPr>
-                <w:rFonts w:ascii="新細明體" w:eastAsia="新細明體" w:hAnsi="新細明體" w:cs="新細明體" w:hint="eastAsia"/>
+                <w:rFonts w:ascii="新細明體" w:eastAsia="新細明體" w:hAnsi="新細明體" w:cs="新細明體"/>
                 <w:color w:val="000000"/>
                 <w:kern w:val="0"/>
                 <w:szCs w:val="24"/>
@@ -1273,7 +1277,7 @@
               <w:widowControl/>
               <w:jc w:val="center"/>
               <w:rPr>
-                <w:rFonts w:ascii="新細明體" w:eastAsia="新細明體" w:hAnsi="新細明體" w:cs="新細明體" w:hint="eastAsia"/>
+                <w:rFonts w:ascii="新細明體" w:eastAsia="新細明體" w:hAnsi="新細明體" w:cs="新細明體"/>
                 <w:color w:val="000000"/>
                 <w:kern w:val="0"/>
                 <w:szCs w:val="24"/>
@@ -1309,7 +1313,7 @@
               <w:widowControl/>
               <w:jc w:val="center"/>
               <w:rPr>
-                <w:rFonts w:ascii="新細明體" w:eastAsia="新細明體" w:hAnsi="新細明體" w:cs="新細明體" w:hint="eastAsia"/>
+                <w:rFonts w:ascii="新細明體" w:eastAsia="新細明體" w:hAnsi="新細明體" w:cs="新細明體"/>
                 <w:color w:val="000000"/>
                 <w:kern w:val="0"/>
                 <w:szCs w:val="24"/>
@@ -1350,7 +1354,7 @@
               <w:widowControl/>
               <w:jc w:val="center"/>
               <w:rPr>
-                <w:rFonts w:ascii="新細明體" w:eastAsia="新細明體" w:hAnsi="新細明體" w:cs="新細明體" w:hint="eastAsia"/>
+                <w:rFonts w:ascii="新細明體" w:eastAsia="新細明體" w:hAnsi="新細明體" w:cs="新細明體"/>
                 <w:color w:val="000000"/>
                 <w:kern w:val="0"/>
                 <w:szCs w:val="24"/>
@@ -1386,7 +1390,7 @@
               <w:widowControl/>
               <w:jc w:val="center"/>
               <w:rPr>
-                <w:rFonts w:ascii="新細明體" w:eastAsia="新細明體" w:hAnsi="新細明體" w:cs="新細明體" w:hint="eastAsia"/>
+                <w:rFonts w:ascii="新細明體" w:eastAsia="新細明體" w:hAnsi="新細明體" w:cs="新細明體"/>
                 <w:color w:val="000000"/>
                 <w:kern w:val="0"/>
                 <w:szCs w:val="24"/>
@@ -1422,7 +1426,7 @@
               <w:widowControl/>
               <w:jc w:val="center"/>
               <w:rPr>
-                <w:rFonts w:ascii="新細明體" w:eastAsia="新細明體" w:hAnsi="新細明體" w:cs="新細明體" w:hint="eastAsia"/>
+                <w:rFonts w:ascii="新細明體" w:eastAsia="新細明體" w:hAnsi="新細明體" w:cs="新細明體"/>
                 <w:color w:val="000000"/>
                 <w:kern w:val="0"/>
                 <w:szCs w:val="24"/>
@@ -1458,7 +1462,7 @@
               <w:widowControl/>
               <w:jc w:val="center"/>
               <w:rPr>
-                <w:rFonts w:ascii="新細明體" w:eastAsia="新細明體" w:hAnsi="新細明體" w:cs="新細明體" w:hint="eastAsia"/>
+                <w:rFonts w:ascii="新細明體" w:eastAsia="新細明體" w:hAnsi="新細明體" w:cs="新細明體"/>
                 <w:color w:val="000000"/>
                 <w:kern w:val="0"/>
                 <w:szCs w:val="24"/>
@@ -1499,7 +1503,7 @@
               <w:widowControl/>
               <w:jc w:val="center"/>
               <w:rPr>
-                <w:rFonts w:ascii="新細明體" w:eastAsia="新細明體" w:hAnsi="新細明體" w:cs="新細明體" w:hint="eastAsia"/>
+                <w:rFonts w:ascii="新細明體" w:eastAsia="新細明體" w:hAnsi="新細明體" w:cs="新細明體"/>
                 <w:color w:val="000000"/>
                 <w:kern w:val="0"/>
                 <w:szCs w:val="24"/>
@@ -1535,7 +1539,7 @@
               <w:widowControl/>
               <w:jc w:val="center"/>
               <w:rPr>
-                <w:rFonts w:ascii="新細明體" w:eastAsia="新細明體" w:hAnsi="新細明體" w:cs="新細明體" w:hint="eastAsia"/>
+                <w:rFonts w:ascii="新細明體" w:eastAsia="新細明體" w:hAnsi="新細明體" w:cs="新細明體"/>
                 <w:color w:val="000000"/>
                 <w:kern w:val="0"/>
                 <w:szCs w:val="24"/>
@@ -1571,7 +1575,7 @@
               <w:widowControl/>
               <w:jc w:val="center"/>
               <w:rPr>
-                <w:rFonts w:ascii="新細明體" w:eastAsia="新細明體" w:hAnsi="新細明體" w:cs="新細明體" w:hint="eastAsia"/>
+                <w:rFonts w:ascii="新細明體" w:eastAsia="新細明體" w:hAnsi="新細明體" w:cs="新細明體"/>
                 <w:color w:val="000000"/>
                 <w:kern w:val="0"/>
                 <w:szCs w:val="24"/>
@@ -1607,7 +1611,7 @@
               <w:widowControl/>
               <w:jc w:val="center"/>
               <w:rPr>
-                <w:rFonts w:ascii="新細明體" w:eastAsia="新細明體" w:hAnsi="新細明體" w:cs="新細明體" w:hint="eastAsia"/>
+                <w:rFonts w:ascii="新細明體" w:eastAsia="新細明體" w:hAnsi="新細明體" w:cs="新細明體"/>
                 <w:color w:val="000000"/>
                 <w:kern w:val="0"/>
                 <w:szCs w:val="24"/>
@@ -1648,7 +1652,7 @@
               <w:widowControl/>
               <w:jc w:val="center"/>
               <w:rPr>
-                <w:rFonts w:ascii="新細明體" w:eastAsia="新細明體" w:hAnsi="新細明體" w:cs="新細明體" w:hint="eastAsia"/>
+                <w:rFonts w:ascii="新細明體" w:eastAsia="新細明體" w:hAnsi="新細明體" w:cs="新細明體"/>
                 <w:color w:val="000000"/>
                 <w:kern w:val="0"/>
                 <w:szCs w:val="24"/>
@@ -1684,7 +1688,7 @@
               <w:widowControl/>
               <w:jc w:val="center"/>
               <w:rPr>
-                <w:rFonts w:ascii="新細明體" w:eastAsia="新細明體" w:hAnsi="新細明體" w:cs="新細明體" w:hint="eastAsia"/>
+                <w:rFonts w:ascii="新細明體" w:eastAsia="新細明體" w:hAnsi="新細明體" w:cs="新細明體"/>
                 <w:color w:val="000000"/>
                 <w:kern w:val="0"/>
                 <w:szCs w:val="24"/>
@@ -1720,7 +1724,7 @@
               <w:widowControl/>
               <w:jc w:val="center"/>
               <w:rPr>
-                <w:rFonts w:ascii="新細明體" w:eastAsia="新細明體" w:hAnsi="新細明體" w:cs="新細明體" w:hint="eastAsia"/>
+                <w:rFonts w:ascii="新細明體" w:eastAsia="新細明體" w:hAnsi="新細明體" w:cs="新細明體"/>
                 <w:color w:val="000000"/>
                 <w:kern w:val="0"/>
                 <w:szCs w:val="24"/>
@@ -1756,7 +1760,7 @@
               <w:widowControl/>
               <w:jc w:val="center"/>
               <w:rPr>
-                <w:rFonts w:ascii="新細明體" w:eastAsia="新細明體" w:hAnsi="新細明體" w:cs="新細明體" w:hint="eastAsia"/>
+                <w:rFonts w:ascii="新細明體" w:eastAsia="新細明體" w:hAnsi="新細明體" w:cs="新細明體"/>
                 <w:color w:val="000000"/>
                 <w:kern w:val="0"/>
                 <w:szCs w:val="24"/>
@@ -1797,7 +1801,7 @@
               <w:widowControl/>
               <w:jc w:val="center"/>
               <w:rPr>
-                <w:rFonts w:ascii="新細明體" w:eastAsia="新細明體" w:hAnsi="新細明體" w:cs="新細明體" w:hint="eastAsia"/>
+                <w:rFonts w:ascii="新細明體" w:eastAsia="新細明體" w:hAnsi="新細明體" w:cs="新細明體"/>
                 <w:color w:val="000000"/>
                 <w:kern w:val="0"/>
                 <w:szCs w:val="24"/>
@@ -1833,7 +1837,7 @@
               <w:widowControl/>
               <w:jc w:val="center"/>
               <w:rPr>
-                <w:rFonts w:ascii="新細明體" w:eastAsia="新細明體" w:hAnsi="新細明體" w:cs="新細明體" w:hint="eastAsia"/>
+                <w:rFonts w:ascii="新細明體" w:eastAsia="新細明體" w:hAnsi="新細明體" w:cs="新細明體"/>
                 <w:color w:val="000000"/>
                 <w:kern w:val="0"/>
                 <w:szCs w:val="24"/>
@@ -1869,7 +1873,7 @@
               <w:widowControl/>
               <w:jc w:val="center"/>
               <w:rPr>
-                <w:rFonts w:ascii="新細明體" w:eastAsia="新細明體" w:hAnsi="新細明體" w:cs="新細明體" w:hint="eastAsia"/>
+                <w:rFonts w:ascii="新細明體" w:eastAsia="新細明體" w:hAnsi="新細明體" w:cs="新細明體"/>
                 <w:color w:val="000000"/>
                 <w:kern w:val="0"/>
                 <w:szCs w:val="24"/>
@@ -1905,7 +1909,7 @@
               <w:widowControl/>
               <w:jc w:val="center"/>
               <w:rPr>
-                <w:rFonts w:ascii="新細明體" w:eastAsia="新細明體" w:hAnsi="新細明體" w:cs="新細明體" w:hint="eastAsia"/>
+                <w:rFonts w:ascii="新細明體" w:eastAsia="新細明體" w:hAnsi="新細明體" w:cs="新細明體"/>
                 <w:color w:val="000000"/>
                 <w:kern w:val="0"/>
                 <w:szCs w:val="24"/>
@@ -1946,7 +1950,7 @@
               <w:widowControl/>
               <w:jc w:val="center"/>
               <w:rPr>
-                <w:rFonts w:ascii="新細明體" w:eastAsia="新細明體" w:hAnsi="新細明體" w:cs="新細明體" w:hint="eastAsia"/>
+                <w:rFonts w:ascii="新細明體" w:eastAsia="新細明體" w:hAnsi="新細明體" w:cs="新細明體"/>
                 <w:color w:val="000000"/>
                 <w:kern w:val="0"/>
                 <w:szCs w:val="24"/>
@@ -1982,7 +1986,7 @@
               <w:widowControl/>
               <w:jc w:val="center"/>
               <w:rPr>
-                <w:rFonts w:ascii="新細明體" w:eastAsia="新細明體" w:hAnsi="新細明體" w:cs="新細明體" w:hint="eastAsia"/>
+                <w:rFonts w:ascii="新細明體" w:eastAsia="新細明體" w:hAnsi="新細明體" w:cs="新細明體"/>
                 <w:color w:val="000000"/>
                 <w:kern w:val="0"/>
                 <w:szCs w:val="24"/>
@@ -2018,7 +2022,7 @@
               <w:widowControl/>
               <w:jc w:val="center"/>
               <w:rPr>
-                <w:rFonts w:ascii="新細明體" w:eastAsia="新細明體" w:hAnsi="新細明體" w:cs="新細明體" w:hint="eastAsia"/>
+                <w:rFonts w:ascii="新細明體" w:eastAsia="新細明體" w:hAnsi="新細明體" w:cs="新細明體"/>
                 <w:color w:val="000000"/>
                 <w:kern w:val="0"/>
                 <w:szCs w:val="24"/>
@@ -2054,7 +2058,7 @@
               <w:widowControl/>
               <w:jc w:val="center"/>
               <w:rPr>
-                <w:rFonts w:ascii="新細明體" w:eastAsia="新細明體" w:hAnsi="新細明體" w:cs="新細明體" w:hint="eastAsia"/>
+                <w:rFonts w:ascii="新細明體" w:eastAsia="新細明體" w:hAnsi="新細明體" w:cs="新細明體"/>
                 <w:color w:val="000000"/>
                 <w:kern w:val="0"/>
                 <w:szCs w:val="24"/>
@@ -2079,6 +2083,13 @@
           <w:kern w:val="0"/>
         </w:rPr>
       </w:pPr>
+      <w:r>
+        <w:rPr>
+          <w:rFonts w:hint="eastAsia"/>
+          <w:kern w:val="0"/>
+        </w:rPr>
+        <w:t>the forecast values are increasing, but the interval are becoming big.</w:t>
+      </w:r>
     </w:p>
     <w:p>
       <w:pPr>
@@ -2105,13 +2116,6 @@
       <w:pPr>
         <w:rPr>
           <w:rFonts w:asciiTheme="minorEastAsia" w:hAnsiTheme="minorEastAsia"/>
-        </w:rPr>
-      </w:pPr>
-    </w:p>
-    <w:p>
-      <w:pPr>
-        <w:rPr>
-          <w:rFonts w:asciiTheme="minorEastAsia" w:hAnsiTheme="minorEastAsia" w:hint="eastAsia"/>
         </w:rPr>
       </w:pPr>
     </w:p>
@@ -2182,7 +2186,7 @@
         <w:wordWrap w:val="0"/>
         <w:rPr>
           <w:rStyle w:val="gd15mcfceub"/>
-          <w:rFonts w:ascii="Lucida Console" w:hAnsi="Lucida Console" w:hint="eastAsia"/>
+          <w:rFonts w:ascii="Lucida Console" w:hAnsi="Lucida Console"/>
           <w:color w:val="000000"/>
           <w:sz w:val="20"/>
           <w:szCs w:val="20"/>
@@ -2198,9 +2202,14 @@
           <w:szCs w:val="20"/>
           <w:bdr w:val="none" w:sz="0" w:space="0" w:color="auto" w:frame="1"/>
         </w:rPr>
-        <w:t>A</w:t>
-      </w:r>
-      <w:r>
+        <w:t xml:space="preserve">ARIMA(2,0,3) with non-zero mean </w:t>
+      </w:r>
+    </w:p>
+    <w:p>
+      <w:pPr>
+        <w:pStyle w:val="HTML"/>
+        <w:shd w:val="clear" w:color="auto" w:fill="FFFFFF"/>
+        <w:wordWrap w:val="0"/>
         <w:rPr>
           <w:rStyle w:val="gd15mcfceub"/>
           <w:rFonts w:ascii="Lucida Console" w:hAnsi="Lucida Console"/>
@@ -2209,14 +2218,8 @@
           <w:szCs w:val="20"/>
           <w:bdr w:val="none" w:sz="0" w:space="0" w:color="auto" w:frame="1"/>
         </w:rPr>
-        <w:t xml:space="preserve">RIMA(2,0,3) with non-zero mean </w:t>
-      </w:r>
-    </w:p>
-    <w:p>
-      <w:pPr>
-        <w:pStyle w:val="HTML"/>
-        <w:shd w:val="clear" w:color="auto" w:fill="FFFFFF"/>
-        <w:wordWrap w:val="0"/>
+      </w:pPr>
+      <w:r>
         <w:rPr>
           <w:rStyle w:val="gd15mcfceub"/>
           <w:rFonts w:ascii="Lucida Console" w:hAnsi="Lucida Console"/>
@@ -2225,8 +2228,14 @@
           <w:szCs w:val="20"/>
           <w:bdr w:val="none" w:sz="0" w:space="0" w:color="auto" w:frame="1"/>
         </w:rPr>
-      </w:pPr>
-      <w:r>
+        <w:t>Coefficients:</w:t>
+      </w:r>
+    </w:p>
+    <w:p>
+      <w:pPr>
+        <w:pStyle w:val="HTML"/>
+        <w:shd w:val="clear" w:color="auto" w:fill="FFFFFF"/>
+        <w:wordWrap w:val="0"/>
         <w:rPr>
           <w:rStyle w:val="gd15mcfceub"/>
           <w:rFonts w:ascii="Lucida Console" w:hAnsi="Lucida Console"/>
@@ -2235,14 +2244,8 @@
           <w:szCs w:val="20"/>
           <w:bdr w:val="none" w:sz="0" w:space="0" w:color="auto" w:frame="1"/>
         </w:rPr>
-        <w:t>Coefficients:</w:t>
-      </w:r>
-    </w:p>
-    <w:p>
-      <w:pPr>
-        <w:pStyle w:val="HTML"/>
-        <w:shd w:val="clear" w:color="auto" w:fill="FFFFFF"/>
-        <w:wordWrap w:val="0"/>
+      </w:pPr>
+      <w:r>
         <w:rPr>
           <w:rStyle w:val="gd15mcfceub"/>
           <w:rFonts w:ascii="Lucida Console" w:hAnsi="Lucida Console"/>
@@ -2251,8 +2254,14 @@
           <w:szCs w:val="20"/>
           <w:bdr w:val="none" w:sz="0" w:space="0" w:color="auto" w:frame="1"/>
         </w:rPr>
-      </w:pPr>
-      <w:r>
+        <w:t xml:space="preserve">         ar1      ar2      ma1      ma2     ma3      mean</w:t>
+      </w:r>
+    </w:p>
+    <w:p>
+      <w:pPr>
+        <w:pStyle w:val="HTML"/>
+        <w:shd w:val="clear" w:color="auto" w:fill="FFFFFF"/>
+        <w:wordWrap w:val="0"/>
         <w:rPr>
           <w:rStyle w:val="gd15mcfceub"/>
           <w:rFonts w:ascii="Lucida Console" w:hAnsi="Lucida Console"/>
@@ -2261,14 +2270,8 @@
           <w:szCs w:val="20"/>
           <w:bdr w:val="none" w:sz="0" w:space="0" w:color="auto" w:frame="1"/>
         </w:rPr>
-        <w:t xml:space="preserve">         ar1      ar2      ma1      ma2     ma3      mean</w:t>
-      </w:r>
-    </w:p>
-    <w:p>
-      <w:pPr>
-        <w:pStyle w:val="HTML"/>
-        <w:shd w:val="clear" w:color="auto" w:fill="FFFFFF"/>
-        <w:wordWrap w:val="0"/>
+      </w:pPr>
+      <w:r>
         <w:rPr>
           <w:rStyle w:val="gd15mcfceub"/>
           <w:rFonts w:ascii="Lucida Console" w:hAnsi="Lucida Console"/>
@@ -2277,8 +2280,14 @@
           <w:szCs w:val="20"/>
           <w:bdr w:val="none" w:sz="0" w:space="0" w:color="auto" w:frame="1"/>
         </w:rPr>
-      </w:pPr>
-      <w:r>
+        <w:t xml:space="preserve">      1.6125  -0.6344  -1.0692  -0.3389  0.5381  821.0805</w:t>
+      </w:r>
+    </w:p>
+    <w:p>
+      <w:pPr>
+        <w:pStyle w:val="HTML"/>
+        <w:shd w:val="clear" w:color="auto" w:fill="FFFFFF"/>
+        <w:wordWrap w:val="0"/>
         <w:rPr>
           <w:rStyle w:val="gd15mcfceub"/>
           <w:rFonts w:ascii="Lucida Console" w:hAnsi="Lucida Console"/>
@@ -2287,22 +2296,6 @@
           <w:szCs w:val="20"/>
           <w:bdr w:val="none" w:sz="0" w:space="0" w:color="auto" w:frame="1"/>
         </w:rPr>
-        <w:t xml:space="preserve">      1.6125  -0.6344  -1.0692  -0.3389  0.5381  821.0805</w:t>
-      </w:r>
-    </w:p>
-    <w:p>
-      <w:pPr>
-        <w:pStyle w:val="HTML"/>
-        <w:shd w:val="clear" w:color="auto" w:fill="FFFFFF"/>
-        <w:wordWrap w:val="0"/>
-        <w:rPr>
-          <w:rStyle w:val="gd15mcfceub"/>
-          <w:rFonts w:ascii="Lucida Console" w:hAnsi="Lucida Console" w:hint="eastAsia"/>
-          <w:color w:val="000000"/>
-          <w:sz w:val="20"/>
-          <w:szCs w:val="20"/>
-          <w:bdr w:val="none" w:sz="0" w:space="0" w:color="auto" w:frame="1"/>
-        </w:rPr>
       </w:pPr>
       <w:r>
         <w:rPr>
@@ -2313,9 +2306,14 @@
           <w:szCs w:val="20"/>
           <w:bdr w:val="none" w:sz="0" w:space="0" w:color="auto" w:frame="1"/>
         </w:rPr>
-        <w:t>s.e.  0.1780   0.1722   0.</w:t>
-      </w:r>
-      <w:r>
+        <w:t>s.e.  0.1780   0.1722   0.1609   0.1486  0.0788   54.7779</w:t>
+      </w:r>
+    </w:p>
+    <w:p>
+      <w:pPr>
+        <w:pStyle w:val="HTML"/>
+        <w:shd w:val="clear" w:color="auto" w:fill="FFFFFF"/>
+        <w:wordWrap w:val="0"/>
         <w:rPr>
           <w:rStyle w:val="gd15mcfceub"/>
           <w:rFonts w:ascii="Lucida Console" w:hAnsi="Lucida Console"/>
@@ -2324,14 +2322,8 @@
           <w:szCs w:val="20"/>
           <w:bdr w:val="none" w:sz="0" w:space="0" w:color="auto" w:frame="1"/>
         </w:rPr>
-        <w:t>1609   0.1486  0.0788   54.7779</w:t>
-      </w:r>
-    </w:p>
-    <w:p>
-      <w:pPr>
-        <w:pStyle w:val="HTML"/>
-        <w:shd w:val="clear" w:color="auto" w:fill="FFFFFF"/>
-        <w:wordWrap w:val="0"/>
+      </w:pPr>
+      <w:r>
         <w:rPr>
           <w:rStyle w:val="gd15mcfceub"/>
           <w:rFonts w:ascii="Lucida Console" w:hAnsi="Lucida Console"/>
@@ -2340,8 +2332,14 @@
           <w:szCs w:val="20"/>
           <w:bdr w:val="none" w:sz="0" w:space="0" w:color="auto" w:frame="1"/>
         </w:rPr>
-      </w:pPr>
-      <w:r>
+        <w:t>sigma^2 estimated as 14318:  log likelihood=-816.62</w:t>
+      </w:r>
+    </w:p>
+    <w:p>
+      <w:pPr>
+        <w:pStyle w:val="HTML"/>
+        <w:shd w:val="clear" w:color="auto" w:fill="FFFFFF"/>
+        <w:wordWrap w:val="0"/>
         <w:rPr>
           <w:rStyle w:val="gd15mcfceub"/>
           <w:rFonts w:ascii="Lucida Console" w:hAnsi="Lucida Console"/>
@@ -2350,22 +2348,6 @@
           <w:szCs w:val="20"/>
           <w:bdr w:val="none" w:sz="0" w:space="0" w:color="auto" w:frame="1"/>
         </w:rPr>
-        <w:t>sigma^2 estimated as 14318:  log likelihood=-816.62</w:t>
-      </w:r>
-    </w:p>
-    <w:p>
-      <w:pPr>
-        <w:pStyle w:val="HTML"/>
-        <w:shd w:val="clear" w:color="auto" w:fill="FFFFFF"/>
-        <w:wordWrap w:val="0"/>
-        <w:rPr>
-          <w:rStyle w:val="gd15mcfceub"/>
-          <w:rFonts w:ascii="Lucida Console" w:hAnsi="Lucida Console" w:hint="eastAsia"/>
-          <w:color w:val="000000"/>
-          <w:sz w:val="20"/>
-          <w:szCs w:val="20"/>
-          <w:bdr w:val="none" w:sz="0" w:space="0" w:color="auto" w:frame="1"/>
-        </w:rPr>
       </w:pPr>
       <w:r>
         <w:rPr>
@@ -2376,9 +2358,14 @@
           <w:szCs w:val="20"/>
           <w:bdr w:val="none" w:sz="0" w:space="0" w:color="auto" w:frame="1"/>
         </w:rPr>
-        <w:t>AIC=1647.</w:t>
-      </w:r>
-      <w:r>
+        <w:t>AIC=1647.24   AICc=1648.14   BIC=1667.42</w:t>
+      </w:r>
+    </w:p>
+    <w:p>
+      <w:pPr>
+        <w:pStyle w:val="HTML"/>
+        <w:shd w:val="clear" w:color="auto" w:fill="FFFFFF"/>
+        <w:wordWrap w:val="0"/>
         <w:rPr>
           <w:rStyle w:val="gd15mcfceub"/>
           <w:rFonts w:ascii="Lucida Console" w:hAnsi="Lucida Console"/>
@@ -2387,14 +2374,8 @@
           <w:szCs w:val="20"/>
           <w:bdr w:val="none" w:sz="0" w:space="0" w:color="auto" w:frame="1"/>
         </w:rPr>
-        <w:t>24   AICc=1648.14   BIC=1667.42</w:t>
-      </w:r>
-    </w:p>
-    <w:p>
-      <w:pPr>
-        <w:pStyle w:val="HTML"/>
-        <w:shd w:val="clear" w:color="auto" w:fill="FFFFFF"/>
-        <w:wordWrap w:val="0"/>
+      </w:pPr>
+      <w:r>
         <w:rPr>
           <w:rStyle w:val="gd15mcfceub"/>
           <w:rFonts w:ascii="Lucida Console" w:hAnsi="Lucida Console"/>
@@ -2403,8 +2384,14 @@
           <w:szCs w:val="20"/>
           <w:bdr w:val="none" w:sz="0" w:space="0" w:color="auto" w:frame="1"/>
         </w:rPr>
-      </w:pPr>
-      <w:r>
+        <w:t>Training set error measures:</w:t>
+      </w:r>
+    </w:p>
+    <w:p>
+      <w:pPr>
+        <w:pStyle w:val="HTML"/>
+        <w:shd w:val="clear" w:color="auto" w:fill="FFFFFF"/>
+        <w:wordWrap w:val="0"/>
         <w:rPr>
           <w:rStyle w:val="gd15mcfceub"/>
           <w:rFonts w:ascii="Lucida Console" w:hAnsi="Lucida Console"/>
@@ -2413,14 +2400,8 @@
           <w:szCs w:val="20"/>
           <w:bdr w:val="none" w:sz="0" w:space="0" w:color="auto" w:frame="1"/>
         </w:rPr>
-        <w:t>Training set error measures:</w:t>
-      </w:r>
-    </w:p>
-    <w:p>
-      <w:pPr>
-        <w:pStyle w:val="HTML"/>
-        <w:shd w:val="clear" w:color="auto" w:fill="FFFFFF"/>
-        <w:wordWrap w:val="0"/>
+      </w:pPr>
+      <w:r>
         <w:rPr>
           <w:rStyle w:val="gd15mcfceub"/>
           <w:rFonts w:ascii="Lucida Console" w:hAnsi="Lucida Console"/>
@@ -2429,6 +2410,20 @@
           <w:szCs w:val="20"/>
           <w:bdr w:val="none" w:sz="0" w:space="0" w:color="auto" w:frame="1"/>
         </w:rPr>
+        <w:t xml:space="preserve">                   ME     RMSE      MAE       MPE     MAPE      MASE        ACF1</w:t>
+      </w:r>
+    </w:p>
+    <w:p>
+      <w:pPr>
+        <w:pStyle w:val="HTML"/>
+        <w:shd w:val="clear" w:color="auto" w:fill="FFFFFF"/>
+        <w:wordWrap w:val="0"/>
+        <w:rPr>
+          <w:rFonts w:ascii="Lucida Console" w:hAnsi="Lucida Console"/>
+          <w:color w:val="000000"/>
+          <w:sz w:val="20"/>
+          <w:szCs w:val="20"/>
+        </w:rPr>
       </w:pPr>
       <w:r>
         <w:rPr>
@@ -2439,30 +2434,6 @@
           <w:szCs w:val="20"/>
           <w:bdr w:val="none" w:sz="0" w:space="0" w:color="auto" w:frame="1"/>
         </w:rPr>
-        <w:t xml:space="preserve">                   ME     RMSE      MAE       MPE     MAPE      MASE        ACF1</w:t>
-      </w:r>
-    </w:p>
-    <w:p>
-      <w:pPr>
-        <w:pStyle w:val="HTML"/>
-        <w:shd w:val="clear" w:color="auto" w:fill="FFFFFF"/>
-        <w:wordWrap w:val="0"/>
-        <w:rPr>
-          <w:rFonts w:ascii="Lucida Console" w:hAnsi="Lucida Console"/>
-          <w:color w:val="000000"/>
-          <w:sz w:val="20"/>
-          <w:szCs w:val="20"/>
-        </w:rPr>
-      </w:pPr>
-      <w:r>
-        <w:rPr>
-          <w:rStyle w:val="gd15mcfceub"/>
-          <w:rFonts w:ascii="Lucida Console" w:hAnsi="Lucida Console"/>
-          <w:color w:val="000000"/>
-          <w:sz w:val="20"/>
-          <w:szCs w:val="20"/>
-          <w:bdr w:val="none" w:sz="0" w:space="0" w:color="auto" w:frame="1"/>
-        </w:rPr>
         <w:t>Training set 4.319159 116.9058 79.73285 -1.333272 9.500921 0.7908687 0.009577191</w:t>
       </w:r>
     </w:p>
@@ -2482,7 +2453,19 @@
         <w:rPr>
           <w:rFonts w:ascii="Times New Roman" w:hAnsi="Times New Roman" w:cs="Times New Roman"/>
         </w:rPr>
-        <w:t>sing auto.arima and add seasonal = true ,then get this result.</w:t>
+        <w:t xml:space="preserve">sing auto.arima and </w:t>
+      </w:r>
+      <w:r>
+        <w:rPr>
+          <w:rFonts w:ascii="Times New Roman" w:hAnsi="Times New Roman" w:cs="Times New Roman"/>
+        </w:rPr>
+        <w:t>add seasonal = true ,then get the ARIMA (2,0,3).</w:t>
+      </w:r>
+      <w:r>
+        <w:rPr>
+          <w:rFonts w:ascii="Times New Roman" w:hAnsi="Times New Roman" w:cs="Times New Roman"/>
+        </w:rPr>
+        <w:t>.</w:t>
       </w:r>
     </w:p>
     <w:p>
@@ -2572,7 +2555,7 @@
               <w:widowControl/>
               <w:jc w:val="center"/>
               <w:rPr>
-                <w:rFonts w:ascii="新細明體" w:eastAsia="新細明體" w:hAnsi="新細明體" w:cs="新細明體" w:hint="eastAsia"/>
+                <w:rFonts w:ascii="新細明體" w:eastAsia="新細明體" w:hAnsi="新細明體" w:cs="新細明體"/>
                 <w:color w:val="000000"/>
                 <w:kern w:val="0"/>
                 <w:szCs w:val="24"/>
@@ -2608,7 +2591,7 @@
               <w:widowControl/>
               <w:jc w:val="center"/>
               <w:rPr>
-                <w:rFonts w:ascii="新細明體" w:eastAsia="新細明體" w:hAnsi="新細明體" w:cs="新細明體" w:hint="eastAsia"/>
+                <w:rFonts w:ascii="新細明體" w:eastAsia="新細明體" w:hAnsi="新細明體" w:cs="新細明體"/>
                 <w:color w:val="000000"/>
                 <w:kern w:val="0"/>
                 <w:szCs w:val="24"/>
@@ -2644,7 +2627,7 @@
               <w:widowControl/>
               <w:jc w:val="center"/>
               <w:rPr>
-                <w:rFonts w:ascii="新細明體" w:eastAsia="新細明體" w:hAnsi="新細明體" w:cs="新細明體" w:hint="eastAsia"/>
+                <w:rFonts w:ascii="新細明體" w:eastAsia="新細明體" w:hAnsi="新細明體" w:cs="新細明體"/>
                 <w:color w:val="000000"/>
                 <w:kern w:val="0"/>
                 <w:szCs w:val="24"/>
@@ -2685,7 +2668,7 @@
               <w:widowControl/>
               <w:jc w:val="center"/>
               <w:rPr>
-                <w:rFonts w:ascii="新細明體" w:eastAsia="新細明體" w:hAnsi="新細明體" w:cs="新細明體" w:hint="eastAsia"/>
+                <w:rFonts w:ascii="新細明體" w:eastAsia="新細明體" w:hAnsi="新細明體" w:cs="新細明體"/>
                 <w:color w:val="000000"/>
                 <w:kern w:val="0"/>
                 <w:szCs w:val="24"/>
@@ -2721,7 +2704,7 @@
               <w:widowControl/>
               <w:jc w:val="center"/>
               <w:rPr>
-                <w:rFonts w:ascii="新細明體" w:eastAsia="新細明體" w:hAnsi="新細明體" w:cs="新細明體" w:hint="eastAsia"/>
+                <w:rFonts w:ascii="新細明體" w:eastAsia="新細明體" w:hAnsi="新細明體" w:cs="新細明體"/>
                 <w:color w:val="000000"/>
                 <w:kern w:val="0"/>
                 <w:szCs w:val="24"/>
@@ -2757,7 +2740,7 @@
               <w:widowControl/>
               <w:jc w:val="center"/>
               <w:rPr>
-                <w:rFonts w:ascii="新細明體" w:eastAsia="新細明體" w:hAnsi="新細明體" w:cs="新細明體" w:hint="eastAsia"/>
+                <w:rFonts w:ascii="新細明體" w:eastAsia="新細明體" w:hAnsi="新細明體" w:cs="新細明體"/>
                 <w:color w:val="000000"/>
                 <w:kern w:val="0"/>
                 <w:szCs w:val="24"/>
@@ -2793,7 +2776,7 @@
               <w:widowControl/>
               <w:jc w:val="center"/>
               <w:rPr>
-                <w:rFonts w:ascii="新細明體" w:eastAsia="新細明體" w:hAnsi="新細明體" w:cs="新細明體" w:hint="eastAsia"/>
+                <w:rFonts w:ascii="新細明體" w:eastAsia="新細明體" w:hAnsi="新細明體" w:cs="新細明體"/>
                 <w:color w:val="000000"/>
                 <w:kern w:val="0"/>
                 <w:szCs w:val="24"/>
@@ -2834,7 +2817,7 @@
               <w:widowControl/>
               <w:jc w:val="center"/>
               <w:rPr>
-                <w:rFonts w:ascii="新細明體" w:eastAsia="新細明體" w:hAnsi="新細明體" w:cs="新細明體" w:hint="eastAsia"/>
+                <w:rFonts w:ascii="新細明體" w:eastAsia="新細明體" w:hAnsi="新細明體" w:cs="新細明體"/>
                 <w:color w:val="000000"/>
                 <w:kern w:val="0"/>
                 <w:szCs w:val="24"/>
@@ -2870,7 +2853,7 @@
               <w:widowControl/>
               <w:jc w:val="center"/>
               <w:rPr>
-                <w:rFonts w:ascii="新細明體" w:eastAsia="新細明體" w:hAnsi="新細明體" w:cs="新細明體" w:hint="eastAsia"/>
+                <w:rFonts w:ascii="新細明體" w:eastAsia="新細明體" w:hAnsi="新細明體" w:cs="新細明體"/>
                 <w:color w:val="000000"/>
                 <w:kern w:val="0"/>
                 <w:szCs w:val="24"/>
@@ -2906,7 +2889,7 @@
               <w:widowControl/>
               <w:jc w:val="center"/>
               <w:rPr>
-                <w:rFonts w:ascii="新細明體" w:eastAsia="新細明體" w:hAnsi="新細明體" w:cs="新細明體" w:hint="eastAsia"/>
+                <w:rFonts w:ascii="新細明體" w:eastAsia="新細明體" w:hAnsi="新細明體" w:cs="新細明體"/>
                 <w:color w:val="000000"/>
                 <w:kern w:val="0"/>
                 <w:szCs w:val="24"/>
@@ -2942,7 +2925,7 @@
               <w:widowControl/>
               <w:jc w:val="center"/>
               <w:rPr>
-                <w:rFonts w:ascii="新細明體" w:eastAsia="新細明體" w:hAnsi="新細明體" w:cs="新細明體" w:hint="eastAsia"/>
+                <w:rFonts w:ascii="新細明體" w:eastAsia="新細明體" w:hAnsi="新細明體" w:cs="新細明體"/>
                 <w:color w:val="000000"/>
                 <w:kern w:val="0"/>
                 <w:szCs w:val="24"/>
@@ -2983,7 +2966,7 @@
               <w:widowControl/>
               <w:jc w:val="center"/>
               <w:rPr>
-                <w:rFonts w:ascii="新細明體" w:eastAsia="新細明體" w:hAnsi="新細明體" w:cs="新細明體" w:hint="eastAsia"/>
+                <w:rFonts w:ascii="新細明體" w:eastAsia="新細明體" w:hAnsi="新細明體" w:cs="新細明體"/>
                 <w:color w:val="000000"/>
                 <w:kern w:val="0"/>
                 <w:szCs w:val="24"/>
@@ -3019,7 +3002,7 @@
               <w:widowControl/>
               <w:jc w:val="center"/>
               <w:rPr>
-                <w:rFonts w:ascii="新細明體" w:eastAsia="新細明體" w:hAnsi="新細明體" w:cs="新細明體" w:hint="eastAsia"/>
+                <w:rFonts w:ascii="新細明體" w:eastAsia="新細明體" w:hAnsi="新細明體" w:cs="新細明體"/>
                 <w:color w:val="000000"/>
                 <w:kern w:val="0"/>
                 <w:szCs w:val="24"/>
@@ -3055,7 +3038,7 @@
               <w:widowControl/>
               <w:jc w:val="center"/>
               <w:rPr>
-                <w:rFonts w:ascii="新細明體" w:eastAsia="新細明體" w:hAnsi="新細明體" w:cs="新細明體" w:hint="eastAsia"/>
+                <w:rFonts w:ascii="新細明體" w:eastAsia="新細明體" w:hAnsi="新細明體" w:cs="新細明體"/>
                 <w:color w:val="000000"/>
                 <w:kern w:val="0"/>
                 <w:szCs w:val="24"/>
@@ -3091,7 +3074,7 @@
               <w:widowControl/>
               <w:jc w:val="center"/>
               <w:rPr>
-                <w:rFonts w:ascii="新細明體" w:eastAsia="新細明體" w:hAnsi="新細明體" w:cs="新細明體" w:hint="eastAsia"/>
+                <w:rFonts w:ascii="新細明體" w:eastAsia="新細明體" w:hAnsi="新細明體" w:cs="新細明體"/>
                 <w:color w:val="000000"/>
                 <w:kern w:val="0"/>
                 <w:szCs w:val="24"/>
@@ -3132,7 +3115,7 @@
               <w:widowControl/>
               <w:jc w:val="center"/>
               <w:rPr>
-                <w:rFonts w:ascii="新細明體" w:eastAsia="新細明體" w:hAnsi="新細明體" w:cs="新細明體" w:hint="eastAsia"/>
+                <w:rFonts w:ascii="新細明體" w:eastAsia="新細明體" w:hAnsi="新細明體" w:cs="新細明體"/>
                 <w:color w:val="000000"/>
                 <w:kern w:val="0"/>
                 <w:szCs w:val="24"/>
@@ -3168,7 +3151,7 @@
               <w:widowControl/>
               <w:jc w:val="center"/>
               <w:rPr>
-                <w:rFonts w:ascii="新細明體" w:eastAsia="新細明體" w:hAnsi="新細明體" w:cs="新細明體" w:hint="eastAsia"/>
+                <w:rFonts w:ascii="新細明體" w:eastAsia="新細明體" w:hAnsi="新細明體" w:cs="新細明體"/>
                 <w:color w:val="000000"/>
                 <w:kern w:val="0"/>
                 <w:szCs w:val="24"/>
@@ -3204,7 +3187,7 @@
               <w:widowControl/>
               <w:jc w:val="center"/>
               <w:rPr>
-                <w:rFonts w:ascii="新細明體" w:eastAsia="新細明體" w:hAnsi="新細明體" w:cs="新細明體" w:hint="eastAsia"/>
+                <w:rFonts w:ascii="新細明體" w:eastAsia="新細明體" w:hAnsi="新細明體" w:cs="新細明體"/>
                 <w:color w:val="000000"/>
                 <w:kern w:val="0"/>
                 <w:szCs w:val="24"/>
@@ -3240,7 +3223,7 @@
               <w:widowControl/>
               <w:jc w:val="center"/>
               <w:rPr>
-                <w:rFonts w:ascii="新細明體" w:eastAsia="新細明體" w:hAnsi="新細明體" w:cs="新細明體" w:hint="eastAsia"/>
+                <w:rFonts w:ascii="新細明體" w:eastAsia="新細明體" w:hAnsi="新細明體" w:cs="新細明體"/>
                 <w:color w:val="000000"/>
                 <w:kern w:val="0"/>
                 <w:szCs w:val="24"/>
@@ -3281,7 +3264,7 @@
               <w:widowControl/>
               <w:jc w:val="center"/>
               <w:rPr>
-                <w:rFonts w:ascii="新細明體" w:eastAsia="新細明體" w:hAnsi="新細明體" w:cs="新細明體" w:hint="eastAsia"/>
+                <w:rFonts w:ascii="新細明體" w:eastAsia="新細明體" w:hAnsi="新細明體" w:cs="新細明體"/>
                 <w:color w:val="000000"/>
                 <w:kern w:val="0"/>
                 <w:szCs w:val="24"/>
@@ -3317,7 +3300,7 @@
               <w:widowControl/>
               <w:jc w:val="center"/>
               <w:rPr>
-                <w:rFonts w:ascii="新細明體" w:eastAsia="新細明體" w:hAnsi="新細明體" w:cs="新細明體" w:hint="eastAsia"/>
+                <w:rFonts w:ascii="新細明體" w:eastAsia="新細明體" w:hAnsi="新細明體" w:cs="新細明體"/>
                 <w:color w:val="000000"/>
                 <w:kern w:val="0"/>
                 <w:szCs w:val="24"/>
@@ -3353,7 +3336,7 @@
               <w:widowControl/>
               <w:jc w:val="center"/>
               <w:rPr>
-                <w:rFonts w:ascii="新細明體" w:eastAsia="新細明體" w:hAnsi="新細明體" w:cs="新細明體" w:hint="eastAsia"/>
+                <w:rFonts w:ascii="新細明體" w:eastAsia="新細明體" w:hAnsi="新細明體" w:cs="新細明體"/>
                 <w:color w:val="000000"/>
                 <w:kern w:val="0"/>
                 <w:szCs w:val="24"/>
@@ -3389,7 +3372,7 @@
               <w:widowControl/>
               <w:jc w:val="center"/>
               <w:rPr>
-                <w:rFonts w:ascii="新細明體" w:eastAsia="新細明體" w:hAnsi="新細明體" w:cs="新細明體" w:hint="eastAsia"/>
+                <w:rFonts w:ascii="新細明體" w:eastAsia="新細明體" w:hAnsi="新細明體" w:cs="新細明體"/>
                 <w:color w:val="000000"/>
                 <w:kern w:val="0"/>
                 <w:szCs w:val="24"/>
@@ -3430,7 +3413,7 @@
               <w:widowControl/>
               <w:jc w:val="center"/>
               <w:rPr>
-                <w:rFonts w:ascii="新細明體" w:eastAsia="新細明體" w:hAnsi="新細明體" w:cs="新細明體" w:hint="eastAsia"/>
+                <w:rFonts w:ascii="新細明體" w:eastAsia="新細明體" w:hAnsi="新細明體" w:cs="新細明體"/>
                 <w:color w:val="000000"/>
                 <w:kern w:val="0"/>
                 <w:szCs w:val="24"/>
@@ -3466,7 +3449,7 @@
               <w:widowControl/>
               <w:jc w:val="center"/>
               <w:rPr>
-                <w:rFonts w:ascii="新細明體" w:eastAsia="新細明體" w:hAnsi="新細明體" w:cs="新細明體" w:hint="eastAsia"/>
+                <w:rFonts w:ascii="新細明體" w:eastAsia="新細明體" w:hAnsi="新細明體" w:cs="新細明體"/>
                 <w:color w:val="000000"/>
                 <w:kern w:val="0"/>
                 <w:szCs w:val="24"/>
@@ -3502,7 +3485,7 @@
               <w:widowControl/>
               <w:jc w:val="center"/>
               <w:rPr>
-                <w:rFonts w:ascii="新細明體" w:eastAsia="新細明體" w:hAnsi="新細明體" w:cs="新細明體" w:hint="eastAsia"/>
+                <w:rFonts w:ascii="新細明體" w:eastAsia="新細明體" w:hAnsi="新細明體" w:cs="新細明體"/>
                 <w:color w:val="000000"/>
                 <w:kern w:val="0"/>
                 <w:szCs w:val="24"/>
@@ -3538,7 +3521,7 @@
               <w:widowControl/>
               <w:jc w:val="center"/>
               <w:rPr>
-                <w:rFonts w:ascii="新細明體" w:eastAsia="新細明體" w:hAnsi="新細明體" w:cs="新細明體" w:hint="eastAsia"/>
+                <w:rFonts w:ascii="新細明體" w:eastAsia="新細明體" w:hAnsi="新細明體" w:cs="新細明體"/>
                 <w:color w:val="000000"/>
                 <w:kern w:val="0"/>
                 <w:szCs w:val="24"/>
@@ -3579,7 +3562,7 @@
               <w:widowControl/>
               <w:jc w:val="center"/>
               <w:rPr>
-                <w:rFonts w:ascii="新細明體" w:eastAsia="新細明體" w:hAnsi="新細明體" w:cs="新細明體" w:hint="eastAsia"/>
+                <w:rFonts w:ascii="新細明體" w:eastAsia="新細明體" w:hAnsi="新細明體" w:cs="新細明體"/>
                 <w:color w:val="000000"/>
                 <w:kern w:val="0"/>
                 <w:szCs w:val="24"/>
@@ -3615,7 +3598,7 @@
               <w:widowControl/>
               <w:jc w:val="center"/>
               <w:rPr>
-                <w:rFonts w:ascii="新細明體" w:eastAsia="新細明體" w:hAnsi="新細明體" w:cs="新細明體" w:hint="eastAsia"/>
+                <w:rFonts w:ascii="新細明體" w:eastAsia="新細明體" w:hAnsi="新細明體" w:cs="新細明體"/>
                 <w:color w:val="000000"/>
                 <w:kern w:val="0"/>
                 <w:szCs w:val="24"/>
@@ -3651,7 +3634,7 @@
               <w:widowControl/>
               <w:jc w:val="center"/>
               <w:rPr>
-                <w:rFonts w:ascii="新細明體" w:eastAsia="新細明體" w:hAnsi="新細明體" w:cs="新細明體" w:hint="eastAsia"/>
+                <w:rFonts w:ascii="新細明體" w:eastAsia="新細明體" w:hAnsi="新細明體" w:cs="新細明體"/>
                 <w:color w:val="000000"/>
                 <w:kern w:val="0"/>
                 <w:szCs w:val="24"/>
@@ -3687,7 +3670,7 @@
               <w:widowControl/>
               <w:jc w:val="center"/>
               <w:rPr>
-                <w:rFonts w:ascii="新細明體" w:eastAsia="新細明體" w:hAnsi="新細明體" w:cs="新細明體" w:hint="eastAsia"/>
+                <w:rFonts w:ascii="新細明體" w:eastAsia="新細明體" w:hAnsi="新細明體" w:cs="新細明體"/>
                 <w:color w:val="000000"/>
                 <w:kern w:val="0"/>
                 <w:szCs w:val="24"/>
@@ -3728,7 +3711,7 @@
               <w:widowControl/>
               <w:jc w:val="center"/>
               <w:rPr>
-                <w:rFonts w:ascii="新細明體" w:eastAsia="新細明體" w:hAnsi="新細明體" w:cs="新細明體" w:hint="eastAsia"/>
+                <w:rFonts w:ascii="新細明體" w:eastAsia="新細明體" w:hAnsi="新細明體" w:cs="新細明體"/>
                 <w:color w:val="000000"/>
                 <w:kern w:val="0"/>
                 <w:szCs w:val="24"/>
@@ -3764,7 +3747,7 @@
               <w:widowControl/>
               <w:jc w:val="center"/>
               <w:rPr>
-                <w:rFonts w:ascii="新細明體" w:eastAsia="新細明體" w:hAnsi="新細明體" w:cs="新細明體" w:hint="eastAsia"/>
+                <w:rFonts w:ascii="新細明體" w:eastAsia="新細明體" w:hAnsi="新細明體" w:cs="新細明體"/>
                 <w:color w:val="000000"/>
                 <w:kern w:val="0"/>
                 <w:szCs w:val="24"/>
@@ -3800,7 +3783,7 @@
               <w:widowControl/>
               <w:jc w:val="center"/>
               <w:rPr>
-                <w:rFonts w:ascii="新細明體" w:eastAsia="新細明體" w:hAnsi="新細明體" w:cs="新細明體" w:hint="eastAsia"/>
+                <w:rFonts w:ascii="新細明體" w:eastAsia="新細明體" w:hAnsi="新細明體" w:cs="新細明體"/>
                 <w:color w:val="000000"/>
                 <w:kern w:val="0"/>
                 <w:szCs w:val="24"/>
@@ -3836,7 +3819,7 @@
               <w:widowControl/>
               <w:jc w:val="center"/>
               <w:rPr>
-                <w:rFonts w:ascii="新細明體" w:eastAsia="新細明體" w:hAnsi="新細明體" w:cs="新細明體" w:hint="eastAsia"/>
+                <w:rFonts w:ascii="新細明體" w:eastAsia="新細明體" w:hAnsi="新細明體" w:cs="新細明體"/>
                 <w:color w:val="000000"/>
                 <w:kern w:val="0"/>
                 <w:szCs w:val="24"/>
@@ -3877,7 +3860,7 @@
               <w:widowControl/>
               <w:jc w:val="center"/>
               <w:rPr>
-                <w:rFonts w:ascii="新細明體" w:eastAsia="新細明體" w:hAnsi="新細明體" w:cs="新細明體" w:hint="eastAsia"/>
+                <w:rFonts w:ascii="新細明體" w:eastAsia="新細明體" w:hAnsi="新細明體" w:cs="新細明體"/>
                 <w:color w:val="000000"/>
                 <w:kern w:val="0"/>
                 <w:szCs w:val="24"/>
@@ -3913,7 +3896,7 @@
               <w:widowControl/>
               <w:jc w:val="center"/>
               <w:rPr>
-                <w:rFonts w:ascii="新細明體" w:eastAsia="新細明體" w:hAnsi="新細明體" w:cs="新細明體" w:hint="eastAsia"/>
+                <w:rFonts w:ascii="新細明體" w:eastAsia="新細明體" w:hAnsi="新細明體" w:cs="新細明體"/>
                 <w:color w:val="000000"/>
                 <w:kern w:val="0"/>
                 <w:szCs w:val="24"/>
@@ -3949,7 +3932,7 @@
               <w:widowControl/>
               <w:jc w:val="center"/>
               <w:rPr>
-                <w:rFonts w:ascii="新細明體" w:eastAsia="新細明體" w:hAnsi="新細明體" w:cs="新細明體" w:hint="eastAsia"/>
+                <w:rFonts w:ascii="新細明體" w:eastAsia="新細明體" w:hAnsi="新細明體" w:cs="新細明體"/>
                 <w:color w:val="000000"/>
                 <w:kern w:val="0"/>
                 <w:szCs w:val="24"/>
@@ -3985,7 +3968,7 @@
               <w:widowControl/>
               <w:jc w:val="center"/>
               <w:rPr>
-                <w:rFonts w:ascii="新細明體" w:eastAsia="新細明體" w:hAnsi="新細明體" w:cs="新細明體" w:hint="eastAsia"/>
+                <w:rFonts w:ascii="新細明體" w:eastAsia="新細明體" w:hAnsi="新細明體" w:cs="新細明體"/>
                 <w:color w:val="000000"/>
                 <w:kern w:val="0"/>
                 <w:szCs w:val="24"/>
@@ -4026,7 +4009,7 @@
               <w:widowControl/>
               <w:jc w:val="center"/>
               <w:rPr>
-                <w:rFonts w:ascii="新細明體" w:eastAsia="新細明體" w:hAnsi="新細明體" w:cs="新細明體" w:hint="eastAsia"/>
+                <w:rFonts w:ascii="新細明體" w:eastAsia="新細明體" w:hAnsi="新細明體" w:cs="新細明體"/>
                 <w:color w:val="000000"/>
                 <w:kern w:val="0"/>
                 <w:szCs w:val="24"/>
@@ -4062,7 +4045,7 @@
               <w:widowControl/>
               <w:jc w:val="center"/>
               <w:rPr>
-                <w:rFonts w:ascii="新細明體" w:eastAsia="新細明體" w:hAnsi="新細明體" w:cs="新細明體" w:hint="eastAsia"/>
+                <w:rFonts w:ascii="新細明體" w:eastAsia="新細明體" w:hAnsi="新細明體" w:cs="新細明體"/>
                 <w:color w:val="000000"/>
                 <w:kern w:val="0"/>
                 <w:szCs w:val="24"/>
@@ -4098,7 +4081,7 @@
               <w:widowControl/>
               <w:jc w:val="center"/>
               <w:rPr>
-                <w:rFonts w:ascii="新細明體" w:eastAsia="新細明體" w:hAnsi="新細明體" w:cs="新細明體" w:hint="eastAsia"/>
+                <w:rFonts w:ascii="新細明體" w:eastAsia="新細明體" w:hAnsi="新細明體" w:cs="新細明體"/>
                 <w:color w:val="000000"/>
                 <w:kern w:val="0"/>
                 <w:szCs w:val="24"/>
@@ -4134,7 +4117,7 @@
               <w:widowControl/>
               <w:jc w:val="center"/>
               <w:rPr>
-                <w:rFonts w:ascii="新細明體" w:eastAsia="新細明體" w:hAnsi="新細明體" w:cs="新細明體" w:hint="eastAsia"/>
+                <w:rFonts w:ascii="新細明體" w:eastAsia="新細明體" w:hAnsi="新細明體" w:cs="新細明體"/>
                 <w:color w:val="000000"/>
                 <w:kern w:val="0"/>
                 <w:szCs w:val="24"/>
@@ -4175,7 +4158,7 @@
               <w:widowControl/>
               <w:jc w:val="center"/>
               <w:rPr>
-                <w:rFonts w:ascii="新細明體" w:eastAsia="新細明體" w:hAnsi="新細明體" w:cs="新細明體" w:hint="eastAsia"/>
+                <w:rFonts w:ascii="新細明體" w:eastAsia="新細明體" w:hAnsi="新細明體" w:cs="新細明體"/>
                 <w:color w:val="000000"/>
                 <w:kern w:val="0"/>
                 <w:szCs w:val="24"/>
@@ -4211,7 +4194,7 @@
               <w:widowControl/>
               <w:jc w:val="center"/>
               <w:rPr>
-                <w:rFonts w:ascii="新細明體" w:eastAsia="新細明體" w:hAnsi="新細明體" w:cs="新細明體" w:hint="eastAsia"/>
+                <w:rFonts w:ascii="新細明體" w:eastAsia="新細明體" w:hAnsi="新細明體" w:cs="新細明體"/>
                 <w:color w:val="000000"/>
                 <w:kern w:val="0"/>
                 <w:szCs w:val="24"/>
@@ -4247,7 +4230,7 @@
               <w:widowControl/>
               <w:jc w:val="center"/>
               <w:rPr>
-                <w:rFonts w:ascii="新細明體" w:eastAsia="新細明體" w:hAnsi="新細明體" w:cs="新細明體" w:hint="eastAsia"/>
+                <w:rFonts w:ascii="新細明體" w:eastAsia="新細明體" w:hAnsi="新細明體" w:cs="新細明體"/>
                 <w:color w:val="000000"/>
                 <w:kern w:val="0"/>
                 <w:szCs w:val="24"/>
@@ -4283,7 +4266,7 @@
               <w:widowControl/>
               <w:jc w:val="center"/>
               <w:rPr>
-                <w:rFonts w:ascii="新細明體" w:eastAsia="新細明體" w:hAnsi="新細明體" w:cs="新細明體" w:hint="eastAsia"/>
+                <w:rFonts w:ascii="新細明體" w:eastAsia="新細明體" w:hAnsi="新細明體" w:cs="新細明體"/>
                 <w:color w:val="000000"/>
                 <w:kern w:val="0"/>
                 <w:szCs w:val="24"/>
@@ -4324,7 +4307,7 @@
               <w:widowControl/>
               <w:jc w:val="center"/>
               <w:rPr>
-                <w:rFonts w:ascii="新細明體" w:eastAsia="新細明體" w:hAnsi="新細明體" w:cs="新細明體" w:hint="eastAsia"/>
+                <w:rFonts w:ascii="新細明體" w:eastAsia="新細明體" w:hAnsi="新細明體" w:cs="新細明體"/>
                 <w:color w:val="000000"/>
                 <w:kern w:val="0"/>
                 <w:szCs w:val="24"/>
@@ -4360,7 +4343,7 @@
               <w:widowControl/>
               <w:jc w:val="center"/>
               <w:rPr>
-                <w:rFonts w:ascii="新細明體" w:eastAsia="新細明體" w:hAnsi="新細明體" w:cs="新細明體" w:hint="eastAsia"/>
+                <w:rFonts w:ascii="新細明體" w:eastAsia="新細明體" w:hAnsi="新細明體" w:cs="新細明體"/>
                 <w:color w:val="000000"/>
                 <w:kern w:val="0"/>
                 <w:szCs w:val="24"/>
@@ -4396,7 +4379,7 @@
               <w:widowControl/>
               <w:jc w:val="center"/>
               <w:rPr>
-                <w:rFonts w:ascii="新細明體" w:eastAsia="新細明體" w:hAnsi="新細明體" w:cs="新細明體" w:hint="eastAsia"/>
+                <w:rFonts w:ascii="新細明體" w:eastAsia="新細明體" w:hAnsi="新細明體" w:cs="新細明體"/>
                 <w:color w:val="000000"/>
                 <w:kern w:val="0"/>
                 <w:szCs w:val="24"/>
@@ -4432,7 +4415,7 @@
               <w:widowControl/>
               <w:jc w:val="center"/>
               <w:rPr>
-                <w:rFonts w:ascii="新細明體" w:eastAsia="新細明體" w:hAnsi="新細明體" w:cs="新細明體" w:hint="eastAsia"/>
+                <w:rFonts w:ascii="新細明體" w:eastAsia="新細明體" w:hAnsi="新細明體" w:cs="新細明體"/>
                 <w:color w:val="000000"/>
                 <w:kern w:val="0"/>
                 <w:szCs w:val="24"/>
@@ -4464,6 +4447,24 @@
           <w:rFonts w:ascii="Times New Roman" w:hAnsi="Times New Roman" w:cs="Times New Roman"/>
         </w:rPr>
       </w:pPr>
+      <w:r>
+        <w:rPr>
+          <w:rFonts w:ascii="Times New Roman" w:hAnsi="Times New Roman" w:cs="Times New Roman" w:hint="eastAsia"/>
+        </w:rPr>
+        <w:t>the forecast values are</w:t>
+      </w:r>
+      <w:r>
+        <w:rPr>
+          <w:rFonts w:ascii="Times New Roman" w:hAnsi="Times New Roman" w:cs="Times New Roman"/>
+        </w:rPr>
+        <w:t xml:space="preserve"> strictly</w:t>
+      </w:r>
+      <w:r>
+        <w:rPr>
+          <w:rFonts w:ascii="Times New Roman" w:hAnsi="Times New Roman" w:cs="Times New Roman" w:hint="eastAsia"/>
+        </w:rPr>
+        <w:t xml:space="preserve"> decreasing.</w:t>
+      </w:r>
     </w:p>
     <w:p>
       <w:pPr>
@@ -4765,7 +4766,6 @@
     <w:p>
       <w:pPr>
         <w:rPr>
-          <w:rFonts w:hint="eastAsia"/>
           <w:kern w:val="0"/>
         </w:rPr>
       </w:pPr>
@@ -4774,6 +4774,26 @@
           <w:kern w:val="0"/>
         </w:rPr>
         <w:t>sigma^2 estimated as 50397:  log likelihood = -350.39,  aic = 708.77</w:t>
+      </w:r>
+    </w:p>
+    <w:p>
+      <w:pPr>
+        <w:rPr>
+          <w:kern w:val="0"/>
+        </w:rPr>
+      </w:pPr>
+    </w:p>
+    <w:p>
+      <w:pPr>
+        <w:rPr>
+          <w:kern w:val="0"/>
+        </w:rPr>
+      </w:pPr>
+      <w:r>
+        <w:rPr>
+          <w:kern w:val="0"/>
+        </w:rPr>
+        <w:t xml:space="preserve">I take lag3 in transfer function. </w:t>
       </w:r>
     </w:p>
     <w:p>
@@ -4863,7 +4883,7 @@
               <w:widowControl/>
               <w:jc w:val="center"/>
               <w:rPr>
-                <w:rFonts w:ascii="新細明體" w:eastAsia="新細明體" w:hAnsi="新細明體" w:cs="新細明體" w:hint="eastAsia"/>
+                <w:rFonts w:ascii="新細明體" w:eastAsia="新細明體" w:hAnsi="新細明體" w:cs="新細明體"/>
                 <w:color w:val="000000"/>
                 <w:kern w:val="0"/>
                 <w:szCs w:val="24"/>
@@ -4899,7 +4919,7 @@
               <w:widowControl/>
               <w:jc w:val="center"/>
               <w:rPr>
-                <w:rFonts w:ascii="新細明體" w:eastAsia="新細明體" w:hAnsi="新細明體" w:cs="新細明體" w:hint="eastAsia"/>
+                <w:rFonts w:ascii="新細明體" w:eastAsia="新細明體" w:hAnsi="新細明體" w:cs="新細明體"/>
                 <w:color w:val="000000"/>
                 <w:kern w:val="0"/>
                 <w:szCs w:val="24"/>
@@ -4935,7 +4955,7 @@
               <w:widowControl/>
               <w:jc w:val="center"/>
               <w:rPr>
-                <w:rFonts w:ascii="新細明體" w:eastAsia="新細明體" w:hAnsi="新細明體" w:cs="新細明體" w:hint="eastAsia"/>
+                <w:rFonts w:ascii="新細明體" w:eastAsia="新細明體" w:hAnsi="新細明體" w:cs="新細明體"/>
                 <w:color w:val="000000"/>
                 <w:kern w:val="0"/>
                 <w:szCs w:val="24"/>
@@ -4976,7 +4996,7 @@
               <w:widowControl/>
               <w:jc w:val="center"/>
               <w:rPr>
-                <w:rFonts w:ascii="新細明體" w:eastAsia="新細明體" w:hAnsi="新細明體" w:cs="新細明體" w:hint="eastAsia"/>
+                <w:rFonts w:ascii="新細明體" w:eastAsia="新細明體" w:hAnsi="新細明體" w:cs="新細明體"/>
                 <w:color w:val="000000"/>
                 <w:kern w:val="0"/>
                 <w:szCs w:val="24"/>
@@ -5012,7 +5032,7 @@
               <w:widowControl/>
               <w:jc w:val="center"/>
               <w:rPr>
-                <w:rFonts w:ascii="新細明體" w:eastAsia="新細明體" w:hAnsi="新細明體" w:cs="新細明體" w:hint="eastAsia"/>
+                <w:rFonts w:ascii="新細明體" w:eastAsia="新細明體" w:hAnsi="新細明體" w:cs="新細明體"/>
                 <w:color w:val="000000"/>
                 <w:kern w:val="0"/>
                 <w:szCs w:val="24"/>
@@ -5048,7 +5068,7 @@
               <w:widowControl/>
               <w:jc w:val="center"/>
               <w:rPr>
-                <w:rFonts w:ascii="新細明體" w:eastAsia="新細明體" w:hAnsi="新細明體" w:cs="新細明體" w:hint="eastAsia"/>
+                <w:rFonts w:ascii="新細明體" w:eastAsia="新細明體" w:hAnsi="新細明體" w:cs="新細明體"/>
                 <w:color w:val="000000"/>
                 <w:kern w:val="0"/>
                 <w:szCs w:val="24"/>
@@ -5084,7 +5104,7 @@
               <w:widowControl/>
               <w:jc w:val="center"/>
               <w:rPr>
-                <w:rFonts w:ascii="新細明體" w:eastAsia="新細明體" w:hAnsi="新細明體" w:cs="新細明體" w:hint="eastAsia"/>
+                <w:rFonts w:ascii="新細明體" w:eastAsia="新細明體" w:hAnsi="新細明體" w:cs="新細明體"/>
                 <w:color w:val="000000"/>
                 <w:kern w:val="0"/>
                 <w:szCs w:val="24"/>
@@ -5125,7 +5145,7 @@
               <w:widowControl/>
               <w:jc w:val="center"/>
               <w:rPr>
-                <w:rFonts w:ascii="新細明體" w:eastAsia="新細明體" w:hAnsi="新細明體" w:cs="新細明體" w:hint="eastAsia"/>
+                <w:rFonts w:ascii="新細明體" w:eastAsia="新細明體" w:hAnsi="新細明體" w:cs="新細明體"/>
                 <w:color w:val="000000"/>
                 <w:kern w:val="0"/>
                 <w:szCs w:val="24"/>
@@ -5161,7 +5181,7 @@
               <w:widowControl/>
               <w:jc w:val="center"/>
               <w:rPr>
-                <w:rFonts w:ascii="新細明體" w:eastAsia="新細明體" w:hAnsi="新細明體" w:cs="新細明體" w:hint="eastAsia"/>
+                <w:rFonts w:ascii="新細明體" w:eastAsia="新細明體" w:hAnsi="新細明體" w:cs="新細明體"/>
                 <w:color w:val="000000"/>
                 <w:kern w:val="0"/>
                 <w:szCs w:val="24"/>
@@ -5197,7 +5217,7 @@
               <w:widowControl/>
               <w:jc w:val="center"/>
               <w:rPr>
-                <w:rFonts w:ascii="新細明體" w:eastAsia="新細明體" w:hAnsi="新細明體" w:cs="新細明體" w:hint="eastAsia"/>
+                <w:rFonts w:ascii="新細明體" w:eastAsia="新細明體" w:hAnsi="新細明體" w:cs="新細明體"/>
                 <w:color w:val="000000"/>
                 <w:kern w:val="0"/>
                 <w:szCs w:val="24"/>
@@ -5233,7 +5253,7 @@
               <w:widowControl/>
               <w:jc w:val="center"/>
               <w:rPr>
-                <w:rFonts w:ascii="新細明體" w:eastAsia="新細明體" w:hAnsi="新細明體" w:cs="新細明體" w:hint="eastAsia"/>
+                <w:rFonts w:ascii="新細明體" w:eastAsia="新細明體" w:hAnsi="新細明體" w:cs="新細明體"/>
                 <w:color w:val="000000"/>
                 <w:kern w:val="0"/>
                 <w:szCs w:val="24"/>
@@ -5274,7 +5294,7 @@
               <w:widowControl/>
               <w:jc w:val="center"/>
               <w:rPr>
-                <w:rFonts w:ascii="新細明體" w:eastAsia="新細明體" w:hAnsi="新細明體" w:cs="新細明體" w:hint="eastAsia"/>
+                <w:rFonts w:ascii="新細明體" w:eastAsia="新細明體" w:hAnsi="新細明體" w:cs="新細明體"/>
                 <w:color w:val="000000"/>
                 <w:kern w:val="0"/>
                 <w:szCs w:val="24"/>
@@ -5310,7 +5330,7 @@
               <w:widowControl/>
               <w:jc w:val="center"/>
               <w:rPr>
-                <w:rFonts w:ascii="新細明體" w:eastAsia="新細明體" w:hAnsi="新細明體" w:cs="新細明體" w:hint="eastAsia"/>
+                <w:rFonts w:ascii="新細明體" w:eastAsia="新細明體" w:hAnsi="新細明體" w:cs="新細明體"/>
                 <w:color w:val="000000"/>
                 <w:kern w:val="0"/>
                 <w:szCs w:val="24"/>
@@ -5346,7 +5366,7 @@
               <w:widowControl/>
               <w:jc w:val="center"/>
               <w:rPr>
-                <w:rFonts w:ascii="新細明體" w:eastAsia="新細明體" w:hAnsi="新細明體" w:cs="新細明體" w:hint="eastAsia"/>
+                <w:rFonts w:ascii="新細明體" w:eastAsia="新細明體" w:hAnsi="新細明體" w:cs="新細明體"/>
                 <w:color w:val="000000"/>
                 <w:kern w:val="0"/>
                 <w:szCs w:val="24"/>
@@ -5382,7 +5402,7 @@
               <w:widowControl/>
               <w:jc w:val="center"/>
               <w:rPr>
-                <w:rFonts w:ascii="新細明體" w:eastAsia="新細明體" w:hAnsi="新細明體" w:cs="新細明體" w:hint="eastAsia"/>
+                <w:rFonts w:ascii="新細明體" w:eastAsia="新細明體" w:hAnsi="新細明體" w:cs="新細明體"/>
                 <w:color w:val="000000"/>
                 <w:kern w:val="0"/>
                 <w:szCs w:val="24"/>
@@ -5423,7 +5443,7 @@
               <w:widowControl/>
               <w:jc w:val="center"/>
               <w:rPr>
-                <w:rFonts w:ascii="新細明體" w:eastAsia="新細明體" w:hAnsi="新細明體" w:cs="新細明體" w:hint="eastAsia"/>
+                <w:rFonts w:ascii="新細明體" w:eastAsia="新細明體" w:hAnsi="新細明體" w:cs="新細明體"/>
                 <w:color w:val="000000"/>
                 <w:kern w:val="0"/>
                 <w:szCs w:val="24"/>
@@ -5459,7 +5479,7 @@
               <w:widowControl/>
               <w:jc w:val="center"/>
               <w:rPr>
-                <w:rFonts w:ascii="新細明體" w:eastAsia="新細明體" w:hAnsi="新細明體" w:cs="新細明體" w:hint="eastAsia"/>
+                <w:rFonts w:ascii="新細明體" w:eastAsia="新細明體" w:hAnsi="新細明體" w:cs="新細明體"/>
                 <w:color w:val="000000"/>
                 <w:kern w:val="0"/>
                 <w:szCs w:val="24"/>
@@ -5495,7 +5515,7 @@
               <w:widowControl/>
               <w:jc w:val="center"/>
               <w:rPr>
-                <w:rFonts w:ascii="新細明體" w:eastAsia="新細明體" w:hAnsi="新細明體" w:cs="新細明體" w:hint="eastAsia"/>
+                <w:rFonts w:ascii="新細明體" w:eastAsia="新細明體" w:hAnsi="新細明體" w:cs="新細明體"/>
                 <w:color w:val="000000"/>
                 <w:kern w:val="0"/>
                 <w:szCs w:val="24"/>
@@ -5531,7 +5551,7 @@
               <w:widowControl/>
               <w:jc w:val="center"/>
               <w:rPr>
-                <w:rFonts w:ascii="新細明體" w:eastAsia="新細明體" w:hAnsi="新細明體" w:cs="新細明體" w:hint="eastAsia"/>
+                <w:rFonts w:ascii="新細明體" w:eastAsia="新細明體" w:hAnsi="新細明體" w:cs="新細明體"/>
                 <w:color w:val="000000"/>
                 <w:kern w:val="0"/>
                 <w:szCs w:val="24"/>
@@ -5572,7 +5592,7 @@
               <w:widowControl/>
               <w:jc w:val="center"/>
               <w:rPr>
-                <w:rFonts w:ascii="新細明體" w:eastAsia="新細明體" w:hAnsi="新細明體" w:cs="新細明體" w:hint="eastAsia"/>
+                <w:rFonts w:ascii="新細明體" w:eastAsia="新細明體" w:hAnsi="新細明體" w:cs="新細明體"/>
                 <w:color w:val="000000"/>
                 <w:kern w:val="0"/>
                 <w:szCs w:val="24"/>
@@ -5608,7 +5628,7 @@
               <w:widowControl/>
               <w:jc w:val="center"/>
               <w:rPr>
-                <w:rFonts w:ascii="新細明體" w:eastAsia="新細明體" w:hAnsi="新細明體" w:cs="新細明體" w:hint="eastAsia"/>
+                <w:rFonts w:ascii="新細明體" w:eastAsia="新細明體" w:hAnsi="新細明體" w:cs="新細明體"/>
                 <w:color w:val="000000"/>
                 <w:kern w:val="0"/>
                 <w:szCs w:val="24"/>
@@ -5644,7 +5664,7 @@
               <w:widowControl/>
               <w:jc w:val="center"/>
               <w:rPr>
-                <w:rFonts w:ascii="新細明體" w:eastAsia="新細明體" w:hAnsi="新細明體" w:cs="新細明體" w:hint="eastAsia"/>
+                <w:rFonts w:ascii="新細明體" w:eastAsia="新細明體" w:hAnsi="新細明體" w:cs="新細明體"/>
                 <w:color w:val="000000"/>
                 <w:kern w:val="0"/>
                 <w:szCs w:val="24"/>
@@ -5680,7 +5700,7 @@
               <w:widowControl/>
               <w:jc w:val="center"/>
               <w:rPr>
-                <w:rFonts w:ascii="新細明體" w:eastAsia="新細明體" w:hAnsi="新細明體" w:cs="新細明體" w:hint="eastAsia"/>
+                <w:rFonts w:ascii="新細明體" w:eastAsia="新細明體" w:hAnsi="新細明體" w:cs="新細明體"/>
                 <w:color w:val="000000"/>
                 <w:kern w:val="0"/>
                 <w:szCs w:val="24"/>
@@ -5721,7 +5741,7 @@
               <w:widowControl/>
               <w:jc w:val="center"/>
               <w:rPr>
-                <w:rFonts w:ascii="新細明體" w:eastAsia="新細明體" w:hAnsi="新細明體" w:cs="新細明體" w:hint="eastAsia"/>
+                <w:rFonts w:ascii="新細明體" w:eastAsia="新細明體" w:hAnsi="新細明體" w:cs="新細明體"/>
                 <w:color w:val="000000"/>
                 <w:kern w:val="0"/>
                 <w:szCs w:val="24"/>
@@ -5757,7 +5777,7 @@
               <w:widowControl/>
               <w:jc w:val="center"/>
               <w:rPr>
-                <w:rFonts w:ascii="新細明體" w:eastAsia="新細明體" w:hAnsi="新細明體" w:cs="新細明體" w:hint="eastAsia"/>
+                <w:rFonts w:ascii="新細明體" w:eastAsia="新細明體" w:hAnsi="新細明體" w:cs="新細明體"/>
                 <w:color w:val="000000"/>
                 <w:kern w:val="0"/>
                 <w:szCs w:val="24"/>
@@ -5793,7 +5813,7 @@
               <w:widowControl/>
               <w:jc w:val="center"/>
               <w:rPr>
-                <w:rFonts w:ascii="新細明體" w:eastAsia="新細明體" w:hAnsi="新細明體" w:cs="新細明體" w:hint="eastAsia"/>
+                <w:rFonts w:ascii="新細明體" w:eastAsia="新細明體" w:hAnsi="新細明體" w:cs="新細明體"/>
                 <w:color w:val="000000"/>
                 <w:kern w:val="0"/>
                 <w:szCs w:val="24"/>
@@ -5829,7 +5849,7 @@
               <w:widowControl/>
               <w:jc w:val="center"/>
               <w:rPr>
-                <w:rFonts w:ascii="新細明體" w:eastAsia="新細明體" w:hAnsi="新細明體" w:cs="新細明體" w:hint="eastAsia"/>
+                <w:rFonts w:ascii="新細明體" w:eastAsia="新細明體" w:hAnsi="新細明體" w:cs="新細明體"/>
                 <w:color w:val="000000"/>
                 <w:kern w:val="0"/>
                 <w:szCs w:val="24"/>
@@ -5870,7 +5890,7 @@
               <w:widowControl/>
               <w:jc w:val="center"/>
               <w:rPr>
-                <w:rFonts w:ascii="新細明體" w:eastAsia="新細明體" w:hAnsi="新細明體" w:cs="新細明體" w:hint="eastAsia"/>
+                <w:rFonts w:ascii="新細明體" w:eastAsia="新細明體" w:hAnsi="新細明體" w:cs="新細明體"/>
                 <w:color w:val="000000"/>
                 <w:kern w:val="0"/>
                 <w:szCs w:val="24"/>
@@ -5906,7 +5926,7 @@
               <w:widowControl/>
               <w:jc w:val="center"/>
               <w:rPr>
-                <w:rFonts w:ascii="新細明體" w:eastAsia="新細明體" w:hAnsi="新細明體" w:cs="新細明體" w:hint="eastAsia"/>
+                <w:rFonts w:ascii="新細明體" w:eastAsia="新細明體" w:hAnsi="新細明體" w:cs="新細明體"/>
                 <w:color w:val="000000"/>
                 <w:kern w:val="0"/>
                 <w:szCs w:val="24"/>
@@ -5942,7 +5962,7 @@
               <w:widowControl/>
               <w:jc w:val="center"/>
               <w:rPr>
-                <w:rFonts w:ascii="新細明體" w:eastAsia="新細明體" w:hAnsi="新細明體" w:cs="新細明體" w:hint="eastAsia"/>
+                <w:rFonts w:ascii="新細明體" w:eastAsia="新細明體" w:hAnsi="新細明體" w:cs="新細明體"/>
                 <w:color w:val="000000"/>
                 <w:kern w:val="0"/>
                 <w:szCs w:val="24"/>
@@ -5978,7 +5998,7 @@
               <w:widowControl/>
               <w:jc w:val="center"/>
               <w:rPr>
-                <w:rFonts w:ascii="新細明體" w:eastAsia="新細明體" w:hAnsi="新細明體" w:cs="新細明體" w:hint="eastAsia"/>
+                <w:rFonts w:ascii="新細明體" w:eastAsia="新細明體" w:hAnsi="新細明體" w:cs="新細明體"/>
                 <w:color w:val="000000"/>
                 <w:kern w:val="0"/>
                 <w:szCs w:val="24"/>
@@ -6019,7 +6039,7 @@
               <w:widowControl/>
               <w:jc w:val="center"/>
               <w:rPr>
-                <w:rFonts w:ascii="新細明體" w:eastAsia="新細明體" w:hAnsi="新細明體" w:cs="新細明體" w:hint="eastAsia"/>
+                <w:rFonts w:ascii="新細明體" w:eastAsia="新細明體" w:hAnsi="新細明體" w:cs="新細明體"/>
                 <w:color w:val="000000"/>
                 <w:kern w:val="0"/>
                 <w:szCs w:val="24"/>
@@ -6055,7 +6075,7 @@
               <w:widowControl/>
               <w:jc w:val="center"/>
               <w:rPr>
-                <w:rFonts w:ascii="新細明體" w:eastAsia="新細明體" w:hAnsi="新細明體" w:cs="新細明體" w:hint="eastAsia"/>
+                <w:rFonts w:ascii="新細明體" w:eastAsia="新細明體" w:hAnsi="新細明體" w:cs="新細明體"/>
                 <w:color w:val="000000"/>
                 <w:kern w:val="0"/>
                 <w:szCs w:val="24"/>
@@ -6091,7 +6111,7 @@
               <w:widowControl/>
               <w:jc w:val="center"/>
               <w:rPr>
-                <w:rFonts w:ascii="新細明體" w:eastAsia="新細明體" w:hAnsi="新細明體" w:cs="新細明體" w:hint="eastAsia"/>
+                <w:rFonts w:ascii="新細明體" w:eastAsia="新細明體" w:hAnsi="新細明體" w:cs="新細明體"/>
                 <w:color w:val="000000"/>
                 <w:kern w:val="0"/>
                 <w:szCs w:val="24"/>
@@ -6127,7 +6147,7 @@
               <w:widowControl/>
               <w:jc w:val="center"/>
               <w:rPr>
-                <w:rFonts w:ascii="新細明體" w:eastAsia="新細明體" w:hAnsi="新細明體" w:cs="新細明體" w:hint="eastAsia"/>
+                <w:rFonts w:ascii="新細明體" w:eastAsia="新細明體" w:hAnsi="新細明體" w:cs="新細明體"/>
                 <w:color w:val="000000"/>
                 <w:kern w:val="0"/>
                 <w:szCs w:val="24"/>
@@ -6168,7 +6188,7 @@
               <w:widowControl/>
               <w:jc w:val="center"/>
               <w:rPr>
-                <w:rFonts w:ascii="新細明體" w:eastAsia="新細明體" w:hAnsi="新細明體" w:cs="新細明體" w:hint="eastAsia"/>
+                <w:rFonts w:ascii="新細明體" w:eastAsia="新細明體" w:hAnsi="新細明體" w:cs="新細明體"/>
                 <w:color w:val="000000"/>
                 <w:kern w:val="0"/>
                 <w:szCs w:val="24"/>
@@ -6204,7 +6224,7 @@
               <w:widowControl/>
               <w:jc w:val="center"/>
               <w:rPr>
-                <w:rFonts w:ascii="新細明體" w:eastAsia="新細明體" w:hAnsi="新細明體" w:cs="新細明體" w:hint="eastAsia"/>
+                <w:rFonts w:ascii="新細明體" w:eastAsia="新細明體" w:hAnsi="新細明體" w:cs="新細明體"/>
                 <w:color w:val="000000"/>
                 <w:kern w:val="0"/>
                 <w:szCs w:val="24"/>
@@ -6240,7 +6260,7 @@
               <w:widowControl/>
               <w:jc w:val="center"/>
               <w:rPr>
-                <w:rFonts w:ascii="新細明體" w:eastAsia="新細明體" w:hAnsi="新細明體" w:cs="新細明體" w:hint="eastAsia"/>
+                <w:rFonts w:ascii="新細明體" w:eastAsia="新細明體" w:hAnsi="新細明體" w:cs="新細明體"/>
                 <w:color w:val="000000"/>
                 <w:kern w:val="0"/>
                 <w:szCs w:val="24"/>
@@ -6276,7 +6296,7 @@
               <w:widowControl/>
               <w:jc w:val="center"/>
               <w:rPr>
-                <w:rFonts w:ascii="新細明體" w:eastAsia="新細明體" w:hAnsi="新細明體" w:cs="新細明體" w:hint="eastAsia"/>
+                <w:rFonts w:ascii="新細明體" w:eastAsia="新細明體" w:hAnsi="新細明體" w:cs="新細明體"/>
                 <w:color w:val="000000"/>
                 <w:kern w:val="0"/>
                 <w:szCs w:val="24"/>
@@ -6317,7 +6337,7 @@
               <w:widowControl/>
               <w:jc w:val="center"/>
               <w:rPr>
-                <w:rFonts w:ascii="新細明體" w:eastAsia="新細明體" w:hAnsi="新細明體" w:cs="新細明體" w:hint="eastAsia"/>
+                <w:rFonts w:ascii="新細明體" w:eastAsia="新細明體" w:hAnsi="新細明體" w:cs="新細明體"/>
                 <w:color w:val="000000"/>
                 <w:kern w:val="0"/>
                 <w:szCs w:val="24"/>
@@ -6353,7 +6373,7 @@
               <w:widowControl/>
               <w:jc w:val="center"/>
               <w:rPr>
-                <w:rFonts w:ascii="新細明體" w:eastAsia="新細明體" w:hAnsi="新細明體" w:cs="新細明體" w:hint="eastAsia"/>
+                <w:rFonts w:ascii="新細明體" w:eastAsia="新細明體" w:hAnsi="新細明體" w:cs="新細明體"/>
                 <w:color w:val="000000"/>
                 <w:kern w:val="0"/>
                 <w:szCs w:val="24"/>
@@ -6389,7 +6409,7 @@
               <w:widowControl/>
               <w:jc w:val="center"/>
               <w:rPr>
-                <w:rFonts w:ascii="新細明體" w:eastAsia="新細明體" w:hAnsi="新細明體" w:cs="新細明體" w:hint="eastAsia"/>
+                <w:rFonts w:ascii="新細明體" w:eastAsia="新細明體" w:hAnsi="新細明體" w:cs="新細明體"/>
                 <w:color w:val="000000"/>
                 <w:kern w:val="0"/>
                 <w:szCs w:val="24"/>
@@ -6425,7 +6445,7 @@
               <w:widowControl/>
               <w:jc w:val="center"/>
               <w:rPr>
-                <w:rFonts w:ascii="新細明體" w:eastAsia="新細明體" w:hAnsi="新細明體" w:cs="新細明體" w:hint="eastAsia"/>
+                <w:rFonts w:ascii="新細明體" w:eastAsia="新細明體" w:hAnsi="新細明體" w:cs="新細明體"/>
                 <w:color w:val="000000"/>
                 <w:kern w:val="0"/>
                 <w:szCs w:val="24"/>
@@ -6466,7 +6486,7 @@
               <w:widowControl/>
               <w:jc w:val="center"/>
               <w:rPr>
-                <w:rFonts w:ascii="新細明體" w:eastAsia="新細明體" w:hAnsi="新細明體" w:cs="新細明體" w:hint="eastAsia"/>
+                <w:rFonts w:ascii="新細明體" w:eastAsia="新細明體" w:hAnsi="新細明體" w:cs="新細明體"/>
                 <w:color w:val="000000"/>
                 <w:kern w:val="0"/>
                 <w:szCs w:val="24"/>
@@ -6502,7 +6522,7 @@
               <w:widowControl/>
               <w:jc w:val="center"/>
               <w:rPr>
-                <w:rFonts w:ascii="新細明體" w:eastAsia="新細明體" w:hAnsi="新細明體" w:cs="新細明體" w:hint="eastAsia"/>
+                <w:rFonts w:ascii="新細明體" w:eastAsia="新細明體" w:hAnsi="新細明體" w:cs="新細明體"/>
                 <w:color w:val="000000"/>
                 <w:kern w:val="0"/>
                 <w:szCs w:val="24"/>
@@ -6538,7 +6558,7 @@
               <w:widowControl/>
               <w:jc w:val="center"/>
               <w:rPr>
-                <w:rFonts w:ascii="新細明體" w:eastAsia="新細明體" w:hAnsi="新細明體" w:cs="新細明體" w:hint="eastAsia"/>
+                <w:rFonts w:ascii="新細明體" w:eastAsia="新細明體" w:hAnsi="新細明體" w:cs="新細明體"/>
                 <w:color w:val="000000"/>
                 <w:kern w:val="0"/>
                 <w:szCs w:val="24"/>
@@ -6574,7 +6594,7 @@
               <w:widowControl/>
               <w:jc w:val="center"/>
               <w:rPr>
-                <w:rFonts w:ascii="新細明體" w:eastAsia="新細明體" w:hAnsi="新細明體" w:cs="新細明體" w:hint="eastAsia"/>
+                <w:rFonts w:ascii="新細明體" w:eastAsia="新細明體" w:hAnsi="新細明體" w:cs="新細明體"/>
                 <w:color w:val="000000"/>
                 <w:kern w:val="0"/>
                 <w:szCs w:val="24"/>
@@ -6615,7 +6635,7 @@
               <w:widowControl/>
               <w:jc w:val="center"/>
               <w:rPr>
-                <w:rFonts w:ascii="新細明體" w:eastAsia="新細明體" w:hAnsi="新細明體" w:cs="新細明體" w:hint="eastAsia"/>
+                <w:rFonts w:ascii="新細明體" w:eastAsia="新細明體" w:hAnsi="新細明體" w:cs="新細明體"/>
                 <w:color w:val="000000"/>
                 <w:kern w:val="0"/>
                 <w:szCs w:val="24"/>
@@ -6651,7 +6671,7 @@
               <w:widowControl/>
               <w:jc w:val="center"/>
               <w:rPr>
-                <w:rFonts w:ascii="新細明體" w:eastAsia="新細明體" w:hAnsi="新細明體" w:cs="新細明體" w:hint="eastAsia"/>
+                <w:rFonts w:ascii="新細明體" w:eastAsia="新細明體" w:hAnsi="新細明體" w:cs="新細明體"/>
                 <w:color w:val="000000"/>
                 <w:kern w:val="0"/>
                 <w:szCs w:val="24"/>
@@ -6687,7 +6707,7 @@
               <w:widowControl/>
               <w:jc w:val="center"/>
               <w:rPr>
-                <w:rFonts w:ascii="新細明體" w:eastAsia="新細明體" w:hAnsi="新細明體" w:cs="新細明體" w:hint="eastAsia"/>
+                <w:rFonts w:ascii="新細明體" w:eastAsia="新細明體" w:hAnsi="新細明體" w:cs="新細明體"/>
                 <w:color w:val="000000"/>
                 <w:kern w:val="0"/>
                 <w:szCs w:val="24"/>
@@ -6723,7 +6743,7 @@
               <w:widowControl/>
               <w:jc w:val="center"/>
               <w:rPr>
-                <w:rFonts w:ascii="新細明體" w:eastAsia="新細明體" w:hAnsi="新細明體" w:cs="新細明體" w:hint="eastAsia"/>
+                <w:rFonts w:ascii="新細明體" w:eastAsia="新細明體" w:hAnsi="新細明體" w:cs="新細明體"/>
                 <w:color w:val="000000"/>
                 <w:kern w:val="0"/>
                 <w:szCs w:val="24"/>
@@ -6755,6 +6775,12 @@
           <w:rFonts w:ascii="Times New Roman" w:hAnsi="Times New Roman" w:cs="Times New Roman"/>
         </w:rPr>
       </w:pPr>
+      <w:r>
+        <w:rPr>
+          <w:rFonts w:ascii="Times New Roman" w:hAnsi="Times New Roman" w:cs="Times New Roman" w:hint="eastAsia"/>
+        </w:rPr>
+        <w:t>the forecast values are decreasing.</w:t>
+      </w:r>
     </w:p>
     <w:p>
       <w:pPr>
@@ -6822,7 +6848,6 @@
         <w:rPr>
           <w:rFonts w:ascii="Times New Roman" w:hAnsi="Times New Roman" w:cs="Times New Roman" w:hint="eastAsia"/>
         </w:rPr>
-        <w:lastRenderedPageBreak/>
         <w:t xml:space="preserve">Q4 </w:t>
       </w:r>
       <w:r>
@@ -7199,7 +7224,7 @@
         <w:wordWrap w:val="0"/>
         <w:rPr>
           <w:rStyle w:val="gd15mcfceub"/>
-          <w:rFonts w:ascii="Lucida Console" w:hAnsi="Lucida Console" w:hint="eastAsia"/>
+          <w:rFonts w:ascii="Lucida Console" w:hAnsi="Lucida Console"/>
           <w:color w:val="000000"/>
           <w:sz w:val="20"/>
           <w:szCs w:val="20"/>
@@ -7215,9 +7240,14 @@
           <w:szCs w:val="20"/>
           <w:bdr w:val="none" w:sz="0" w:space="0" w:color="auto" w:frame="1"/>
         </w:rPr>
-        <w:t xml:space="preserve"> </w:t>
-      </w:r>
-      <w:r>
+        <w:t xml:space="preserve">    transfer = list(c(0, 0)))</w:t>
+      </w:r>
+    </w:p>
+    <w:p>
+      <w:pPr>
+        <w:pStyle w:val="HTML"/>
+        <w:shd w:val="clear" w:color="auto" w:fill="FFFFFF"/>
+        <w:wordWrap w:val="0"/>
         <w:rPr>
           <w:rStyle w:val="gd15mcfceub"/>
           <w:rFonts w:ascii="Lucida Console" w:hAnsi="Lucida Console"/>
@@ -7226,14 +7256,8 @@
           <w:szCs w:val="20"/>
           <w:bdr w:val="none" w:sz="0" w:space="0" w:color="auto" w:frame="1"/>
         </w:rPr>
-        <w:t xml:space="preserve">   transfer = list(c(0, 0)))</w:t>
-      </w:r>
-    </w:p>
-    <w:p>
-      <w:pPr>
-        <w:pStyle w:val="HTML"/>
-        <w:shd w:val="clear" w:color="auto" w:fill="FFFFFF"/>
-        <w:wordWrap w:val="0"/>
+      </w:pPr>
+      <w:r>
         <w:rPr>
           <w:rStyle w:val="gd15mcfceub"/>
           <w:rFonts w:ascii="Lucida Console" w:hAnsi="Lucida Console"/>
@@ -7242,8 +7266,14 @@
           <w:szCs w:val="20"/>
           <w:bdr w:val="none" w:sz="0" w:space="0" w:color="auto" w:frame="1"/>
         </w:rPr>
-      </w:pPr>
-      <w:r>
+        <w:t>Coefficients:</w:t>
+      </w:r>
+    </w:p>
+    <w:p>
+      <w:pPr>
+        <w:pStyle w:val="HTML"/>
+        <w:shd w:val="clear" w:color="auto" w:fill="FFFFFF"/>
+        <w:wordWrap w:val="0"/>
         <w:rPr>
           <w:rStyle w:val="gd15mcfceub"/>
           <w:rFonts w:ascii="Lucida Console" w:hAnsi="Lucida Console"/>
@@ -7252,14 +7282,8 @@
           <w:szCs w:val="20"/>
           <w:bdr w:val="none" w:sz="0" w:space="0" w:color="auto" w:frame="1"/>
         </w:rPr>
-        <w:t>Coefficients:</w:t>
-      </w:r>
-    </w:p>
-    <w:p>
-      <w:pPr>
-        <w:pStyle w:val="HTML"/>
-        <w:shd w:val="clear" w:color="auto" w:fill="FFFFFF"/>
-        <w:wordWrap w:val="0"/>
+      </w:pPr>
+      <w:r>
         <w:rPr>
           <w:rStyle w:val="gd15mcfceub"/>
           <w:rFonts w:ascii="Lucida Console" w:hAnsi="Lucida Console"/>
@@ -7268,8 +7292,14 @@
           <w:szCs w:val="20"/>
           <w:bdr w:val="none" w:sz="0" w:space="0" w:color="auto" w:frame="1"/>
         </w:rPr>
-      </w:pPr>
-      <w:r>
+        <w:t xml:space="preserve">          ma1   T1-MA0</w:t>
+      </w:r>
+    </w:p>
+    <w:p>
+      <w:pPr>
+        <w:pStyle w:val="HTML"/>
+        <w:shd w:val="clear" w:color="auto" w:fill="FFFFFF"/>
+        <w:wordWrap w:val="0"/>
         <w:rPr>
           <w:rStyle w:val="gd15mcfceub"/>
           <w:rFonts w:ascii="Lucida Console" w:hAnsi="Lucida Console"/>
@@ -7278,14 +7308,8 @@
           <w:szCs w:val="20"/>
           <w:bdr w:val="none" w:sz="0" w:space="0" w:color="auto" w:frame="1"/>
         </w:rPr>
-        <w:t xml:space="preserve">          ma1   T1-MA0</w:t>
-      </w:r>
-    </w:p>
-    <w:p>
-      <w:pPr>
-        <w:pStyle w:val="HTML"/>
-        <w:shd w:val="clear" w:color="auto" w:fill="FFFFFF"/>
-        <w:wordWrap w:val="0"/>
+      </w:pPr>
+      <w:r>
         <w:rPr>
           <w:rStyle w:val="gd15mcfceub"/>
           <w:rFonts w:ascii="Lucida Console" w:hAnsi="Lucida Console"/>
@@ -7294,8 +7318,14 @@
           <w:szCs w:val="20"/>
           <w:bdr w:val="none" w:sz="0" w:space="0" w:color="auto" w:frame="1"/>
         </w:rPr>
-      </w:pPr>
-      <w:r>
+        <w:t xml:space="preserve">      -0.0044  -0.0641</w:t>
+      </w:r>
+    </w:p>
+    <w:p>
+      <w:pPr>
+        <w:pStyle w:val="HTML"/>
+        <w:shd w:val="clear" w:color="auto" w:fill="FFFFFF"/>
+        <w:wordWrap w:val="0"/>
         <w:rPr>
           <w:rStyle w:val="gd15mcfceub"/>
           <w:rFonts w:ascii="Lucida Console" w:hAnsi="Lucida Console"/>
@@ -7304,22 +7334,6 @@
           <w:szCs w:val="20"/>
           <w:bdr w:val="none" w:sz="0" w:space="0" w:color="auto" w:frame="1"/>
         </w:rPr>
-        <w:t xml:space="preserve">      -0.0044  -0.0641</w:t>
-      </w:r>
-    </w:p>
-    <w:p>
-      <w:pPr>
-        <w:pStyle w:val="HTML"/>
-        <w:shd w:val="clear" w:color="auto" w:fill="FFFFFF"/>
-        <w:wordWrap w:val="0"/>
-        <w:rPr>
-          <w:rStyle w:val="gd15mcfceub"/>
-          <w:rFonts w:ascii="Lucida Console" w:hAnsi="Lucida Console" w:hint="eastAsia"/>
-          <w:color w:val="000000"/>
-          <w:sz w:val="20"/>
-          <w:szCs w:val="20"/>
-          <w:bdr w:val="none" w:sz="0" w:space="0" w:color="auto" w:frame="1"/>
-        </w:rPr>
       </w:pPr>
       <w:r>
         <w:rPr>
@@ -7360,7 +7374,6 @@
     <w:p>
       <w:pPr>
         <w:rPr>
-          <w:rFonts w:hint="eastAsia"/>
           <w:kern w:val="0"/>
         </w:rPr>
       </w:pPr>
@@ -7371,10 +7384,46 @@
           <w:kern w:val="0"/>
         </w:rPr>
       </w:pPr>
-      <w:r>
+    </w:p>
+    <w:p>
+      <w:pPr>
         <w:rPr>
           <w:kern w:val="0"/>
         </w:rPr>
+      </w:pPr>
+    </w:p>
+    <w:p>
+      <w:pPr>
+        <w:rPr>
+          <w:kern w:val="0"/>
+        </w:rPr>
+      </w:pPr>
+    </w:p>
+    <w:p>
+      <w:pPr>
+        <w:rPr>
+          <w:kern w:val="0"/>
+        </w:rPr>
+      </w:pPr>
+    </w:p>
+    <w:p>
+      <w:pPr>
+        <w:rPr>
+          <w:kern w:val="0"/>
+        </w:rPr>
+      </w:pPr>
+    </w:p>
+    <w:p>
+      <w:pPr>
+        <w:rPr>
+          <w:kern w:val="0"/>
+        </w:rPr>
+      </w:pPr>
+      <w:r>
+        <w:rPr>
+          <w:kern w:val="0"/>
+        </w:rPr>
+        <w:lastRenderedPageBreak/>
         <w:t>(b)</w:t>
       </w:r>
     </w:p>
@@ -7460,24 +7509,21 @@
     <w:p>
       <w:pPr>
         <w:rPr>
+          <w:kern w:val="0"/>
+        </w:rPr>
+      </w:pPr>
+    </w:p>
+    <w:p>
+      <w:pPr>
+        <w:rPr>
+          <w:kern w:val="0"/>
+        </w:rPr>
+      </w:pPr>
+      <w:r>
+        <w:rPr>
           <w:rFonts w:hint="eastAsia"/>
           <w:kern w:val="0"/>
         </w:rPr>
-      </w:pPr>
-    </w:p>
-    <w:p>
-      <w:pPr>
-        <w:rPr>
-          <w:rFonts w:hint="eastAsia"/>
-          <w:kern w:val="0"/>
-        </w:rPr>
-      </w:pPr>
-      <w:r>
-        <w:rPr>
-          <w:rFonts w:hint="eastAsia"/>
-          <w:kern w:val="0"/>
-        </w:rPr>
-        <w:lastRenderedPageBreak/>
         <w:t>(</w:t>
       </w:r>
       <w:r>
@@ -7568,7 +7614,7 @@
               <w:widowControl/>
               <w:jc w:val="center"/>
               <w:rPr>
-                <w:rFonts w:ascii="新細明體" w:eastAsia="新細明體" w:hAnsi="新細明體" w:cs="新細明體" w:hint="eastAsia"/>
+                <w:rFonts w:ascii="新細明體" w:eastAsia="新細明體" w:hAnsi="新細明體" w:cs="新細明體"/>
                 <w:color w:val="000000"/>
                 <w:kern w:val="0"/>
                 <w:szCs w:val="24"/>
@@ -7604,7 +7650,7 @@
               <w:widowControl/>
               <w:jc w:val="center"/>
               <w:rPr>
-                <w:rFonts w:ascii="新細明體" w:eastAsia="新細明體" w:hAnsi="新細明體" w:cs="新細明體" w:hint="eastAsia"/>
+                <w:rFonts w:ascii="新細明體" w:eastAsia="新細明體" w:hAnsi="新細明體" w:cs="新細明體"/>
                 <w:color w:val="000000"/>
                 <w:kern w:val="0"/>
                 <w:szCs w:val="24"/>
@@ -7640,7 +7686,7 @@
               <w:widowControl/>
               <w:jc w:val="center"/>
               <w:rPr>
-                <w:rFonts w:ascii="新細明體" w:eastAsia="新細明體" w:hAnsi="新細明體" w:cs="新細明體" w:hint="eastAsia"/>
+                <w:rFonts w:ascii="新細明體" w:eastAsia="新細明體" w:hAnsi="新細明體" w:cs="新細明體"/>
                 <w:color w:val="000000"/>
                 <w:kern w:val="0"/>
                 <w:szCs w:val="24"/>
@@ -7681,7 +7727,7 @@
               <w:widowControl/>
               <w:jc w:val="center"/>
               <w:rPr>
-                <w:rFonts w:ascii="新細明體" w:eastAsia="新細明體" w:hAnsi="新細明體" w:cs="新細明體" w:hint="eastAsia"/>
+                <w:rFonts w:ascii="新細明體" w:eastAsia="新細明體" w:hAnsi="新細明體" w:cs="新細明體"/>
                 <w:color w:val="000000"/>
                 <w:kern w:val="0"/>
                 <w:szCs w:val="24"/>
@@ -7717,7 +7763,7 @@
               <w:widowControl/>
               <w:jc w:val="center"/>
               <w:rPr>
-                <w:rFonts w:ascii="新細明體" w:eastAsia="新細明體" w:hAnsi="新細明體" w:cs="新細明體" w:hint="eastAsia"/>
+                <w:rFonts w:ascii="新細明體" w:eastAsia="新細明體" w:hAnsi="新細明體" w:cs="新細明體"/>
                 <w:color w:val="000000"/>
                 <w:kern w:val="0"/>
                 <w:szCs w:val="24"/>
@@ -7753,7 +7799,7 @@
               <w:widowControl/>
               <w:jc w:val="center"/>
               <w:rPr>
-                <w:rFonts w:ascii="新細明體" w:eastAsia="新細明體" w:hAnsi="新細明體" w:cs="新細明體" w:hint="eastAsia"/>
+                <w:rFonts w:ascii="新細明體" w:eastAsia="新細明體" w:hAnsi="新細明體" w:cs="新細明體"/>
                 <w:color w:val="000000"/>
                 <w:kern w:val="0"/>
                 <w:szCs w:val="24"/>
@@ -7789,7 +7835,7 @@
               <w:widowControl/>
               <w:jc w:val="center"/>
               <w:rPr>
-                <w:rFonts w:ascii="新細明體" w:eastAsia="新細明體" w:hAnsi="新細明體" w:cs="新細明體" w:hint="eastAsia"/>
+                <w:rFonts w:ascii="新細明體" w:eastAsia="新細明體" w:hAnsi="新細明體" w:cs="新細明體"/>
                 <w:color w:val="000000"/>
                 <w:kern w:val="0"/>
                 <w:szCs w:val="24"/>
@@ -7830,7 +7876,7 @@
               <w:widowControl/>
               <w:jc w:val="center"/>
               <w:rPr>
-                <w:rFonts w:ascii="新細明體" w:eastAsia="新細明體" w:hAnsi="新細明體" w:cs="新細明體" w:hint="eastAsia"/>
+                <w:rFonts w:ascii="新細明體" w:eastAsia="新細明體" w:hAnsi="新細明體" w:cs="新細明體"/>
                 <w:color w:val="000000"/>
                 <w:kern w:val="0"/>
                 <w:szCs w:val="24"/>
@@ -7866,7 +7912,7 @@
               <w:widowControl/>
               <w:jc w:val="center"/>
               <w:rPr>
-                <w:rFonts w:ascii="新細明體" w:eastAsia="新細明體" w:hAnsi="新細明體" w:cs="新細明體" w:hint="eastAsia"/>
+                <w:rFonts w:ascii="新細明體" w:eastAsia="新細明體" w:hAnsi="新細明體" w:cs="新細明體"/>
                 <w:color w:val="000000"/>
                 <w:kern w:val="0"/>
                 <w:szCs w:val="24"/>
@@ -7902,7 +7948,7 @@
               <w:widowControl/>
               <w:jc w:val="center"/>
               <w:rPr>
-                <w:rFonts w:ascii="新細明體" w:eastAsia="新細明體" w:hAnsi="新細明體" w:cs="新細明體" w:hint="eastAsia"/>
+                <w:rFonts w:ascii="新細明體" w:eastAsia="新細明體" w:hAnsi="新細明體" w:cs="新細明體"/>
                 <w:color w:val="000000"/>
                 <w:kern w:val="0"/>
                 <w:szCs w:val="24"/>
@@ -7938,7 +7984,7 @@
               <w:widowControl/>
               <w:jc w:val="center"/>
               <w:rPr>
-                <w:rFonts w:ascii="新細明體" w:eastAsia="新細明體" w:hAnsi="新細明體" w:cs="新細明體" w:hint="eastAsia"/>
+                <w:rFonts w:ascii="新細明體" w:eastAsia="新細明體" w:hAnsi="新細明體" w:cs="新細明體"/>
                 <w:color w:val="000000"/>
                 <w:kern w:val="0"/>
                 <w:szCs w:val="24"/>
@@ -7979,7 +8025,7 @@
               <w:widowControl/>
               <w:jc w:val="center"/>
               <w:rPr>
-                <w:rFonts w:ascii="新細明體" w:eastAsia="新細明體" w:hAnsi="新細明體" w:cs="新細明體" w:hint="eastAsia"/>
+                <w:rFonts w:ascii="新細明體" w:eastAsia="新細明體" w:hAnsi="新細明體" w:cs="新細明體"/>
                 <w:color w:val="000000"/>
                 <w:kern w:val="0"/>
                 <w:szCs w:val="24"/>
@@ -8015,7 +8061,7 @@
               <w:widowControl/>
               <w:jc w:val="center"/>
               <w:rPr>
-                <w:rFonts w:ascii="新細明體" w:eastAsia="新細明體" w:hAnsi="新細明體" w:cs="新細明體" w:hint="eastAsia"/>
+                <w:rFonts w:ascii="新細明體" w:eastAsia="新細明體" w:hAnsi="新細明體" w:cs="新細明體"/>
                 <w:color w:val="000000"/>
                 <w:kern w:val="0"/>
                 <w:szCs w:val="24"/>
@@ -8051,7 +8097,7 @@
               <w:widowControl/>
               <w:jc w:val="center"/>
               <w:rPr>
-                <w:rFonts w:ascii="新細明體" w:eastAsia="新細明體" w:hAnsi="新細明體" w:cs="新細明體" w:hint="eastAsia"/>
+                <w:rFonts w:ascii="新細明體" w:eastAsia="新細明體" w:hAnsi="新細明體" w:cs="新細明體"/>
                 <w:color w:val="000000"/>
                 <w:kern w:val="0"/>
                 <w:szCs w:val="24"/>
@@ -8087,7 +8133,7 @@
               <w:widowControl/>
               <w:jc w:val="center"/>
               <w:rPr>
-                <w:rFonts w:ascii="新細明體" w:eastAsia="新細明體" w:hAnsi="新細明體" w:cs="新細明體" w:hint="eastAsia"/>
+                <w:rFonts w:ascii="新細明體" w:eastAsia="新細明體" w:hAnsi="新細明體" w:cs="新細明體"/>
                 <w:color w:val="000000"/>
                 <w:kern w:val="0"/>
                 <w:szCs w:val="24"/>
@@ -8128,7 +8174,7 @@
               <w:widowControl/>
               <w:jc w:val="center"/>
               <w:rPr>
-                <w:rFonts w:ascii="新細明體" w:eastAsia="新細明體" w:hAnsi="新細明體" w:cs="新細明體" w:hint="eastAsia"/>
+                <w:rFonts w:ascii="新細明體" w:eastAsia="新細明體" w:hAnsi="新細明體" w:cs="新細明體"/>
                 <w:color w:val="000000"/>
                 <w:kern w:val="0"/>
                 <w:szCs w:val="24"/>
@@ -8164,7 +8210,7 @@
               <w:widowControl/>
               <w:jc w:val="center"/>
               <w:rPr>
-                <w:rFonts w:ascii="新細明體" w:eastAsia="新細明體" w:hAnsi="新細明體" w:cs="新細明體" w:hint="eastAsia"/>
+                <w:rFonts w:ascii="新細明體" w:eastAsia="新細明體" w:hAnsi="新細明體" w:cs="新細明體"/>
                 <w:color w:val="000000"/>
                 <w:kern w:val="0"/>
                 <w:szCs w:val="24"/>
@@ -8200,7 +8246,7 @@
               <w:widowControl/>
               <w:jc w:val="center"/>
               <w:rPr>
-                <w:rFonts w:ascii="新細明體" w:eastAsia="新細明體" w:hAnsi="新細明體" w:cs="新細明體" w:hint="eastAsia"/>
+                <w:rFonts w:ascii="新細明體" w:eastAsia="新細明體" w:hAnsi="新細明體" w:cs="新細明體"/>
                 <w:color w:val="000000"/>
                 <w:kern w:val="0"/>
                 <w:szCs w:val="24"/>
@@ -8236,7 +8282,7 @@
               <w:widowControl/>
               <w:jc w:val="center"/>
               <w:rPr>
-                <w:rFonts w:ascii="新細明體" w:eastAsia="新細明體" w:hAnsi="新細明體" w:cs="新細明體" w:hint="eastAsia"/>
+                <w:rFonts w:ascii="新細明體" w:eastAsia="新細明體" w:hAnsi="新細明體" w:cs="新細明體"/>
                 <w:color w:val="000000"/>
                 <w:kern w:val="0"/>
                 <w:szCs w:val="24"/>
@@ -8277,7 +8323,7 @@
               <w:widowControl/>
               <w:jc w:val="center"/>
               <w:rPr>
-                <w:rFonts w:ascii="新細明體" w:eastAsia="新細明體" w:hAnsi="新細明體" w:cs="新細明體" w:hint="eastAsia"/>
+                <w:rFonts w:ascii="新細明體" w:eastAsia="新細明體" w:hAnsi="新細明體" w:cs="新細明體"/>
                 <w:color w:val="000000"/>
                 <w:kern w:val="0"/>
                 <w:szCs w:val="24"/>
@@ -8313,7 +8359,7 @@
               <w:widowControl/>
               <w:jc w:val="center"/>
               <w:rPr>
-                <w:rFonts w:ascii="新細明體" w:eastAsia="新細明體" w:hAnsi="新細明體" w:cs="新細明體" w:hint="eastAsia"/>
+                <w:rFonts w:ascii="新細明體" w:eastAsia="新細明體" w:hAnsi="新細明體" w:cs="新細明體"/>
                 <w:color w:val="000000"/>
                 <w:kern w:val="0"/>
                 <w:szCs w:val="24"/>
@@ -8349,7 +8395,7 @@
               <w:widowControl/>
               <w:jc w:val="center"/>
               <w:rPr>
-                <w:rFonts w:ascii="新細明體" w:eastAsia="新細明體" w:hAnsi="新細明體" w:cs="新細明體" w:hint="eastAsia"/>
+                <w:rFonts w:ascii="新細明體" w:eastAsia="新細明體" w:hAnsi="新細明體" w:cs="新細明體"/>
                 <w:color w:val="000000"/>
                 <w:kern w:val="0"/>
                 <w:szCs w:val="24"/>
@@ -8385,7 +8431,7 @@
               <w:widowControl/>
               <w:jc w:val="center"/>
               <w:rPr>
-                <w:rFonts w:ascii="新細明體" w:eastAsia="新細明體" w:hAnsi="新細明體" w:cs="新細明體" w:hint="eastAsia"/>
+                <w:rFonts w:ascii="新細明體" w:eastAsia="新細明體" w:hAnsi="新細明體" w:cs="新細明體"/>
                 <w:color w:val="000000"/>
                 <w:kern w:val="0"/>
                 <w:szCs w:val="24"/>
@@ -8426,7 +8472,7 @@
               <w:widowControl/>
               <w:jc w:val="center"/>
               <w:rPr>
-                <w:rFonts w:ascii="新細明體" w:eastAsia="新細明體" w:hAnsi="新細明體" w:cs="新細明體" w:hint="eastAsia"/>
+                <w:rFonts w:ascii="新細明體" w:eastAsia="新細明體" w:hAnsi="新細明體" w:cs="新細明體"/>
                 <w:color w:val="000000"/>
                 <w:kern w:val="0"/>
                 <w:szCs w:val="24"/>
@@ -8462,7 +8508,7 @@
               <w:widowControl/>
               <w:jc w:val="center"/>
               <w:rPr>
-                <w:rFonts w:ascii="新細明體" w:eastAsia="新細明體" w:hAnsi="新細明體" w:cs="新細明體" w:hint="eastAsia"/>
+                <w:rFonts w:ascii="新細明體" w:eastAsia="新細明體" w:hAnsi="新細明體" w:cs="新細明體"/>
                 <w:color w:val="000000"/>
                 <w:kern w:val="0"/>
                 <w:szCs w:val="24"/>
@@ -8498,7 +8544,7 @@
               <w:widowControl/>
               <w:jc w:val="center"/>
               <w:rPr>
-                <w:rFonts w:ascii="新細明體" w:eastAsia="新細明體" w:hAnsi="新細明體" w:cs="新細明體" w:hint="eastAsia"/>
+                <w:rFonts w:ascii="新細明體" w:eastAsia="新細明體" w:hAnsi="新細明體" w:cs="新細明體"/>
                 <w:color w:val="000000"/>
                 <w:kern w:val="0"/>
                 <w:szCs w:val="24"/>
@@ -8534,7 +8580,7 @@
               <w:widowControl/>
               <w:jc w:val="center"/>
               <w:rPr>
-                <w:rFonts w:ascii="新細明體" w:eastAsia="新細明體" w:hAnsi="新細明體" w:cs="新細明體" w:hint="eastAsia"/>
+                <w:rFonts w:ascii="新細明體" w:eastAsia="新細明體" w:hAnsi="新細明體" w:cs="新細明體"/>
                 <w:color w:val="000000"/>
                 <w:kern w:val="0"/>
                 <w:szCs w:val="24"/>
@@ -8575,7 +8621,7 @@
               <w:widowControl/>
               <w:jc w:val="center"/>
               <w:rPr>
-                <w:rFonts w:ascii="新細明體" w:eastAsia="新細明體" w:hAnsi="新細明體" w:cs="新細明體" w:hint="eastAsia"/>
+                <w:rFonts w:ascii="新細明體" w:eastAsia="新細明體" w:hAnsi="新細明體" w:cs="新細明體"/>
                 <w:color w:val="000000"/>
                 <w:kern w:val="0"/>
                 <w:szCs w:val="24"/>
@@ -8611,7 +8657,7 @@
               <w:widowControl/>
               <w:jc w:val="center"/>
               <w:rPr>
-                <w:rFonts w:ascii="新細明體" w:eastAsia="新細明體" w:hAnsi="新細明體" w:cs="新細明體" w:hint="eastAsia"/>
+                <w:rFonts w:ascii="新細明體" w:eastAsia="新細明體" w:hAnsi="新細明體" w:cs="新細明體"/>
                 <w:color w:val="000000"/>
                 <w:kern w:val="0"/>
                 <w:szCs w:val="24"/>
@@ -8647,7 +8693,7 @@
               <w:widowControl/>
               <w:jc w:val="center"/>
               <w:rPr>
-                <w:rFonts w:ascii="新細明體" w:eastAsia="新細明體" w:hAnsi="新細明體" w:cs="新細明體" w:hint="eastAsia"/>
+                <w:rFonts w:ascii="新細明體" w:eastAsia="新細明體" w:hAnsi="新細明體" w:cs="新細明體"/>
                 <w:color w:val="000000"/>
                 <w:kern w:val="0"/>
                 <w:szCs w:val="24"/>
@@ -8683,7 +8729,7 @@
               <w:widowControl/>
               <w:jc w:val="center"/>
               <w:rPr>
-                <w:rFonts w:ascii="新細明體" w:eastAsia="新細明體" w:hAnsi="新細明體" w:cs="新細明體" w:hint="eastAsia"/>
+                <w:rFonts w:ascii="新細明體" w:eastAsia="新細明體" w:hAnsi="新細明體" w:cs="新細明體"/>
                 <w:color w:val="000000"/>
                 <w:kern w:val="0"/>
                 <w:szCs w:val="24"/>
@@ -8724,7 +8770,7 @@
               <w:widowControl/>
               <w:jc w:val="center"/>
               <w:rPr>
-                <w:rFonts w:ascii="新細明體" w:eastAsia="新細明體" w:hAnsi="新細明體" w:cs="新細明體" w:hint="eastAsia"/>
+                <w:rFonts w:ascii="新細明體" w:eastAsia="新細明體" w:hAnsi="新細明體" w:cs="新細明體"/>
                 <w:color w:val="000000"/>
                 <w:kern w:val="0"/>
                 <w:szCs w:val="24"/>
@@ -8760,7 +8806,7 @@
               <w:widowControl/>
               <w:jc w:val="center"/>
               <w:rPr>
-                <w:rFonts w:ascii="新細明體" w:eastAsia="新細明體" w:hAnsi="新細明體" w:cs="新細明體" w:hint="eastAsia"/>
+                <w:rFonts w:ascii="新細明體" w:eastAsia="新細明體" w:hAnsi="新細明體" w:cs="新細明體"/>
                 <w:color w:val="000000"/>
                 <w:kern w:val="0"/>
                 <w:szCs w:val="24"/>
@@ -8796,7 +8842,7 @@
               <w:widowControl/>
               <w:jc w:val="center"/>
               <w:rPr>
-                <w:rFonts w:ascii="新細明體" w:eastAsia="新細明體" w:hAnsi="新細明體" w:cs="新細明體" w:hint="eastAsia"/>
+                <w:rFonts w:ascii="新細明體" w:eastAsia="新細明體" w:hAnsi="新細明體" w:cs="新細明體"/>
                 <w:color w:val="000000"/>
                 <w:kern w:val="0"/>
                 <w:szCs w:val="24"/>
@@ -8832,7 +8878,7 @@
               <w:widowControl/>
               <w:jc w:val="center"/>
               <w:rPr>
-                <w:rFonts w:ascii="新細明體" w:eastAsia="新細明體" w:hAnsi="新細明體" w:cs="新細明體" w:hint="eastAsia"/>
+                <w:rFonts w:ascii="新細明體" w:eastAsia="新細明體" w:hAnsi="新細明體" w:cs="新細明體"/>
                 <w:color w:val="000000"/>
                 <w:kern w:val="0"/>
                 <w:szCs w:val="24"/>
@@ -8873,7 +8919,7 @@
               <w:widowControl/>
               <w:jc w:val="center"/>
               <w:rPr>
-                <w:rFonts w:ascii="新細明體" w:eastAsia="新細明體" w:hAnsi="新細明體" w:cs="新細明體" w:hint="eastAsia"/>
+                <w:rFonts w:ascii="新細明體" w:eastAsia="新細明體" w:hAnsi="新細明體" w:cs="新細明體"/>
                 <w:color w:val="000000"/>
                 <w:kern w:val="0"/>
                 <w:szCs w:val="24"/>
@@ -8909,7 +8955,7 @@
               <w:widowControl/>
               <w:jc w:val="center"/>
               <w:rPr>
-                <w:rFonts w:ascii="新細明體" w:eastAsia="新細明體" w:hAnsi="新細明體" w:cs="新細明體" w:hint="eastAsia"/>
+                <w:rFonts w:ascii="新細明體" w:eastAsia="新細明體" w:hAnsi="新細明體" w:cs="新細明體"/>
                 <w:color w:val="000000"/>
                 <w:kern w:val="0"/>
                 <w:szCs w:val="24"/>
@@ -8945,7 +8991,7 @@
               <w:widowControl/>
               <w:jc w:val="center"/>
               <w:rPr>
-                <w:rFonts w:ascii="新細明體" w:eastAsia="新細明體" w:hAnsi="新細明體" w:cs="新細明體" w:hint="eastAsia"/>
+                <w:rFonts w:ascii="新細明體" w:eastAsia="新細明體" w:hAnsi="新細明體" w:cs="新細明體"/>
                 <w:color w:val="000000"/>
                 <w:kern w:val="0"/>
                 <w:szCs w:val="24"/>
@@ -8981,7 +9027,7 @@
               <w:widowControl/>
               <w:jc w:val="center"/>
               <w:rPr>
-                <w:rFonts w:ascii="新細明體" w:eastAsia="新細明體" w:hAnsi="新細明體" w:cs="新細明體" w:hint="eastAsia"/>
+                <w:rFonts w:ascii="新細明體" w:eastAsia="新細明體" w:hAnsi="新細明體" w:cs="新細明體"/>
                 <w:color w:val="000000"/>
                 <w:kern w:val="0"/>
                 <w:szCs w:val="24"/>
@@ -9022,7 +9068,7 @@
               <w:widowControl/>
               <w:jc w:val="center"/>
               <w:rPr>
-                <w:rFonts w:ascii="新細明體" w:eastAsia="新細明體" w:hAnsi="新細明體" w:cs="新細明體" w:hint="eastAsia"/>
+                <w:rFonts w:ascii="新細明體" w:eastAsia="新細明體" w:hAnsi="新細明體" w:cs="新細明體"/>
                 <w:color w:val="000000"/>
                 <w:kern w:val="0"/>
                 <w:szCs w:val="24"/>
@@ -9058,7 +9104,7 @@
               <w:widowControl/>
               <w:jc w:val="center"/>
               <w:rPr>
-                <w:rFonts w:ascii="新細明體" w:eastAsia="新細明體" w:hAnsi="新細明體" w:cs="新細明體" w:hint="eastAsia"/>
+                <w:rFonts w:ascii="新細明體" w:eastAsia="新細明體" w:hAnsi="新細明體" w:cs="新細明體"/>
                 <w:color w:val="000000"/>
                 <w:kern w:val="0"/>
                 <w:szCs w:val="24"/>
@@ -9094,7 +9140,7 @@
               <w:widowControl/>
               <w:jc w:val="center"/>
               <w:rPr>
-                <w:rFonts w:ascii="新細明體" w:eastAsia="新細明體" w:hAnsi="新細明體" w:cs="新細明體" w:hint="eastAsia"/>
+                <w:rFonts w:ascii="新細明體" w:eastAsia="新細明體" w:hAnsi="新細明體" w:cs="新細明體"/>
                 <w:color w:val="000000"/>
                 <w:kern w:val="0"/>
                 <w:szCs w:val="24"/>
@@ -9130,7 +9176,7 @@
               <w:widowControl/>
               <w:jc w:val="center"/>
               <w:rPr>
-                <w:rFonts w:ascii="新細明體" w:eastAsia="新細明體" w:hAnsi="新細明體" w:cs="新細明體" w:hint="eastAsia"/>
+                <w:rFonts w:ascii="新細明體" w:eastAsia="新細明體" w:hAnsi="新細明體" w:cs="新細明體"/>
                 <w:color w:val="000000"/>
                 <w:kern w:val="0"/>
                 <w:szCs w:val="24"/>
@@ -9171,7 +9217,7 @@
               <w:widowControl/>
               <w:jc w:val="center"/>
               <w:rPr>
-                <w:rFonts w:ascii="新細明體" w:eastAsia="新細明體" w:hAnsi="新細明體" w:cs="新細明體" w:hint="eastAsia"/>
+                <w:rFonts w:ascii="新細明體" w:eastAsia="新細明體" w:hAnsi="新細明體" w:cs="新細明體"/>
                 <w:color w:val="000000"/>
                 <w:kern w:val="0"/>
                 <w:szCs w:val="24"/>
@@ -9207,7 +9253,7 @@
               <w:widowControl/>
               <w:jc w:val="center"/>
               <w:rPr>
-                <w:rFonts w:ascii="新細明體" w:eastAsia="新細明體" w:hAnsi="新細明體" w:cs="新細明體" w:hint="eastAsia"/>
+                <w:rFonts w:ascii="新細明體" w:eastAsia="新細明體" w:hAnsi="新細明體" w:cs="新細明體"/>
                 <w:color w:val="000000"/>
                 <w:kern w:val="0"/>
                 <w:szCs w:val="24"/>
@@ -9243,7 +9289,7 @@
               <w:widowControl/>
               <w:jc w:val="center"/>
               <w:rPr>
-                <w:rFonts w:ascii="新細明體" w:eastAsia="新細明體" w:hAnsi="新細明體" w:cs="新細明體" w:hint="eastAsia"/>
+                <w:rFonts w:ascii="新細明體" w:eastAsia="新細明體" w:hAnsi="新細明體" w:cs="新細明體"/>
                 <w:color w:val="000000"/>
                 <w:kern w:val="0"/>
                 <w:szCs w:val="24"/>
@@ -9279,7 +9325,7 @@
               <w:widowControl/>
               <w:jc w:val="center"/>
               <w:rPr>
-                <w:rFonts w:ascii="新細明體" w:eastAsia="新細明體" w:hAnsi="新細明體" w:cs="新細明體" w:hint="eastAsia"/>
+                <w:rFonts w:ascii="新細明體" w:eastAsia="新細明體" w:hAnsi="新細明體" w:cs="新細明體"/>
                 <w:color w:val="000000"/>
                 <w:kern w:val="0"/>
                 <w:szCs w:val="24"/>
@@ -9320,7 +9366,7 @@
               <w:widowControl/>
               <w:jc w:val="center"/>
               <w:rPr>
-                <w:rFonts w:ascii="新細明體" w:eastAsia="新細明體" w:hAnsi="新細明體" w:cs="新細明體" w:hint="eastAsia"/>
+                <w:rFonts w:ascii="新細明體" w:eastAsia="新細明體" w:hAnsi="新細明體" w:cs="新細明體"/>
                 <w:color w:val="000000"/>
                 <w:kern w:val="0"/>
                 <w:szCs w:val="24"/>
@@ -9356,7 +9402,7 @@
               <w:widowControl/>
               <w:jc w:val="center"/>
               <w:rPr>
-                <w:rFonts w:ascii="新細明體" w:eastAsia="新細明體" w:hAnsi="新細明體" w:cs="新細明體" w:hint="eastAsia"/>
+                <w:rFonts w:ascii="新細明體" w:eastAsia="新細明體" w:hAnsi="新細明體" w:cs="新細明體"/>
                 <w:color w:val="000000"/>
                 <w:kern w:val="0"/>
                 <w:szCs w:val="24"/>
@@ -9392,7 +9438,7 @@
               <w:widowControl/>
               <w:jc w:val="center"/>
               <w:rPr>
-                <w:rFonts w:ascii="新細明體" w:eastAsia="新細明體" w:hAnsi="新細明體" w:cs="新細明體" w:hint="eastAsia"/>
+                <w:rFonts w:ascii="新細明體" w:eastAsia="新細明體" w:hAnsi="新細明體" w:cs="新細明體"/>
                 <w:color w:val="000000"/>
                 <w:kern w:val="0"/>
                 <w:szCs w:val="24"/>
@@ -9428,7 +9474,7 @@
               <w:widowControl/>
               <w:jc w:val="center"/>
               <w:rPr>
-                <w:rFonts w:ascii="新細明體" w:eastAsia="新細明體" w:hAnsi="新細明體" w:cs="新細明體" w:hint="eastAsia"/>
+                <w:rFonts w:ascii="新細明體" w:eastAsia="新細明體" w:hAnsi="新細明體" w:cs="新細明體"/>
                 <w:color w:val="000000"/>
                 <w:kern w:val="0"/>
                 <w:szCs w:val="24"/>
@@ -9460,427 +9506,681 @@
           <w:rFonts w:ascii="Times New Roman" w:hAnsi="Times New Roman" w:cs="Times New Roman"/>
         </w:rPr>
       </w:pPr>
-    </w:p>
-    <w:p>
-      <w:pPr>
-        <w:rPr>
-          <w:rFonts w:ascii="Times New Roman" w:hAnsi="Times New Roman" w:cs="Times New Roman"/>
-        </w:rPr>
-      </w:pPr>
-    </w:p>
-    <w:p>
-      <w:pPr>
-        <w:rPr>
-          <w:rFonts w:ascii="Times New Roman" w:hAnsi="Times New Roman" w:cs="Times New Roman"/>
-        </w:rPr>
-      </w:pPr>
-    </w:p>
-    <w:p>
-      <w:pPr>
-        <w:rPr>
-          <w:rFonts w:ascii="Times New Roman" w:hAnsi="Times New Roman" w:cs="Times New Roman"/>
-        </w:rPr>
-      </w:pPr>
-    </w:p>
-    <w:p>
-      <w:pPr>
-        <w:rPr>
-          <w:rFonts w:ascii="Times New Roman" w:hAnsi="Times New Roman" w:cs="Times New Roman"/>
-        </w:rPr>
-      </w:pPr>
-    </w:p>
-    <w:p>
-      <w:pPr>
-        <w:rPr>
-          <w:rFonts w:ascii="Times New Roman" w:hAnsi="Times New Roman" w:cs="Times New Roman"/>
-        </w:rPr>
-      </w:pPr>
-    </w:p>
-    <w:p>
-      <w:pPr>
-        <w:rPr>
-          <w:rFonts w:ascii="Times New Roman" w:hAnsi="Times New Roman" w:cs="Times New Roman"/>
-        </w:rPr>
-      </w:pPr>
-    </w:p>
-    <w:p>
-      <w:pPr>
-        <w:rPr>
-          <w:rFonts w:ascii="Times New Roman" w:hAnsi="Times New Roman" w:cs="Times New Roman"/>
-        </w:rPr>
-      </w:pPr>
-    </w:p>
-    <w:p>
-      <w:pPr>
-        <w:rPr>
-          <w:rFonts w:ascii="Times New Roman" w:hAnsi="Times New Roman" w:cs="Times New Roman"/>
-        </w:rPr>
-      </w:pPr>
-    </w:p>
-    <w:p>
-      <w:pPr>
-        <w:rPr>
-          <w:rFonts w:ascii="Times New Roman" w:hAnsi="Times New Roman" w:cs="Times New Roman"/>
-        </w:rPr>
-      </w:pPr>
-    </w:p>
-    <w:p>
-      <w:pPr>
-        <w:rPr>
-          <w:rFonts w:ascii="Times New Roman" w:hAnsi="Times New Roman" w:cs="Times New Roman"/>
-        </w:rPr>
-      </w:pPr>
-    </w:p>
-    <w:p>
-      <w:pPr>
-        <w:rPr>
-          <w:rFonts w:ascii="Times New Roman" w:hAnsi="Times New Roman" w:cs="Times New Roman"/>
-        </w:rPr>
-      </w:pPr>
-    </w:p>
-    <w:p>
-      <w:pPr>
-        <w:rPr>
-          <w:rFonts w:ascii="Times New Roman" w:hAnsi="Times New Roman" w:cs="Times New Roman"/>
-        </w:rPr>
-      </w:pPr>
-    </w:p>
-    <w:p>
-      <w:pPr>
-        <w:rPr>
-          <w:rFonts w:ascii="Times New Roman" w:hAnsi="Times New Roman" w:cs="Times New Roman"/>
-        </w:rPr>
-      </w:pPr>
-    </w:p>
-    <w:p>
-      <w:pPr>
-        <w:rPr>
-          <w:rFonts w:ascii="Times New Roman" w:hAnsi="Times New Roman" w:cs="Times New Roman"/>
-        </w:rPr>
-      </w:pPr>
-    </w:p>
-    <w:p>
-      <w:pPr>
-        <w:rPr>
-          <w:rFonts w:ascii="Times New Roman" w:hAnsi="Times New Roman" w:cs="Times New Roman"/>
-        </w:rPr>
-      </w:pPr>
-    </w:p>
-    <w:p>
-      <w:pPr>
-        <w:rPr>
-          <w:rFonts w:ascii="Times New Roman" w:hAnsi="Times New Roman" w:cs="Times New Roman"/>
-        </w:rPr>
-      </w:pPr>
-    </w:p>
-    <w:p>
-      <w:pPr>
-        <w:rPr>
-          <w:rFonts w:ascii="Times New Roman" w:hAnsi="Times New Roman" w:cs="Times New Roman"/>
-        </w:rPr>
-      </w:pPr>
-    </w:p>
-    <w:p>
-      <w:pPr>
-        <w:rPr>
-          <w:rFonts w:ascii="Times New Roman" w:hAnsi="Times New Roman" w:cs="Times New Roman"/>
-        </w:rPr>
-      </w:pPr>
-    </w:p>
-    <w:p>
-      <w:pPr>
-        <w:rPr>
-          <w:rFonts w:ascii="Times New Roman" w:hAnsi="Times New Roman" w:cs="Times New Roman"/>
-        </w:rPr>
-      </w:pPr>
-    </w:p>
-    <w:p>
-      <w:pPr>
-        <w:rPr>
-          <w:rFonts w:ascii="Times New Roman" w:hAnsi="Times New Roman" w:cs="Times New Roman"/>
-        </w:rPr>
-      </w:pPr>
-    </w:p>
-    <w:p>
-      <w:pPr>
-        <w:rPr>
-          <w:rFonts w:ascii="Times New Roman" w:hAnsi="Times New Roman" w:cs="Times New Roman"/>
-        </w:rPr>
-      </w:pPr>
-    </w:p>
-    <w:p>
-      <w:pPr>
-        <w:rPr>
-          <w:rFonts w:ascii="Times New Roman" w:hAnsi="Times New Roman" w:cs="Times New Roman"/>
-        </w:rPr>
-      </w:pPr>
-    </w:p>
-    <w:p>
-      <w:pPr>
+      <w:r>
         <w:rPr>
           <w:rFonts w:ascii="Times New Roman" w:hAnsi="Times New Roman" w:cs="Times New Roman" w:hint="eastAsia"/>
         </w:rPr>
+        <w:t>the forecast values are all the same.</w:t>
+      </w:r>
+    </w:p>
+    <w:p>
+      <w:pPr>
+        <w:rPr>
+          <w:rFonts w:ascii="Times New Roman" w:hAnsi="Times New Roman" w:cs="Times New Roman"/>
+        </w:rPr>
+      </w:pPr>
+    </w:p>
+    <w:p>
+      <w:pPr>
+        <w:rPr>
+          <w:rFonts w:ascii="Times New Roman" w:hAnsi="Times New Roman" w:cs="Times New Roman"/>
+        </w:rPr>
+      </w:pPr>
+    </w:p>
+    <w:p>
+      <w:pPr>
+        <w:rPr>
+          <w:rFonts w:ascii="Times New Roman" w:hAnsi="Times New Roman" w:cs="Times New Roman"/>
+        </w:rPr>
+      </w:pPr>
+    </w:p>
+    <w:p>
+      <w:pPr>
+        <w:rPr>
+          <w:rFonts w:ascii="Times New Roman" w:hAnsi="Times New Roman" w:cs="Times New Roman"/>
+        </w:rPr>
+      </w:pPr>
+    </w:p>
+    <w:p>
+      <w:pPr>
+        <w:rPr>
+          <w:rFonts w:ascii="Times New Roman" w:hAnsi="Times New Roman" w:cs="Times New Roman"/>
+        </w:rPr>
+      </w:pPr>
+    </w:p>
+    <w:p>
+      <w:pPr>
+        <w:rPr>
+          <w:rFonts w:ascii="Times New Roman" w:hAnsi="Times New Roman" w:cs="Times New Roman"/>
+        </w:rPr>
+      </w:pPr>
+    </w:p>
+    <w:p>
+      <w:pPr>
+        <w:rPr>
+          <w:rFonts w:ascii="Times New Roman" w:hAnsi="Times New Roman" w:cs="Times New Roman"/>
+        </w:rPr>
+      </w:pPr>
+    </w:p>
+    <w:p>
+      <w:pPr>
+        <w:rPr>
+          <w:rFonts w:ascii="Times New Roman" w:hAnsi="Times New Roman" w:cs="Times New Roman"/>
+        </w:rPr>
+      </w:pPr>
+    </w:p>
+    <w:p>
+      <w:pPr>
+        <w:rPr>
+          <w:rFonts w:ascii="Times New Roman" w:hAnsi="Times New Roman" w:cs="Times New Roman"/>
+        </w:rPr>
+      </w:pPr>
+    </w:p>
+    <w:p>
+      <w:pPr>
+        <w:rPr>
+          <w:rFonts w:ascii="Times New Roman" w:hAnsi="Times New Roman" w:cs="Times New Roman"/>
+        </w:rPr>
+      </w:pPr>
+    </w:p>
+    <w:p>
+      <w:pPr>
+        <w:rPr>
+          <w:rFonts w:ascii="Times New Roman" w:hAnsi="Times New Roman" w:cs="Times New Roman"/>
+        </w:rPr>
+      </w:pPr>
+    </w:p>
+    <w:p>
+      <w:pPr>
+        <w:rPr>
+          <w:rFonts w:ascii="Times New Roman" w:hAnsi="Times New Roman" w:cs="Times New Roman"/>
+        </w:rPr>
+      </w:pPr>
+    </w:p>
+    <w:p>
+      <w:pPr>
+        <w:rPr>
+          <w:rFonts w:ascii="Times New Roman" w:hAnsi="Times New Roman" w:cs="Times New Roman"/>
+        </w:rPr>
+      </w:pPr>
+    </w:p>
+    <w:p>
+      <w:pPr>
+        <w:rPr>
+          <w:rFonts w:ascii="Times New Roman" w:hAnsi="Times New Roman" w:cs="Times New Roman"/>
+        </w:rPr>
+      </w:pPr>
+    </w:p>
+    <w:p>
+      <w:pPr>
+        <w:rPr>
+          <w:rFonts w:ascii="Times New Roman" w:hAnsi="Times New Roman" w:cs="Times New Roman"/>
+        </w:rPr>
+      </w:pPr>
+    </w:p>
+    <w:p>
+      <w:pPr>
+        <w:rPr>
+          <w:rFonts w:ascii="Times New Roman" w:hAnsi="Times New Roman" w:cs="Times New Roman"/>
+        </w:rPr>
+      </w:pPr>
+    </w:p>
+    <w:p>
+      <w:pPr>
+        <w:rPr>
+          <w:rFonts w:ascii="Times New Roman" w:hAnsi="Times New Roman" w:cs="Times New Roman"/>
+        </w:rPr>
+      </w:pPr>
+    </w:p>
+    <w:p>
+      <w:pPr>
+        <w:rPr>
+          <w:rFonts w:ascii="Times New Roman" w:hAnsi="Times New Roman" w:cs="Times New Roman"/>
+        </w:rPr>
+      </w:pPr>
+    </w:p>
+    <w:p>
+      <w:pPr>
+        <w:rPr>
+          <w:rFonts w:ascii="Times New Roman" w:hAnsi="Times New Roman" w:cs="Times New Roman"/>
+        </w:rPr>
+      </w:pPr>
+    </w:p>
+    <w:p>
+      <w:pPr>
+        <w:rPr>
+          <w:rFonts w:ascii="Times New Roman" w:hAnsi="Times New Roman" w:cs="Times New Roman"/>
+        </w:rPr>
+      </w:pPr>
+    </w:p>
+    <w:p>
+      <w:pPr>
+        <w:rPr>
+          <w:rFonts w:ascii="Times New Roman" w:hAnsi="Times New Roman" w:cs="Times New Roman"/>
+        </w:rPr>
+      </w:pPr>
+    </w:p>
+    <w:p>
+      <w:pPr>
+        <w:rPr>
+          <w:rFonts w:ascii="Times New Roman" w:hAnsi="Times New Roman" w:cs="Times New Roman"/>
+        </w:rPr>
+      </w:pPr>
+    </w:p>
+    <w:p>
+      <w:pPr>
+        <w:rPr>
+          <w:rFonts w:ascii="Times New Roman" w:hAnsi="Times New Roman" w:cs="Times New Roman"/>
+        </w:rPr>
       </w:pPr>
       <w:r>
         <w:rPr>
           <w:rFonts w:ascii="Times New Roman" w:hAnsi="Times New Roman" w:cs="Times New Roman" w:hint="eastAsia"/>
         </w:rPr>
+        <w:t>R code</w:t>
+      </w:r>
+    </w:p>
+    <w:p>
+      <w:pPr>
+        <w:rPr>
+          <w:rFonts w:ascii="Times New Roman" w:hAnsi="Times New Roman" w:cs="Times New Roman"/>
+        </w:rPr>
+      </w:pPr>
+      <w:r>
+        <w:rPr>
+          <w:rFonts w:ascii="Times New Roman" w:hAnsi="Times New Roman" w:cs="Times New Roman"/>
+        </w:rPr>
+        <w:t>library(openxlsx)</w:t>
+      </w:r>
+    </w:p>
+    <w:p>
+      <w:pPr>
+        <w:rPr>
+          <w:rFonts w:ascii="Times New Roman" w:hAnsi="Times New Roman" w:cs="Times New Roman"/>
+        </w:rPr>
+      </w:pPr>
+      <w:r>
+        <w:rPr>
+          <w:rFonts w:ascii="Times New Roman" w:hAnsi="Times New Roman" w:cs="Times New Roman"/>
+        </w:rPr>
+        <w:t>library(tseries)</w:t>
+      </w:r>
+    </w:p>
+    <w:p>
+      <w:pPr>
+        <w:rPr>
+          <w:rFonts w:ascii="Times New Roman" w:hAnsi="Times New Roman" w:cs="Times New Roman"/>
+        </w:rPr>
+      </w:pPr>
+      <w:r>
+        <w:rPr>
+          <w:rFonts w:ascii="Times New Roman" w:hAnsi="Times New Roman" w:cs="Times New Roman"/>
+        </w:rPr>
+        <w:t>library(forecast)</w:t>
+      </w:r>
+    </w:p>
+    <w:p>
+      <w:pPr>
+        <w:rPr>
+          <w:rFonts w:ascii="Times New Roman" w:hAnsi="Times New Roman" w:cs="Times New Roman"/>
+        </w:rPr>
+      </w:pPr>
+      <w:r>
+        <w:rPr>
+          <w:rFonts w:ascii="Times New Roman" w:hAnsi="Times New Roman" w:cs="Times New Roman"/>
+        </w:rPr>
+        <w:t>### Q1</w:t>
+      </w:r>
+    </w:p>
+    <w:p>
+      <w:pPr>
+        <w:rPr>
+          <w:rFonts w:ascii="Times New Roman" w:hAnsi="Times New Roman" w:cs="Times New Roman"/>
+        </w:rPr>
+      </w:pPr>
+      <w:r>
+        <w:rPr>
+          <w:rFonts w:ascii="Times New Roman" w:hAnsi="Times New Roman" w:cs="Times New Roman"/>
+        </w:rPr>
+        <w:t>Q1 = read.xlsx("2019Spring_Time_Series_Analysis_final_exam_0620.xlsx", sheet = 1)</w:t>
+      </w:r>
+    </w:p>
+    <w:p>
+      <w:pPr>
+        <w:rPr>
+          <w:rFonts w:ascii="Times New Roman" w:hAnsi="Times New Roman" w:cs="Times New Roman"/>
+        </w:rPr>
+      </w:pPr>
+      <w:r>
+        <w:rPr>
+          <w:rFonts w:ascii="Times New Roman" w:hAnsi="Times New Roman" w:cs="Times New Roman"/>
+        </w:rPr>
+        <w:t>data = ts(Q1$Tobacco.Production)</w:t>
+      </w:r>
+    </w:p>
+    <w:p>
+      <w:pPr>
+        <w:rPr>
+          <w:rFonts w:ascii="Times New Roman" w:hAnsi="Times New Roman" w:cs="Times New Roman"/>
+        </w:rPr>
+      </w:pPr>
+      <w:r>
+        <w:rPr>
+          <w:rFonts w:ascii="Times New Roman" w:hAnsi="Times New Roman" w:cs="Times New Roman"/>
+        </w:rPr>
+        <w:t>model = auto.arima(data, seasonal = FALSE, test = "adf", ic = "aic")</w:t>
+      </w:r>
+    </w:p>
+    <w:p>
+      <w:pPr>
+        <w:rPr>
+          <w:rFonts w:ascii="Times New Roman" w:hAnsi="Times New Roman" w:cs="Times New Roman"/>
+        </w:rPr>
+      </w:pPr>
+      <w:r>
+        <w:rPr>
+          <w:rFonts w:ascii="Times New Roman" w:hAnsi="Times New Roman" w:cs="Times New Roman"/>
+        </w:rPr>
+        <w:t>summary(model)</w:t>
+      </w:r>
+    </w:p>
+    <w:p>
+      <w:pPr>
+        <w:rPr>
+          <w:rFonts w:ascii="Times New Roman" w:hAnsi="Times New Roman" w:cs="Times New Roman"/>
+        </w:rPr>
+      </w:pPr>
+      <w:r>
+        <w:rPr>
+          <w:rFonts w:ascii="Times New Roman" w:hAnsi="Times New Roman" w:cs="Times New Roman"/>
+        </w:rPr>
+        <w:t>predict_10 = forecast(model, h = 10)</w:t>
+      </w:r>
+    </w:p>
+    <w:p>
+      <w:pPr>
+        <w:rPr>
+          <w:rFonts w:ascii="Times New Roman" w:hAnsi="Times New Roman" w:cs="Times New Roman"/>
+        </w:rPr>
+      </w:pPr>
+      <w:r>
+        <w:rPr>
+          <w:rFonts w:ascii="Times New Roman" w:hAnsi="Times New Roman" w:cs="Times New Roman"/>
+        </w:rPr>
+        <w:t>plot(predict_10)</w:t>
+      </w:r>
+    </w:p>
+    <w:p>
+      <w:pPr>
+        <w:rPr>
+          <w:rFonts w:ascii="Times New Roman" w:hAnsi="Times New Roman" w:cs="Times New Roman"/>
+        </w:rPr>
+      </w:pPr>
+      <w:r>
+        <w:rPr>
+          <w:rFonts w:ascii="Times New Roman" w:hAnsi="Times New Roman" w:cs="Times New Roman"/>
+        </w:rPr>
+        <w:t>forecast_result = data.frame(Year = c(1986:1995), predict_10$mean, predict_10$lower, predict_10$upper)</w:t>
+      </w:r>
+    </w:p>
+    <w:p>
+      <w:pPr>
+        <w:rPr>
+          <w:rFonts w:ascii="Times New Roman" w:hAnsi="Times New Roman" w:cs="Times New Roman"/>
+        </w:rPr>
+      </w:pPr>
+      <w:r>
+        <w:rPr>
+          <w:rFonts w:ascii="Times New Roman" w:hAnsi="Times New Roman" w:cs="Times New Roman"/>
+        </w:rPr>
+        <w:t>forecast_result = forecast_result[,c(1,2,4,6)]</w:t>
+      </w:r>
+    </w:p>
+    <w:p>
+      <w:pPr>
+        <w:rPr>
+          <w:rFonts w:ascii="Times New Roman" w:hAnsi="Times New Roman" w:cs="Times New Roman"/>
+        </w:rPr>
+      </w:pPr>
+      <w:r>
+        <w:rPr>
+          <w:rFonts w:ascii="Times New Roman" w:hAnsi="Times New Roman" w:cs="Times New Roman"/>
+        </w:rPr>
+        <w:t>write.csv(forecast_result, file = "Q1.csv")</w:t>
+      </w:r>
+    </w:p>
+    <w:p>
+      <w:pPr>
+        <w:rPr>
+          <w:rFonts w:ascii="Times New Roman" w:hAnsi="Times New Roman" w:cs="Times New Roman"/>
+        </w:rPr>
+      </w:pPr>
+    </w:p>
+    <w:p>
+      <w:pPr>
+        <w:rPr>
+          <w:rFonts w:ascii="Times New Roman" w:hAnsi="Times New Roman" w:cs="Times New Roman"/>
+        </w:rPr>
+      </w:pPr>
+      <w:r>
+        <w:rPr>
+          <w:rFonts w:ascii="Times New Roman" w:hAnsi="Times New Roman" w:cs="Times New Roman"/>
+        </w:rPr>
+        <w:t>### Q2</w:t>
+      </w:r>
+    </w:p>
+    <w:p>
+      <w:pPr>
+        <w:rPr>
+          <w:rFonts w:ascii="Times New Roman" w:hAnsi="Times New Roman" w:cs="Times New Roman"/>
+        </w:rPr>
+      </w:pPr>
+      <w:r>
+        <w:rPr>
+          <w:rFonts w:ascii="Times New Roman" w:hAnsi="Times New Roman" w:cs="Times New Roman"/>
+        </w:rPr>
+        <w:t>Q2 = read.xlsx("2019Spring_Time_Series_Analysis_final_exam_0620.xlsx", sheet = 2)</w:t>
+      </w:r>
+    </w:p>
+    <w:p>
+      <w:pPr>
+        <w:rPr>
+          <w:rFonts w:ascii="Times New Roman" w:hAnsi="Times New Roman" w:cs="Times New Roman"/>
+        </w:rPr>
+      </w:pPr>
+      <w:r>
+        <w:rPr>
+          <w:rFonts w:ascii="Times New Roman" w:hAnsi="Times New Roman" w:cs="Times New Roman"/>
+        </w:rPr>
+        <w:t>data = ts(Q2)</w:t>
+      </w:r>
+    </w:p>
+    <w:p>
+      <w:pPr>
+        <w:rPr>
+          <w:rFonts w:ascii="Times New Roman" w:hAnsi="Times New Roman" w:cs="Times New Roman"/>
+        </w:rPr>
+      </w:pPr>
+      <w:r>
+        <w:rPr>
+          <w:rFonts w:ascii="Times New Roman" w:hAnsi="Times New Roman" w:cs="Times New Roman"/>
+        </w:rPr>
+        <w:t>model = auto.arima(data, seasonal = TRUE, test = "adf", ic = "aic")</w:t>
+      </w:r>
+    </w:p>
+    <w:p>
+      <w:pPr>
+        <w:rPr>
+          <w:rFonts w:ascii="Times New Roman" w:hAnsi="Times New Roman" w:cs="Times New Roman"/>
+        </w:rPr>
+      </w:pPr>
+      <w:r>
+        <w:rPr>
+          <w:rFonts w:ascii="Times New Roman" w:hAnsi="Times New Roman" w:cs="Times New Roman"/>
+        </w:rPr>
+        <w:t>summary(model)</w:t>
+      </w:r>
+    </w:p>
+    <w:p>
+      <w:pPr>
+        <w:rPr>
+          <w:rFonts w:ascii="Times New Roman" w:hAnsi="Times New Roman" w:cs="Times New Roman"/>
+        </w:rPr>
+      </w:pPr>
+      <w:r>
+        <w:rPr>
+          <w:rFonts w:ascii="Times New Roman" w:hAnsi="Times New Roman" w:cs="Times New Roman"/>
+        </w:rPr>
+        <w:t>forecast_result = forecast(model, h = 12, level = 99)</w:t>
+      </w:r>
+    </w:p>
+    <w:p>
+      <w:pPr>
+        <w:rPr>
+          <w:rFonts w:ascii="Times New Roman" w:hAnsi="Times New Roman" w:cs="Times New Roman"/>
+        </w:rPr>
+      </w:pPr>
+      <w:r>
+        <w:rPr>
+          <w:rFonts w:ascii="Times New Roman" w:hAnsi="Times New Roman" w:cs="Times New Roman"/>
+        </w:rPr>
+        <w:t>plot(forecast_result)</w:t>
+      </w:r>
+    </w:p>
+    <w:p>
+      <w:pPr>
+        <w:rPr>
+          <w:rFonts w:ascii="Times New Roman" w:hAnsi="Times New Roman" w:cs="Times New Roman"/>
+        </w:rPr>
+      </w:pPr>
+      <w:r>
+        <w:rPr>
+          <w:rFonts w:ascii="Times New Roman" w:hAnsi="Times New Roman" w:cs="Times New Roman"/>
+        </w:rPr>
+        <w:t>forecast = data.frame(Index = c(1:12), forecast_result$mean, forecast_result$lower, forecast_result$upper)</w:t>
+      </w:r>
+    </w:p>
+    <w:p>
+      <w:pPr>
+        <w:rPr>
+          <w:rFonts w:ascii="Times New Roman" w:hAnsi="Times New Roman" w:cs="Times New Roman"/>
+        </w:rPr>
+      </w:pPr>
+      <w:r>
+        <w:rPr>
+          <w:rFonts w:ascii="Times New Roman" w:hAnsi="Times New Roman" w:cs="Times New Roman"/>
+        </w:rPr>
+        <w:t>write.csv(forecast, file = "Q2.csv")</w:t>
+      </w:r>
+    </w:p>
+    <w:p>
+      <w:pPr>
+        <w:rPr>
+          <w:rFonts w:ascii="Times New Roman" w:hAnsi="Times New Roman" w:cs="Times New Roman"/>
+        </w:rPr>
+      </w:pPr>
+    </w:p>
+    <w:p>
+      <w:pPr>
+        <w:rPr>
+          <w:rFonts w:ascii="Times New Roman" w:hAnsi="Times New Roman" w:cs="Times New Roman"/>
+        </w:rPr>
+      </w:pPr>
+      <w:r>
+        <w:rPr>
+          <w:rFonts w:ascii="Times New Roman" w:hAnsi="Times New Roman" w:cs="Times New Roman"/>
+        </w:rPr>
+        <w:t>### Q3</w:t>
+      </w:r>
+    </w:p>
+    <w:p>
+      <w:pPr>
+        <w:rPr>
+          <w:rFonts w:ascii="Times New Roman" w:hAnsi="Times New Roman" w:cs="Times New Roman"/>
+        </w:rPr>
+      </w:pPr>
+      <w:r>
+        <w:rPr>
+          <w:rFonts w:ascii="Times New Roman" w:hAnsi="Times New Roman" w:cs="Times New Roman"/>
+        </w:rPr>
+        <w:t xml:space="preserve">Q3 = read.xlsx("2019Spring_Time_Series_Analysis_final_exam_0620.xlsx", sheet = </w:t>
+      </w:r>
+      <w:r>
+        <w:rPr>
+          <w:rFonts w:ascii="Times New Roman" w:hAnsi="Times New Roman" w:cs="Times New Roman"/>
+        </w:rPr>
         <w:lastRenderedPageBreak/>
-        <w:t>R code</w:t>
-      </w:r>
-    </w:p>
-    <w:p>
-      <w:pPr>
-        <w:rPr>
-          <w:rFonts w:ascii="Times New Roman" w:hAnsi="Times New Roman" w:cs="Times New Roman"/>
-        </w:rPr>
-      </w:pPr>
-      <w:r>
-        <w:rPr>
-          <w:rFonts w:ascii="Times New Roman" w:hAnsi="Times New Roman" w:cs="Times New Roman"/>
-        </w:rPr>
-        <w:t>library(openxlsx)</w:t>
-      </w:r>
-    </w:p>
-    <w:p>
-      <w:pPr>
-        <w:rPr>
-          <w:rFonts w:ascii="Times New Roman" w:hAnsi="Times New Roman" w:cs="Times New Roman"/>
-        </w:rPr>
-      </w:pPr>
-      <w:r>
-        <w:rPr>
-          <w:rFonts w:ascii="Times New Roman" w:hAnsi="Times New Roman" w:cs="Times New Roman"/>
-        </w:rPr>
-        <w:t>library(tseries)</w:t>
-      </w:r>
-    </w:p>
-    <w:p>
-      <w:pPr>
-        <w:rPr>
-          <w:rFonts w:ascii="Times New Roman" w:hAnsi="Times New Roman" w:cs="Times New Roman"/>
-        </w:rPr>
-      </w:pPr>
-      <w:r>
-        <w:rPr>
-          <w:rFonts w:ascii="Times New Roman" w:hAnsi="Times New Roman" w:cs="Times New Roman"/>
-        </w:rPr>
-        <w:t>library(forecast)</w:t>
-      </w:r>
-    </w:p>
-    <w:p>
-      <w:pPr>
-        <w:rPr>
-          <w:rFonts w:ascii="Times New Roman" w:hAnsi="Times New Roman" w:cs="Times New Roman"/>
-        </w:rPr>
-      </w:pPr>
-      <w:r>
-        <w:rPr>
-          <w:rFonts w:ascii="Times New Roman" w:hAnsi="Times New Roman" w:cs="Times New Roman"/>
-        </w:rPr>
-        <w:t>### Q1</w:t>
-      </w:r>
-    </w:p>
-    <w:p>
-      <w:pPr>
-        <w:rPr>
-          <w:rFonts w:ascii="Times New Roman" w:hAnsi="Times New Roman" w:cs="Times New Roman"/>
-        </w:rPr>
-      </w:pPr>
-      <w:r>
-        <w:rPr>
-          <w:rFonts w:ascii="Times New Roman" w:hAnsi="Times New Roman" w:cs="Times New Roman"/>
-        </w:rPr>
-        <w:t>Q1 = read.xlsx("2019Spring_Time_Series_Analysis_final_exam_0620.xlsx", sheet = 1)</w:t>
-      </w:r>
-    </w:p>
-    <w:p>
-      <w:pPr>
-        <w:rPr>
-          <w:rFonts w:ascii="Times New Roman" w:hAnsi="Times New Roman" w:cs="Times New Roman"/>
-        </w:rPr>
-      </w:pPr>
-      <w:r>
-        <w:rPr>
-          <w:rFonts w:ascii="Times New Roman" w:hAnsi="Times New Roman" w:cs="Times New Roman"/>
-        </w:rPr>
-        <w:t>data = ts(Q1$Tobacco.Production)</w:t>
-      </w:r>
-    </w:p>
-    <w:p>
-      <w:pPr>
-        <w:rPr>
-          <w:rFonts w:ascii="Times New Roman" w:hAnsi="Times New Roman" w:cs="Times New Roman"/>
-        </w:rPr>
-      </w:pPr>
-      <w:r>
-        <w:rPr>
-          <w:rFonts w:ascii="Times New Roman" w:hAnsi="Times New Roman" w:cs="Times New Roman"/>
-        </w:rPr>
-        <w:t>model = auto.arima(data, seasonal = FALSE, test = "adf", ic = "aic")</w:t>
-      </w:r>
-    </w:p>
-    <w:p>
-      <w:pPr>
-        <w:rPr>
-          <w:rFonts w:ascii="Times New Roman" w:hAnsi="Times New Roman" w:cs="Times New Roman"/>
-        </w:rPr>
-      </w:pPr>
-      <w:r>
-        <w:rPr>
-          <w:rFonts w:ascii="Times New Roman" w:hAnsi="Times New Roman" w:cs="Times New Roman"/>
-        </w:rPr>
-        <w:t>summary(model)</w:t>
-      </w:r>
-    </w:p>
-    <w:p>
-      <w:pPr>
-        <w:rPr>
-          <w:rFonts w:ascii="Times New Roman" w:hAnsi="Times New Roman" w:cs="Times New Roman"/>
-        </w:rPr>
-      </w:pPr>
-      <w:r>
-        <w:rPr>
-          <w:rFonts w:ascii="Times New Roman" w:hAnsi="Times New Roman" w:cs="Times New Roman"/>
-        </w:rPr>
-        <w:t>predict_10 = forecast(model, h = 10)</w:t>
-      </w:r>
-    </w:p>
-    <w:p>
-      <w:pPr>
-        <w:rPr>
-          <w:rFonts w:ascii="Times New Roman" w:hAnsi="Times New Roman" w:cs="Times New Roman"/>
-        </w:rPr>
-      </w:pPr>
-      <w:r>
-        <w:rPr>
-          <w:rFonts w:ascii="Times New Roman" w:hAnsi="Times New Roman" w:cs="Times New Roman"/>
-        </w:rPr>
-        <w:t>plot(predict_10)</w:t>
-      </w:r>
-    </w:p>
-    <w:p>
-      <w:pPr>
-        <w:rPr>
-          <w:rFonts w:ascii="Times New Roman" w:hAnsi="Times New Roman" w:cs="Times New Roman"/>
-        </w:rPr>
-      </w:pPr>
-      <w:r>
-        <w:rPr>
-          <w:rFonts w:ascii="Times New Roman" w:hAnsi="Times New Roman" w:cs="Times New Roman"/>
-        </w:rPr>
-        <w:t>forecast_result = data.frame(Year = c(1986:1995), predict_10$mean, predict_10$lower, predict_10$upper)</w:t>
-      </w:r>
-    </w:p>
-    <w:p>
-      <w:pPr>
-        <w:rPr>
-          <w:rFonts w:ascii="Times New Roman" w:hAnsi="Times New Roman" w:cs="Times New Roman"/>
-        </w:rPr>
-      </w:pPr>
-      <w:r>
-        <w:rPr>
-          <w:rFonts w:ascii="Times New Roman" w:hAnsi="Times New Roman" w:cs="Times New Roman"/>
-        </w:rPr>
-        <w:t>forecast_result = forecast_result[,c(1,2,4,6)]</w:t>
-      </w:r>
-    </w:p>
-    <w:p>
-      <w:pPr>
-        <w:rPr>
-          <w:rFonts w:ascii="Times New Roman" w:hAnsi="Times New Roman" w:cs="Times New Roman"/>
-        </w:rPr>
-      </w:pPr>
-      <w:r>
-        <w:rPr>
-          <w:rFonts w:ascii="Times New Roman" w:hAnsi="Times New Roman" w:cs="Times New Roman"/>
-        </w:rPr>
-        <w:t>write.csv(forecast_result, file = "Q1.csv")</w:t>
-      </w:r>
-    </w:p>
-    <w:p>
-      <w:pPr>
-        <w:rPr>
-          <w:rFonts w:ascii="Times New Roman" w:hAnsi="Times New Roman" w:cs="Times New Roman"/>
-        </w:rPr>
-      </w:pPr>
-    </w:p>
-    <w:p>
-      <w:pPr>
-        <w:rPr>
-          <w:rFonts w:ascii="Times New Roman" w:hAnsi="Times New Roman" w:cs="Times New Roman"/>
-        </w:rPr>
-      </w:pPr>
-      <w:r>
-        <w:rPr>
-          <w:rFonts w:ascii="Times New Roman" w:hAnsi="Times New Roman" w:cs="Times New Roman"/>
-        </w:rPr>
-        <w:t>### Q2</w:t>
-      </w:r>
-    </w:p>
-    <w:p>
-      <w:pPr>
-        <w:rPr>
-          <w:rFonts w:ascii="Times New Roman" w:hAnsi="Times New Roman" w:cs="Times New Roman"/>
-        </w:rPr>
-      </w:pPr>
-      <w:r>
-        <w:rPr>
-          <w:rFonts w:ascii="Times New Roman" w:hAnsi="Times New Roman" w:cs="Times New Roman"/>
-        </w:rPr>
-        <w:t>Q2 = read.xlsx("2019Spring_Time_Series_Analysis_final_exam_0620.xlsx", sheet = 2)</w:t>
-      </w:r>
-    </w:p>
-    <w:p>
-      <w:pPr>
-        <w:rPr>
-          <w:rFonts w:ascii="Times New Roman" w:hAnsi="Times New Roman" w:cs="Times New Roman"/>
-        </w:rPr>
-      </w:pPr>
-      <w:r>
-        <w:rPr>
-          <w:rFonts w:ascii="Times New Roman" w:hAnsi="Times New Roman" w:cs="Times New Roman"/>
-        </w:rPr>
-        <w:t>data = ts(Q2)</w:t>
-      </w:r>
-    </w:p>
-    <w:p>
-      <w:pPr>
-        <w:rPr>
-          <w:rFonts w:ascii="Times New Roman" w:hAnsi="Times New Roman" w:cs="Times New Roman"/>
-        </w:rPr>
-      </w:pPr>
-      <w:r>
-        <w:rPr>
-          <w:rFonts w:ascii="Times New Roman" w:hAnsi="Times New Roman" w:cs="Times New Roman"/>
-        </w:rPr>
-        <w:t>model = auto.arima(data, seasonal = TRUE, test = "adf", ic = "aic")</w:t>
-      </w:r>
-    </w:p>
-    <w:p>
-      <w:pPr>
-        <w:rPr>
-          <w:rFonts w:ascii="Times New Roman" w:hAnsi="Times New Roman" w:cs="Times New Roman"/>
-        </w:rPr>
-      </w:pPr>
-      <w:r>
-        <w:rPr>
-          <w:rFonts w:ascii="Times New Roman" w:hAnsi="Times New Roman" w:cs="Times New Roman"/>
-        </w:rPr>
-        <w:t>summary(model)</w:t>
-      </w:r>
-    </w:p>
-    <w:p>
-      <w:pPr>
-        <w:rPr>
-          <w:rFonts w:ascii="Times New Roman" w:hAnsi="Times New Roman" w:cs="Times New Roman"/>
-        </w:rPr>
-      </w:pPr>
-      <w:r>
-        <w:rPr>
-          <w:rFonts w:ascii="Times New Roman" w:hAnsi="Times New Roman" w:cs="Times New Roman"/>
-        </w:rPr>
-        <w:t>forecast_result = forecast(model, h = 12, level = 99)</w:t>
+        <w:t>3)</w:t>
+      </w:r>
+    </w:p>
+    <w:p>
+      <w:pPr>
+        <w:rPr>
+          <w:rFonts w:ascii="Times New Roman" w:hAnsi="Times New Roman" w:cs="Times New Roman"/>
+        </w:rPr>
+      </w:pPr>
+      <w:r>
+        <w:rPr>
+          <w:rFonts w:ascii="Times New Roman" w:hAnsi="Times New Roman" w:cs="Times New Roman"/>
+        </w:rPr>
+        <w:t>library(TSA)</w:t>
+      </w:r>
+    </w:p>
+    <w:p>
+      <w:pPr>
+        <w:rPr>
+          <w:rFonts w:ascii="Times New Roman" w:hAnsi="Times New Roman" w:cs="Times New Roman"/>
+        </w:rPr>
+      </w:pPr>
+      <w:r>
+        <w:rPr>
+          <w:rFonts w:ascii="Times New Roman" w:hAnsi="Times New Roman" w:cs="Times New Roman"/>
+        </w:rPr>
+        <w:t>ts.xt&lt;-ts(Q3$Ad)</w:t>
+      </w:r>
+    </w:p>
+    <w:p>
+      <w:pPr>
+        <w:rPr>
+          <w:rFonts w:ascii="Times New Roman" w:hAnsi="Times New Roman" w:cs="Times New Roman"/>
+        </w:rPr>
+      </w:pPr>
+      <w:r>
+        <w:rPr>
+          <w:rFonts w:ascii="Times New Roman" w:hAnsi="Times New Roman" w:cs="Times New Roman"/>
+        </w:rPr>
+        <w:t>lag3.x&lt;-lag(ts.xt,-3)</w:t>
+      </w:r>
+    </w:p>
+    <w:p>
+      <w:pPr>
+        <w:rPr>
+          <w:rFonts w:ascii="Times New Roman" w:hAnsi="Times New Roman" w:cs="Times New Roman"/>
+        </w:rPr>
+      </w:pPr>
+      <w:r>
+        <w:rPr>
+          <w:rFonts w:ascii="Times New Roman" w:hAnsi="Times New Roman" w:cs="Times New Roman"/>
+        </w:rPr>
+        <w:t>ts.yt&lt;-ts(Q3$sales)</w:t>
+      </w:r>
+    </w:p>
+    <w:p>
+      <w:pPr>
+        <w:rPr>
+          <w:rFonts w:ascii="Times New Roman" w:hAnsi="Times New Roman" w:cs="Times New Roman"/>
+        </w:rPr>
+      </w:pPr>
+      <w:r>
+        <w:rPr>
+          <w:rFonts w:ascii="Times New Roman" w:hAnsi="Times New Roman" w:cs="Times New Roman"/>
+        </w:rPr>
+        <w:t>dat3&lt;-cbind(ts.xt,lag3.x,ts.yt)</w:t>
+      </w:r>
+    </w:p>
+    <w:p>
+      <w:pPr>
+        <w:rPr>
+          <w:rFonts w:ascii="Times New Roman" w:hAnsi="Times New Roman" w:cs="Times New Roman"/>
+        </w:rPr>
+      </w:pPr>
+      <w:r>
+        <w:rPr>
+          <w:rFonts w:ascii="Times New Roman" w:hAnsi="Times New Roman" w:cs="Times New Roman"/>
+        </w:rPr>
+        <w:t>dimnames(dat3)[[2]]&lt;-c("xt","lag3x","yt")</w:t>
+      </w:r>
+    </w:p>
+    <w:p>
+      <w:pPr>
+        <w:rPr>
+          <w:rFonts w:ascii="Times New Roman" w:hAnsi="Times New Roman" w:cs="Times New Roman"/>
+        </w:rPr>
+      </w:pPr>
+      <w:r>
+        <w:rPr>
+          <w:rFonts w:ascii="Times New Roman" w:hAnsi="Times New Roman" w:cs="Times New Roman"/>
+        </w:rPr>
+        <w:t>data2&lt;-na.omit(as.data.frame(dat3))</w:t>
+      </w:r>
+    </w:p>
+    <w:p>
+      <w:pPr>
+        <w:rPr>
+          <w:rFonts w:ascii="Times New Roman" w:hAnsi="Times New Roman" w:cs="Times New Roman"/>
+        </w:rPr>
+      </w:pPr>
+    </w:p>
+    <w:p>
+      <w:pPr>
+        <w:rPr>
+          <w:rFonts w:ascii="Times New Roman" w:hAnsi="Times New Roman" w:cs="Times New Roman"/>
+        </w:rPr>
+      </w:pPr>
+      <w:r>
+        <w:rPr>
+          <w:rFonts w:ascii="Times New Roman" w:hAnsi="Times New Roman" w:cs="Times New Roman"/>
+        </w:rPr>
+        <w:t>visc.tf &lt;- arimax(data2$yt, order=c(1,0,0), xtransf=data.frame(data2$lag3x),</w:t>
+      </w:r>
+    </w:p>
+    <w:p>
+      <w:pPr>
+        <w:rPr>
+          <w:rFonts w:ascii="Times New Roman" w:hAnsi="Times New Roman" w:cs="Times New Roman"/>
+        </w:rPr>
+      </w:pPr>
+      <w:r>
+        <w:rPr>
+          <w:rFonts w:ascii="Times New Roman" w:hAnsi="Times New Roman" w:cs="Times New Roman"/>
+        </w:rPr>
+        <w:t xml:space="preserve">                transfer=list(c(2,0)), include.mean = FALSE)</w:t>
+      </w:r>
+    </w:p>
+    <w:p>
+      <w:pPr>
+        <w:rPr>
+          <w:rFonts w:ascii="Times New Roman" w:hAnsi="Times New Roman" w:cs="Times New Roman"/>
+        </w:rPr>
+      </w:pPr>
+      <w:r>
+        <w:rPr>
+          <w:rFonts w:ascii="Times New Roman" w:hAnsi="Times New Roman" w:cs="Times New Roman"/>
+        </w:rPr>
+        <w:t>visc.tf</w:t>
+      </w:r>
+    </w:p>
+    <w:p>
+      <w:pPr>
+        <w:rPr>
+          <w:rFonts w:ascii="Times New Roman" w:hAnsi="Times New Roman" w:cs="Times New Roman"/>
+        </w:rPr>
+      </w:pPr>
+    </w:p>
+    <w:p>
+      <w:pPr>
+        <w:rPr>
+          <w:rFonts w:ascii="Times New Roman" w:hAnsi="Times New Roman" w:cs="Times New Roman"/>
+        </w:rPr>
+      </w:pPr>
+      <w:r>
+        <w:rPr>
+          <w:rFonts w:ascii="Times New Roman" w:hAnsi="Times New Roman" w:cs="Times New Roman"/>
+        </w:rPr>
+        <w:t>model = as.vector(fitted(visc.tf))</w:t>
+      </w:r>
+    </w:p>
+    <w:p>
+      <w:pPr>
+        <w:rPr>
+          <w:rFonts w:ascii="Times New Roman" w:hAnsi="Times New Roman" w:cs="Times New Roman"/>
+        </w:rPr>
+      </w:pPr>
+      <w:r>
+        <w:rPr>
+          <w:rFonts w:ascii="Times New Roman" w:hAnsi="Times New Roman" w:cs="Times New Roman"/>
+        </w:rPr>
+        <w:t>forecast_result = forecast(model, h = 12, level = 95)</w:t>
       </w:r>
     </w:p>
     <w:p>
@@ -9906,131 +10206,229 @@
         <w:rPr>
           <w:rFonts w:ascii="Times New Roman" w:hAnsi="Times New Roman" w:cs="Times New Roman"/>
         </w:rPr>
-        <w:t>forecast = data.frame(Index = c(1:12), forecast_result$mean, forecast_result$lower, forecast_result$upper)</w:t>
-      </w:r>
-    </w:p>
-    <w:p>
-      <w:pPr>
-        <w:rPr>
-          <w:rFonts w:ascii="Times New Roman" w:hAnsi="Times New Roman" w:cs="Times New Roman"/>
-        </w:rPr>
-      </w:pPr>
-      <w:r>
-        <w:rPr>
-          <w:rFonts w:ascii="Times New Roman" w:hAnsi="Times New Roman" w:cs="Times New Roman"/>
-        </w:rPr>
-        <w:t>write.csv(forecast, file = "Q2.csv")</w:t>
-      </w:r>
-    </w:p>
-    <w:p>
-      <w:pPr>
-        <w:rPr>
-          <w:rFonts w:ascii="Times New Roman" w:hAnsi="Times New Roman" w:cs="Times New Roman"/>
-        </w:rPr>
-      </w:pPr>
-    </w:p>
-    <w:p>
-      <w:pPr>
-        <w:rPr>
-          <w:rFonts w:ascii="Times New Roman" w:hAnsi="Times New Roman" w:cs="Times New Roman"/>
-        </w:rPr>
-      </w:pPr>
-      <w:r>
-        <w:rPr>
-          <w:rFonts w:ascii="Times New Roman" w:hAnsi="Times New Roman" w:cs="Times New Roman"/>
-        </w:rPr>
-        <w:t>### Q3</w:t>
-      </w:r>
-    </w:p>
-    <w:p>
-      <w:pPr>
-        <w:rPr>
-          <w:rFonts w:ascii="Times New Roman" w:hAnsi="Times New Roman" w:cs="Times New Roman"/>
-        </w:rPr>
-      </w:pPr>
-      <w:r>
-        <w:rPr>
-          <w:rFonts w:ascii="Times New Roman" w:hAnsi="Times New Roman" w:cs="Times New Roman"/>
-        </w:rPr>
-        <w:t>Q3 = read.xlsx("2019Spring_Time_Series_Analysis_final_exam_0620.xlsx", sheet = 3)</w:t>
-      </w:r>
-    </w:p>
-    <w:p>
-      <w:pPr>
-        <w:rPr>
-          <w:rFonts w:ascii="Times New Roman" w:hAnsi="Times New Roman" w:cs="Times New Roman"/>
-        </w:rPr>
-      </w:pPr>
-      <w:r>
-        <w:rPr>
-          <w:rFonts w:ascii="Times New Roman" w:hAnsi="Times New Roman" w:cs="Times New Roman"/>
-        </w:rPr>
-        <w:t>library(TSA)</w:t>
-      </w:r>
-    </w:p>
-    <w:p>
-      <w:pPr>
-        <w:rPr>
-          <w:rFonts w:ascii="Times New Roman" w:hAnsi="Times New Roman" w:cs="Times New Roman"/>
-        </w:rPr>
-      </w:pPr>
-      <w:r>
-        <w:rPr>
-          <w:rFonts w:ascii="Times New Roman" w:hAnsi="Times New Roman" w:cs="Times New Roman"/>
-        </w:rPr>
-        <w:t>ts.xt&lt;-ts(Q3$Ad)</w:t>
-      </w:r>
-    </w:p>
-    <w:p>
-      <w:pPr>
-        <w:rPr>
-          <w:rFonts w:ascii="Times New Roman" w:hAnsi="Times New Roman" w:cs="Times New Roman"/>
-        </w:rPr>
-      </w:pPr>
-      <w:r>
-        <w:rPr>
-          <w:rFonts w:ascii="Times New Roman" w:hAnsi="Times New Roman" w:cs="Times New Roman"/>
-        </w:rPr>
-        <w:t>lag3.x&lt;-lag(ts.xt,-3)</w:t>
-      </w:r>
-    </w:p>
-    <w:p>
-      <w:pPr>
-        <w:rPr>
-          <w:rFonts w:ascii="Times New Roman" w:hAnsi="Times New Roman" w:cs="Times New Roman"/>
-        </w:rPr>
-      </w:pPr>
-      <w:r>
-        <w:rPr>
-          <w:rFonts w:ascii="Times New Roman" w:hAnsi="Times New Roman" w:cs="Times New Roman"/>
-        </w:rPr>
-        <w:t>ts.yt&lt;-ts(Q3$sales)</w:t>
-      </w:r>
-    </w:p>
-    <w:p>
-      <w:pPr>
-        <w:rPr>
-          <w:rFonts w:ascii="Times New Roman" w:hAnsi="Times New Roman" w:cs="Times New Roman"/>
-        </w:rPr>
-      </w:pPr>
-      <w:r>
-        <w:rPr>
-          <w:rFonts w:ascii="Times New Roman" w:hAnsi="Times New Roman" w:cs="Times New Roman"/>
-        </w:rPr>
-        <w:t>dat3&lt;-cbind(ts.xt,lag3.x,ts.yt)</w:t>
-      </w:r>
-    </w:p>
-    <w:p>
-      <w:pPr>
-        <w:rPr>
-          <w:rFonts w:ascii="Times New Roman" w:hAnsi="Times New Roman" w:cs="Times New Roman"/>
-        </w:rPr>
-      </w:pPr>
-      <w:r>
-        <w:rPr>
-          <w:rFonts w:ascii="Times New Roman" w:hAnsi="Times New Roman" w:cs="Times New Roman"/>
-        </w:rPr>
-        <w:t>dimnames(dat3)[[2]]&lt;-c("xt","lag3x","yt")</w:t>
+        <w:t>forecast = data.frame(Index = c(1:12), forecast_result$lower, forecast_result$mean, forecast_result$upper)</w:t>
+      </w:r>
+    </w:p>
+    <w:p>
+      <w:pPr>
+        <w:rPr>
+          <w:rFonts w:ascii="Times New Roman" w:hAnsi="Times New Roman" w:cs="Times New Roman"/>
+        </w:rPr>
+      </w:pPr>
+      <w:r>
+        <w:rPr>
+          <w:rFonts w:ascii="Times New Roman" w:hAnsi="Times New Roman" w:cs="Times New Roman"/>
+        </w:rPr>
+        <w:t>write.csv(forecast, file = "Q3.csv")</w:t>
+      </w:r>
+    </w:p>
+    <w:p>
+      <w:pPr>
+        <w:rPr>
+          <w:rFonts w:ascii="Times New Roman" w:hAnsi="Times New Roman" w:cs="Times New Roman"/>
+        </w:rPr>
+      </w:pPr>
+    </w:p>
+    <w:p>
+      <w:pPr>
+        <w:rPr>
+          <w:rFonts w:ascii="Times New Roman" w:hAnsi="Times New Roman" w:cs="Times New Roman"/>
+        </w:rPr>
+      </w:pPr>
+      <w:r>
+        <w:rPr>
+          <w:rFonts w:ascii="Times New Roman" w:hAnsi="Times New Roman" w:cs="Times New Roman"/>
+        </w:rPr>
+        <w:t>### Q4</w:t>
+      </w:r>
+    </w:p>
+    <w:p>
+      <w:pPr>
+        <w:rPr>
+          <w:rFonts w:ascii="Times New Roman" w:hAnsi="Times New Roman" w:cs="Times New Roman"/>
+        </w:rPr>
+      </w:pPr>
+      <w:r>
+        <w:rPr>
+          <w:rFonts w:ascii="Times New Roman" w:hAnsi="Times New Roman" w:cs="Times New Roman"/>
+        </w:rPr>
+        <w:t>Q4 = read.xlsx("2019Spring_Time_Series_Analysis_final_exam_0620.xlsx", sheet = 4)</w:t>
+      </w:r>
+    </w:p>
+    <w:p>
+      <w:pPr>
+        <w:rPr>
+          <w:rFonts w:ascii="Times New Roman" w:hAnsi="Times New Roman" w:cs="Times New Roman"/>
+        </w:rPr>
+      </w:pPr>
+      <w:r>
+        <w:rPr>
+          <w:rFonts w:ascii="Times New Roman" w:hAnsi="Times New Roman" w:cs="Times New Roman"/>
+        </w:rPr>
+        <w:t>prevention = Q4[1:129,]</w:t>
+      </w:r>
+    </w:p>
+    <w:p>
+      <w:pPr>
+        <w:rPr>
+          <w:rFonts w:ascii="Times New Roman" w:hAnsi="Times New Roman" w:cs="Times New Roman"/>
+        </w:rPr>
+      </w:pPr>
+      <w:r>
+        <w:rPr>
+          <w:rFonts w:ascii="Times New Roman" w:hAnsi="Times New Roman" w:cs="Times New Roman"/>
+        </w:rPr>
+        <w:t>pre_data = ts(prevention)</w:t>
+      </w:r>
+    </w:p>
+    <w:p>
+      <w:pPr>
+        <w:rPr>
+          <w:rFonts w:ascii="Times New Roman" w:hAnsi="Times New Roman" w:cs="Times New Roman"/>
+        </w:rPr>
+      </w:pPr>
+      <w:r>
+        <w:rPr>
+          <w:rFonts w:ascii="Times New Roman" w:hAnsi="Times New Roman" w:cs="Times New Roman"/>
+        </w:rPr>
+        <w:t>model1 = auto.arima(pre_data, seasonal = FALSE, test = "adf", ic = "aic")</w:t>
+      </w:r>
+    </w:p>
+    <w:p>
+      <w:pPr>
+        <w:rPr>
+          <w:rFonts w:ascii="Times New Roman" w:hAnsi="Times New Roman" w:cs="Times New Roman"/>
+        </w:rPr>
+      </w:pPr>
+      <w:r>
+        <w:rPr>
+          <w:rFonts w:ascii="Times New Roman" w:hAnsi="Times New Roman" w:cs="Times New Roman"/>
+        </w:rPr>
+        <w:t>summary(model1)</w:t>
+      </w:r>
+    </w:p>
+    <w:p>
+      <w:pPr>
+        <w:rPr>
+          <w:rFonts w:ascii="Times New Roman" w:hAnsi="Times New Roman" w:cs="Times New Roman"/>
+        </w:rPr>
+      </w:pPr>
+    </w:p>
+    <w:p>
+      <w:pPr>
+        <w:rPr>
+          <w:rFonts w:ascii="Times New Roman" w:hAnsi="Times New Roman" w:cs="Times New Roman"/>
+        </w:rPr>
+      </w:pPr>
+      <w:r>
+        <w:rPr>
+          <w:rFonts w:ascii="Times New Roman" w:hAnsi="Times New Roman" w:cs="Times New Roman"/>
+        </w:rPr>
+        <w:t>T &lt;- nrow(Q4)</w:t>
+      </w:r>
+    </w:p>
+    <w:p>
+      <w:pPr>
+        <w:rPr>
+          <w:rFonts w:ascii="Times New Roman" w:hAnsi="Times New Roman" w:cs="Times New Roman"/>
+        </w:rPr>
+      </w:pPr>
+      <w:r>
+        <w:rPr>
+          <w:rFonts w:ascii="Times New Roman" w:hAnsi="Times New Roman" w:cs="Times New Roman"/>
+        </w:rPr>
+        <w:t>St &lt;- c(rep(0,129),rep(1,(T-129)))</w:t>
+      </w:r>
+    </w:p>
+    <w:p>
+      <w:pPr>
+        <w:rPr>
+          <w:rFonts w:ascii="Times New Roman" w:hAnsi="Times New Roman" w:cs="Times New Roman"/>
+        </w:rPr>
+      </w:pPr>
+      <w:r>
+        <w:rPr>
+          <w:rFonts w:ascii="Times New Roman" w:hAnsi="Times New Roman" w:cs="Times New Roman"/>
+        </w:rPr>
+        <w:t>sales.tf&lt;-arimax(diff(ts(Q4)), order=c(0,0,1), xtransf= St[2:T],</w:t>
+      </w:r>
+    </w:p>
+    <w:p>
+      <w:pPr>
+        <w:rPr>
+          <w:rFonts w:ascii="Times New Roman" w:hAnsi="Times New Roman" w:cs="Times New Roman"/>
+        </w:rPr>
+      </w:pPr>
+      <w:r>
+        <w:rPr>
+          <w:rFonts w:ascii="Times New Roman" w:hAnsi="Times New Roman" w:cs="Times New Roman"/>
+        </w:rPr>
+        <w:t xml:space="preserve">                 transfer=list(c(0,0)), include.mean = FALSE)</w:t>
+      </w:r>
+    </w:p>
+    <w:p>
+      <w:pPr>
+        <w:rPr>
+          <w:rFonts w:ascii="Times New Roman" w:hAnsi="Times New Roman" w:cs="Times New Roman"/>
+        </w:rPr>
+      </w:pPr>
+      <w:r>
+        <w:rPr>
+          <w:rFonts w:ascii="Times New Roman" w:hAnsi="Times New Roman" w:cs="Times New Roman"/>
+        </w:rPr>
+        <w:t>sales.tf</w:t>
+      </w:r>
+    </w:p>
+    <w:p>
+      <w:pPr>
+        <w:rPr>
+          <w:rFonts w:ascii="Times New Roman" w:hAnsi="Times New Roman" w:cs="Times New Roman"/>
+        </w:rPr>
+      </w:pPr>
+      <w:r>
+        <w:rPr>
+          <w:rFonts w:ascii="Times New Roman" w:hAnsi="Times New Roman" w:cs="Times New Roman"/>
+        </w:rPr>
+        <w:t>model = as.vector(fitted(sales.tf))</w:t>
+      </w:r>
+    </w:p>
+    <w:p>
+      <w:pPr>
+        <w:rPr>
+          <w:rFonts w:ascii="Times New Roman" w:hAnsi="Times New Roman" w:cs="Times New Roman"/>
+        </w:rPr>
+      </w:pPr>
+      <w:r>
+        <w:rPr>
+          <w:rFonts w:ascii="Times New Roman" w:hAnsi="Times New Roman" w:cs="Times New Roman"/>
+        </w:rPr>
+        <w:t>forecast_result = forecast(model, h = 12, level = 95)</w:t>
+      </w:r>
+    </w:p>
+    <w:p>
+      <w:pPr>
+        <w:rPr>
+          <w:rFonts w:ascii="Times New Roman" w:hAnsi="Times New Roman" w:cs="Times New Roman"/>
+        </w:rPr>
+      </w:pPr>
+      <w:r>
+        <w:rPr>
+          <w:rFonts w:ascii="Times New Roman" w:hAnsi="Times New Roman" w:cs="Times New Roman"/>
+        </w:rPr>
+        <w:t>plot(forecast_result)</w:t>
+      </w:r>
+    </w:p>
+    <w:p>
+      <w:pPr>
+        <w:rPr>
+          <w:rFonts w:ascii="Times New Roman" w:hAnsi="Times New Roman" w:cs="Times New Roman"/>
+        </w:rPr>
+      </w:pPr>
+      <w:r>
+        <w:rPr>
+          <w:rFonts w:ascii="Times New Roman" w:hAnsi="Times New Roman" w:cs="Times New Roman"/>
+        </w:rPr>
+        <w:t>forecast = data.frame(Index = c(1:12), forecast_result$lower, forecast_result$mean, forecast_result$upper)</w:t>
       </w:r>
     </w:p>
     <w:p>
@@ -10044,349 +10442,159 @@
           <w:rFonts w:ascii="Times New Roman" w:hAnsi="Times New Roman" w:cs="Times New Roman"/>
         </w:rPr>
         <w:lastRenderedPageBreak/>
-        <w:t>data2&lt;-na.omit(as.data.frame(dat3))</w:t>
-      </w:r>
-    </w:p>
-    <w:p>
-      <w:pPr>
-        <w:rPr>
-          <w:rFonts w:ascii="Times New Roman" w:hAnsi="Times New Roman" w:cs="Times New Roman"/>
-        </w:rPr>
-      </w:pPr>
-    </w:p>
-    <w:p>
-      <w:pPr>
-        <w:rPr>
-          <w:rFonts w:ascii="Times New Roman" w:hAnsi="Times New Roman" w:cs="Times New Roman"/>
-        </w:rPr>
-      </w:pPr>
-      <w:r>
-        <w:rPr>
-          <w:rFonts w:ascii="Times New Roman" w:hAnsi="Times New Roman" w:cs="Times New Roman"/>
-        </w:rPr>
-        <w:t>visc.tf &lt;- arimax(data2$yt, order=c(1,0,0), xtransf=data.frame(data2$lag3x),</w:t>
-      </w:r>
-    </w:p>
-    <w:p>
-      <w:pPr>
-        <w:rPr>
-          <w:rFonts w:ascii="Times New Roman" w:hAnsi="Times New Roman" w:cs="Times New Roman"/>
-        </w:rPr>
-      </w:pPr>
-      <w:r>
-        <w:rPr>
-          <w:rFonts w:ascii="Times New Roman" w:hAnsi="Times New Roman" w:cs="Times New Roman"/>
-        </w:rPr>
-        <w:t xml:space="preserve">                transfer=list(c(2,0)), include.mean = FALSE)</w:t>
-      </w:r>
-    </w:p>
-    <w:p>
-      <w:pPr>
-        <w:rPr>
-          <w:rFonts w:ascii="Times New Roman" w:hAnsi="Times New Roman" w:cs="Times New Roman"/>
-        </w:rPr>
-      </w:pPr>
-      <w:r>
-        <w:rPr>
-          <w:rFonts w:ascii="Times New Roman" w:hAnsi="Times New Roman" w:cs="Times New Roman"/>
-        </w:rPr>
-        <w:t>visc.tf</w:t>
-      </w:r>
-    </w:p>
-    <w:p>
-      <w:pPr>
-        <w:rPr>
-          <w:rFonts w:ascii="Times New Roman" w:hAnsi="Times New Roman" w:cs="Times New Roman"/>
-        </w:rPr>
-      </w:pPr>
-    </w:p>
-    <w:p>
-      <w:pPr>
-        <w:rPr>
-          <w:rFonts w:ascii="Times New Roman" w:hAnsi="Times New Roman" w:cs="Times New Roman"/>
-        </w:rPr>
-      </w:pPr>
-      <w:r>
-        <w:rPr>
-          <w:rFonts w:ascii="Times New Roman" w:hAnsi="Times New Roman" w:cs="Times New Roman"/>
-        </w:rPr>
-        <w:t>model = as.vector(fitted(visc.tf))</w:t>
-      </w:r>
-    </w:p>
-    <w:p>
-      <w:pPr>
-        <w:rPr>
-          <w:rFonts w:ascii="Times New Roman" w:hAnsi="Times New Roman" w:cs="Times New Roman"/>
-        </w:rPr>
-      </w:pPr>
-      <w:r>
-        <w:rPr>
-          <w:rFonts w:ascii="Times New Roman" w:hAnsi="Times New Roman" w:cs="Times New Roman"/>
-        </w:rPr>
-        <w:t>forecast_result = forecast(model, h = 12, level = 95)</w:t>
-      </w:r>
-    </w:p>
-    <w:p>
-      <w:pPr>
-        <w:rPr>
-          <w:rFonts w:ascii="Times New Roman" w:hAnsi="Times New Roman" w:cs="Times New Roman"/>
-        </w:rPr>
-      </w:pPr>
-      <w:r>
-        <w:rPr>
-          <w:rFonts w:ascii="Times New Roman" w:hAnsi="Times New Roman" w:cs="Times New Roman"/>
-        </w:rPr>
-        <w:t>plot(forecast_result)</w:t>
-      </w:r>
-    </w:p>
-    <w:p>
-      <w:pPr>
-        <w:rPr>
-          <w:rFonts w:ascii="Times New Roman" w:hAnsi="Times New Roman" w:cs="Times New Roman"/>
-        </w:rPr>
-      </w:pPr>
-      <w:r>
-        <w:rPr>
-          <w:rFonts w:ascii="Times New Roman" w:hAnsi="Times New Roman" w:cs="Times New Roman"/>
-        </w:rPr>
-        <w:t>forecast = data.frame(Index = c(1:12), forecast_result$lower, forecast_result$mean, forecast_result$upper)</w:t>
-      </w:r>
-    </w:p>
-    <w:p>
-      <w:pPr>
-        <w:rPr>
-          <w:rFonts w:ascii="Times New Roman" w:hAnsi="Times New Roman" w:cs="Times New Roman"/>
-        </w:rPr>
-      </w:pPr>
-      <w:r>
-        <w:rPr>
-          <w:rFonts w:ascii="Times New Roman" w:hAnsi="Times New Roman" w:cs="Times New Roman"/>
-        </w:rPr>
-        <w:t>write.csv(forecast, file = "Q3.csv")</w:t>
-      </w:r>
-    </w:p>
-    <w:p>
-      <w:pPr>
-        <w:rPr>
-          <w:rFonts w:ascii="Times New Roman" w:hAnsi="Times New Roman" w:cs="Times New Roman"/>
-        </w:rPr>
-      </w:pPr>
-    </w:p>
-    <w:p>
-      <w:pPr>
-        <w:rPr>
-          <w:rFonts w:ascii="Times New Roman" w:hAnsi="Times New Roman" w:cs="Times New Roman"/>
-        </w:rPr>
-      </w:pPr>
-      <w:r>
-        <w:rPr>
-          <w:rFonts w:ascii="Times New Roman" w:hAnsi="Times New Roman" w:cs="Times New Roman"/>
-        </w:rPr>
-        <w:t>### Q4</w:t>
-      </w:r>
-    </w:p>
-    <w:p>
-      <w:pPr>
-        <w:rPr>
-          <w:rFonts w:ascii="Times New Roman" w:hAnsi="Times New Roman" w:cs="Times New Roman"/>
-        </w:rPr>
-      </w:pPr>
-      <w:r>
-        <w:rPr>
-          <w:rFonts w:ascii="Times New Roman" w:hAnsi="Times New Roman" w:cs="Times New Roman"/>
-        </w:rPr>
-        <w:t>Q4 = read.xlsx("2019Spring_Time_Series_Analysis_final_exam_0620.xlsx", sheet = 4)</w:t>
-      </w:r>
-    </w:p>
-    <w:p>
-      <w:pPr>
-        <w:rPr>
-          <w:rFonts w:ascii="Times New Roman" w:hAnsi="Times New Roman" w:cs="Times New Roman"/>
-        </w:rPr>
-      </w:pPr>
-      <w:r>
-        <w:rPr>
-          <w:rFonts w:ascii="Times New Roman" w:hAnsi="Times New Roman" w:cs="Times New Roman"/>
-        </w:rPr>
-        <w:t>prevention = Q4[1:129,]</w:t>
-      </w:r>
-    </w:p>
-    <w:p>
-      <w:pPr>
-        <w:rPr>
-          <w:rFonts w:ascii="Times New Roman" w:hAnsi="Times New Roman" w:cs="Times New Roman"/>
-        </w:rPr>
-      </w:pPr>
-      <w:r>
-        <w:rPr>
-          <w:rFonts w:ascii="Times New Roman" w:hAnsi="Times New Roman" w:cs="Times New Roman"/>
-        </w:rPr>
-        <w:t>pre_data = ts(prevention)</w:t>
-      </w:r>
-    </w:p>
-    <w:p>
-      <w:pPr>
-        <w:rPr>
-          <w:rFonts w:ascii="Times New Roman" w:hAnsi="Times New Roman" w:cs="Times New Roman"/>
-        </w:rPr>
-      </w:pPr>
-      <w:r>
-        <w:rPr>
-          <w:rFonts w:ascii="Times New Roman" w:hAnsi="Times New Roman" w:cs="Times New Roman"/>
-        </w:rPr>
-        <w:t>model1 = auto.arima(pre_data, seasonal = FALSE, test = "adf", ic = "aic")</w:t>
-      </w:r>
-    </w:p>
-    <w:p>
-      <w:pPr>
-        <w:rPr>
-          <w:rFonts w:ascii="Times New Roman" w:hAnsi="Times New Roman" w:cs="Times New Roman"/>
-        </w:rPr>
-      </w:pPr>
-      <w:r>
-        <w:rPr>
-          <w:rFonts w:ascii="Times New Roman" w:hAnsi="Times New Roman" w:cs="Times New Roman"/>
-        </w:rPr>
-        <w:t>summary(model1)</w:t>
-      </w:r>
-    </w:p>
-    <w:p>
-      <w:pPr>
-        <w:rPr>
-          <w:rFonts w:ascii="Times New Roman" w:hAnsi="Times New Roman" w:cs="Times New Roman"/>
-        </w:rPr>
-      </w:pPr>
-    </w:p>
-    <w:p>
-      <w:pPr>
-        <w:rPr>
-          <w:rFonts w:ascii="Times New Roman" w:hAnsi="Times New Roman" w:cs="Times New Roman"/>
-        </w:rPr>
-      </w:pPr>
-      <w:r>
-        <w:rPr>
-          <w:rFonts w:ascii="Times New Roman" w:hAnsi="Times New Roman" w:cs="Times New Roman"/>
-        </w:rPr>
-        <w:t>T &lt;- nrow(Q4)</w:t>
-      </w:r>
-    </w:p>
-    <w:p>
-      <w:pPr>
-        <w:rPr>
-          <w:rFonts w:ascii="Times New Roman" w:hAnsi="Times New Roman" w:cs="Times New Roman"/>
-        </w:rPr>
-      </w:pPr>
-      <w:r>
-        <w:rPr>
-          <w:rFonts w:ascii="Times New Roman" w:hAnsi="Times New Roman" w:cs="Times New Roman"/>
-        </w:rPr>
-        <w:t>St &lt;- c(rep(0,129),rep(1,(T-129)))</w:t>
-      </w:r>
-    </w:p>
-    <w:p>
-      <w:pPr>
-        <w:rPr>
-          <w:rFonts w:ascii="Times New Roman" w:hAnsi="Times New Roman" w:cs="Times New Roman"/>
-        </w:rPr>
-      </w:pPr>
-      <w:r>
-        <w:rPr>
-          <w:rFonts w:ascii="Times New Roman" w:hAnsi="Times New Roman" w:cs="Times New Roman"/>
-        </w:rPr>
-        <w:t>sales.tf&lt;-arimax(diff(ts(Q4)), order=c(0,0,1), xtransf= St[2:T],</w:t>
-      </w:r>
-    </w:p>
-    <w:p>
-      <w:pPr>
-        <w:rPr>
-          <w:rFonts w:ascii="Times New Roman" w:hAnsi="Times New Roman" w:cs="Times New Roman"/>
-        </w:rPr>
-      </w:pPr>
-      <w:r>
-        <w:rPr>
-          <w:rFonts w:ascii="Times New Roman" w:hAnsi="Times New Roman" w:cs="Times New Roman"/>
-        </w:rPr>
-        <w:t xml:space="preserve">                 transfer=list(c(0,0)), include.mean = FALSE)</w:t>
-      </w:r>
-    </w:p>
-    <w:p>
-      <w:pPr>
-        <w:rPr>
-          <w:rFonts w:ascii="Times New Roman" w:hAnsi="Times New Roman" w:cs="Times New Roman"/>
-        </w:rPr>
-      </w:pPr>
-      <w:r>
-        <w:rPr>
-          <w:rFonts w:ascii="Times New Roman" w:hAnsi="Times New Roman" w:cs="Times New Roman"/>
-        </w:rPr>
-        <w:t>sales.tf</w:t>
-      </w:r>
-    </w:p>
-    <w:p>
-      <w:pPr>
-        <w:rPr>
-          <w:rFonts w:ascii="Times New Roman" w:hAnsi="Times New Roman" w:cs="Times New Roman"/>
-        </w:rPr>
-      </w:pPr>
-      <w:r>
-        <w:rPr>
-          <w:rFonts w:ascii="Times New Roman" w:hAnsi="Times New Roman" w:cs="Times New Roman"/>
-        </w:rPr>
-        <w:t>model = as.vector(fitted(sales.tf))</w:t>
-      </w:r>
-    </w:p>
-    <w:p>
-      <w:pPr>
-        <w:rPr>
-          <w:rFonts w:ascii="Times New Roman" w:hAnsi="Times New Roman" w:cs="Times New Roman"/>
-        </w:rPr>
-      </w:pPr>
-      <w:r>
-        <w:rPr>
-          <w:rFonts w:ascii="Times New Roman" w:hAnsi="Times New Roman" w:cs="Times New Roman"/>
-        </w:rPr>
-        <w:t>forecast_result = forecast(model, h = 12, level = 95)</w:t>
-      </w:r>
-    </w:p>
-    <w:p>
-      <w:pPr>
-        <w:rPr>
-          <w:rFonts w:ascii="Times New Roman" w:hAnsi="Times New Roman" w:cs="Times New Roman"/>
-        </w:rPr>
-      </w:pPr>
-      <w:r>
-        <w:rPr>
-          <w:rFonts w:ascii="Times New Roman" w:hAnsi="Times New Roman" w:cs="Times New Roman"/>
-        </w:rPr>
-        <w:t>plot(forecast_result)</w:t>
-      </w:r>
-    </w:p>
-    <w:p>
-      <w:pPr>
-        <w:rPr>
-          <w:rFonts w:ascii="Times New Roman" w:hAnsi="Times New Roman" w:cs="Times New Roman"/>
-        </w:rPr>
-      </w:pPr>
-      <w:r>
-        <w:rPr>
-          <w:rFonts w:ascii="Times New Roman" w:hAnsi="Times New Roman" w:cs="Times New Roman"/>
-        </w:rPr>
-        <w:t>forecast = data.frame(Index = c(1:12), forecast_result$lower, forecast_result$mean, forecast_result$upper)</w:t>
-      </w:r>
-    </w:p>
-    <w:p>
-      <w:pPr>
-        <w:rPr>
-          <w:rFonts w:ascii="Times New Roman" w:hAnsi="Times New Roman" w:cs="Times New Roman" w:hint="eastAsia"/>
-        </w:rPr>
-      </w:pPr>
-      <w:r>
-        <w:rPr>
-          <w:rFonts w:ascii="Times New Roman" w:hAnsi="Times New Roman" w:cs="Times New Roman"/>
-        </w:rPr>
         <w:t>write.csv(forecast, file = "Q4.csv")</w:t>
       </w:r>
+    </w:p>
+    <w:p>
+      <w:pPr>
+        <w:rPr>
+          <w:rFonts w:ascii="Times New Roman" w:hAnsi="Times New Roman" w:cs="Times New Roman"/>
+        </w:rPr>
+      </w:pPr>
+      <w:r>
+        <w:rPr>
+          <w:rFonts w:ascii="Times New Roman" w:hAnsi="Times New Roman" w:cs="Times New Roman"/>
+          <w:noProof/>
+        </w:rPr>
+        <w:drawing>
+          <wp:inline distT="0" distB="0" distL="0" distR="0">
+            <wp:extent cx="5274310" cy="7570470"/>
+            <wp:effectExtent l="0" t="0" r="2540" b="0"/>
+            <wp:docPr id="1" name="圖片 1"/>
+            <wp:cNvGraphicFramePr>
+              <a:graphicFrameLocks xmlns:a="http://schemas.openxmlformats.org/drawingml/2006/main" noChangeAspect="1"/>
+            </wp:cNvGraphicFramePr>
+            <a:graphic xmlns:a="http://schemas.openxmlformats.org/drawingml/2006/main">
+              <a:graphicData uri="http://schemas.openxmlformats.org/drawingml/2006/picture">
+                <pic:pic xmlns:pic="http://schemas.openxmlformats.org/drawingml/2006/picture">
+                  <pic:nvPicPr>
+                    <pic:cNvPr id="1" name="711684.jpg"/>
+                    <pic:cNvPicPr/>
+                  </pic:nvPicPr>
+                  <pic:blipFill>
+                    <a:blip r:embed="rId6">
+                      <a:extLst>
+                        <a:ext uri="{28A0092B-C50C-407E-A947-70E740481C1C}">
+                          <a14:useLocalDpi xmlns:a14="http://schemas.microsoft.com/office/drawing/2010/main" val="0"/>
+                        </a:ext>
+                      </a:extLst>
+                    </a:blip>
+                    <a:stretch>
+                      <a:fillRect/>
+                    </a:stretch>
+                  </pic:blipFill>
+                  <pic:spPr>
+                    <a:xfrm>
+                      <a:off x="0" y="0"/>
+                      <a:ext cx="5274310" cy="7570470"/>
+                    </a:xfrm>
+                    <a:prstGeom prst="rect">
+                      <a:avLst/>
+                    </a:prstGeom>
+                  </pic:spPr>
+                </pic:pic>
+              </a:graphicData>
+            </a:graphic>
+          </wp:inline>
+        </w:drawing>
+      </w:r>
+      <w:r>
+        <w:rPr>
+          <w:rFonts w:ascii="Times New Roman" w:hAnsi="Times New Roman" w:cs="Times New Roman"/>
+          <w:noProof/>
+        </w:rPr>
+        <w:lastRenderedPageBreak/>
+        <w:drawing>
+          <wp:inline distT="0" distB="0" distL="0" distR="0">
+            <wp:extent cx="5274310" cy="7670165"/>
+            <wp:effectExtent l="0" t="0" r="2540" b="6985"/>
+            <wp:docPr id="2" name="圖片 2"/>
+            <wp:cNvGraphicFramePr>
+              <a:graphicFrameLocks xmlns:a="http://schemas.openxmlformats.org/drawingml/2006/main" noChangeAspect="1"/>
+            </wp:cNvGraphicFramePr>
+            <a:graphic xmlns:a="http://schemas.openxmlformats.org/drawingml/2006/main">
+              <a:graphicData uri="http://schemas.openxmlformats.org/drawingml/2006/picture">
+                <pic:pic xmlns:pic="http://schemas.openxmlformats.org/drawingml/2006/picture">
+                  <pic:nvPicPr>
+                    <pic:cNvPr id="2" name="711686.jpg"/>
+                    <pic:cNvPicPr/>
+                  </pic:nvPicPr>
+                  <pic:blipFill>
+                    <a:blip r:embed="rId7">
+                      <a:extLst>
+                        <a:ext uri="{28A0092B-C50C-407E-A947-70E740481C1C}">
+                          <a14:useLocalDpi xmlns:a14="http://schemas.microsoft.com/office/drawing/2010/main" val="0"/>
+                        </a:ext>
+                      </a:extLst>
+                    </a:blip>
+                    <a:stretch>
+                      <a:fillRect/>
+                    </a:stretch>
+                  </pic:blipFill>
+                  <pic:spPr>
+                    <a:xfrm>
+                      <a:off x="0" y="0"/>
+                      <a:ext cx="5274310" cy="7670165"/>
+                    </a:xfrm>
+                    <a:prstGeom prst="rect">
+                      <a:avLst/>
+                    </a:prstGeom>
+                  </pic:spPr>
+                </pic:pic>
+              </a:graphicData>
+            </a:graphic>
+          </wp:inline>
+        </w:drawing>
+      </w:r>
       <w:bookmarkStart w:id="0" w:name="_GoBack"/>
+      <w:r>
+        <w:rPr>
+          <w:rFonts w:ascii="Times New Roman" w:hAnsi="Times New Roman" w:cs="Times New Roman"/>
+          <w:noProof/>
+        </w:rPr>
+        <w:lastRenderedPageBreak/>
+        <w:drawing>
+          <wp:inline distT="0" distB="0" distL="0" distR="0">
+            <wp:extent cx="5274310" cy="7788910"/>
+            <wp:effectExtent l="0" t="0" r="2540" b="2540"/>
+            <wp:docPr id="3" name="圖片 3"/>
+            <wp:cNvGraphicFramePr>
+              <a:graphicFrameLocks xmlns:a="http://schemas.openxmlformats.org/drawingml/2006/main" noChangeAspect="1"/>
+            </wp:cNvGraphicFramePr>
+            <a:graphic xmlns:a="http://schemas.openxmlformats.org/drawingml/2006/main">
+              <a:graphicData uri="http://schemas.openxmlformats.org/drawingml/2006/picture">
+                <pic:pic xmlns:pic="http://schemas.openxmlformats.org/drawingml/2006/picture">
+                  <pic:nvPicPr>
+                    <pic:cNvPr id="3" name="711687.jpg"/>
+                    <pic:cNvPicPr/>
+                  </pic:nvPicPr>
+                  <pic:blipFill>
+                    <a:blip r:embed="rId8">
+                      <a:extLst>
+                        <a:ext uri="{28A0092B-C50C-407E-A947-70E740481C1C}">
+                          <a14:useLocalDpi xmlns:a14="http://schemas.microsoft.com/office/drawing/2010/main" val="0"/>
+                        </a:ext>
+                      </a:extLst>
+                    </a:blip>
+                    <a:stretch>
+                      <a:fillRect/>
+                    </a:stretch>
+                  </pic:blipFill>
+                  <pic:spPr>
+                    <a:xfrm>
+                      <a:off x="0" y="0"/>
+                      <a:ext cx="5274310" cy="7788910"/>
+                    </a:xfrm>
+                    <a:prstGeom prst="rect">
+                      <a:avLst/>
+                    </a:prstGeom>
+                  </pic:spPr>
+                </pic:pic>
+              </a:graphicData>
+            </a:graphic>
+          </wp:inline>
+        </w:drawing>
+      </w:r>
       <w:bookmarkEnd w:id="0"/>
     </w:p>
     <w:sectPr>
